--- a/registration/registration_report.docx
+++ b/registration/registration_report.docx
@@ -117,7 +117,6 @@
         </w:rPr>
         <w:t>Harris</w:t>
       </w:r>
-      <w:proofErr w:type="gramStart"/>
       <w:r>
         <w:rPr>
           <w:rFonts w:ascii="Times New Roman" w:eastAsia="宋体" w:hAnsi="Times New Roman" w:cs="Times New Roman" w:hint="eastAsia"/>
@@ -126,7 +125,6 @@
         </w:rPr>
         <w:t>角点检测</w:t>
       </w:r>
-      <w:proofErr w:type="gramEnd"/>
     </w:p>
     <w:p>
       <w:pPr>
@@ -211,9 +209,9 @@
           <w:noProof/>
         </w:rPr>
         <w:drawing>
-          <wp:inline distT="0" distB="0" distL="0" distR="0" wp14:anchorId="23BC8EF2" wp14:editId="2785CDA5">
-            <wp:extent cx="1693628" cy="1709807"/>
-            <wp:effectExtent l="0" t="0" r="1905" b="5080"/>
+          <wp:inline distT="0" distB="0" distL="0" distR="0" wp14:anchorId="23BC8EF2" wp14:editId="2ED702BC">
+            <wp:extent cx="1746250" cy="1762932"/>
+            <wp:effectExtent l="0" t="0" r="6350" b="8890"/>
             <wp:docPr id="3" name="图片 3"/>
             <wp:cNvGraphicFramePr>
               <a:graphicFrameLocks xmlns:a="http://schemas.openxmlformats.org/drawingml/2006/main" noChangeAspect="1"/>
@@ -228,7 +226,7 @@
                     </pic:cNvPicPr>
                   </pic:nvPicPr>
                   <pic:blipFill>
-                    <a:blip r:embed="rId6">
+                    <a:blip r:embed="rId7">
                       <a:extLst>
                         <a:ext uri="{28A0092B-C50C-407E-A947-70E740481C1C}">
                           <a14:useLocalDpi xmlns:a14="http://schemas.microsoft.com/office/drawing/2010/main" val="0"/>
@@ -243,7 +241,7 @@
                   <pic:spPr bwMode="auto">
                     <a:xfrm>
                       <a:off x="0" y="0"/>
-                      <a:ext cx="1701855" cy="1718113"/>
+                      <a:ext cx="1755981" cy="1772756"/>
                     </a:xfrm>
                     <a:prstGeom prst="rect">
                       <a:avLst/>
@@ -1088,7 +1086,91 @@
         <w:rPr>
           <w:rFonts w:ascii="Times New Roman" w:eastAsia="宋体" w:hAnsi="Times New Roman" w:cs="Times New Roman" w:hint="eastAsia"/>
         </w:rPr>
-        <w:t>方向的梯度图。</w:t>
+        <w:t>方向的梯度图</w:t>
+      </w:r>
+      <w:r>
+        <w:rPr>
+          <w:rFonts w:ascii="Times New Roman" w:eastAsia="宋体" w:hAnsi="Times New Roman" w:cs="Times New Roman" w:hint="eastAsia"/>
+        </w:rPr>
+        <w:t>（实际上我们可以选用长条形的</w:t>
+      </w:r>
+      <w:r>
+        <w:rPr>
+          <w:rFonts w:ascii="Times New Roman" w:eastAsia="宋体" w:hAnsi="Times New Roman" w:cs="Times New Roman" w:hint="eastAsia"/>
+        </w:rPr>
+        <w:t>1</w:t>
+      </w:r>
+      <w:r>
+        <w:rPr>
+          <w:rFonts w:ascii="Times New Roman" w:eastAsia="宋体" w:hAnsi="Times New Roman" w:cs="Times New Roman" w:hint="eastAsia"/>
+        </w:rPr>
+        <w:t>×</w:t>
+      </w:r>
+      <w:r>
+        <w:rPr>
+          <w:rFonts w:ascii="Times New Roman" w:eastAsia="宋体" w:hAnsi="Times New Roman" w:cs="Times New Roman"/>
+        </w:rPr>
+        <w:t>3</w:t>
+      </w:r>
+      <w:r>
+        <w:rPr>
+          <w:rFonts w:ascii="Times New Roman" w:eastAsia="宋体" w:hAnsi="Times New Roman" w:cs="Times New Roman" w:hint="eastAsia"/>
+        </w:rPr>
+        <w:t>、</w:t>
+      </w:r>
+      <w:r>
+        <w:rPr>
+          <w:rFonts w:ascii="Times New Roman" w:eastAsia="宋体" w:hAnsi="Times New Roman" w:cs="Times New Roman" w:hint="eastAsia"/>
+        </w:rPr>
+        <w:t>3</w:t>
+      </w:r>
+      <w:r>
+        <w:rPr>
+          <w:rFonts w:ascii="Times New Roman" w:eastAsia="宋体" w:hAnsi="Times New Roman" w:cs="Times New Roman" w:hint="eastAsia"/>
+        </w:rPr>
+        <w:t>×</w:t>
+      </w:r>
+      <w:r>
+        <w:rPr>
+          <w:rFonts w:ascii="Times New Roman" w:eastAsia="宋体" w:hAnsi="Times New Roman" w:cs="Times New Roman"/>
+        </w:rPr>
+        <w:t>1</w:t>
+      </w:r>
+      <w:r>
+        <w:rPr>
+          <w:rFonts w:ascii="Times New Roman" w:eastAsia="宋体" w:hAnsi="Times New Roman" w:cs="Times New Roman" w:hint="eastAsia"/>
+        </w:rPr>
+        <w:t>卷积，但方形的</w:t>
+      </w:r>
+      <w:r>
+        <w:rPr>
+          <w:rFonts w:ascii="Times New Roman" w:eastAsia="宋体" w:hAnsi="Times New Roman" w:cs="Times New Roman" w:hint="eastAsia"/>
+        </w:rPr>
+        <w:t>3</w:t>
+      </w:r>
+      <w:r>
+        <w:rPr>
+          <w:rFonts w:ascii="Times New Roman" w:eastAsia="宋体" w:hAnsi="Times New Roman" w:cs="Times New Roman" w:hint="eastAsia"/>
+        </w:rPr>
+        <w:t>×</w:t>
+      </w:r>
+      <w:r>
+        <w:rPr>
+          <w:rFonts w:ascii="Times New Roman" w:eastAsia="宋体" w:hAnsi="Times New Roman" w:cs="Times New Roman"/>
+        </w:rPr>
+        <w:t>3</w:t>
+      </w:r>
+      <w:r>
+        <w:rPr>
+          <w:rFonts w:ascii="Times New Roman" w:eastAsia="宋体" w:hAnsi="Times New Roman" w:cs="Times New Roman" w:hint="eastAsia"/>
+        </w:rPr>
+        <w:t>卷积更容易理解）</w:t>
+      </w:r>
+      <w:r>
+        <w:rPr>
+          <w:rFonts w:ascii="Times New Roman" w:eastAsia="宋体" w:hAnsi="Times New Roman" w:cs="Times New Roman" w:hint="eastAsia"/>
+        </w:rPr>
+        <w:t>。</w:t>
       </w:r>
       <w:r>
         <w:rPr>
@@ -1158,7 +1240,6 @@
         </w:rPr>
         <w:t>，设置</w:t>
       </w:r>
-      <w:proofErr w:type="spellStart"/>
       <w:r>
         <w:rPr>
           <w:rFonts w:ascii="Times New Roman" w:eastAsia="宋体" w:hAnsi="Times New Roman" w:cs="Times New Roman" w:hint="eastAsia"/>
@@ -1177,7 +1258,6 @@
         </w:rPr>
         <w:t>ype</w:t>
       </w:r>
-      <w:proofErr w:type="spellEnd"/>
       <w:r>
         <w:rPr>
           <w:rFonts w:ascii="Times New Roman" w:eastAsia="宋体" w:hAnsi="Times New Roman" w:cs="Times New Roman" w:hint="eastAsia"/>
@@ -1228,7 +1308,7 @@
                     </pic:cNvPicPr>
                   </pic:nvPicPr>
                   <pic:blipFill>
-                    <a:blip r:embed="rId7">
+                    <a:blip r:embed="rId8">
                       <a:extLst>
                         <a:ext uri="{28A0092B-C50C-407E-A947-70E740481C1C}">
                           <a14:useLocalDpi xmlns:a14="http://schemas.microsoft.com/office/drawing/2010/main" val="0"/>
@@ -1591,7 +1671,6 @@
         </w:rPr>
         <w:t>分别卷积三张</w:t>
       </w:r>
-      <w:proofErr w:type="gramStart"/>
       <w:r>
         <w:rPr>
           <w:rFonts w:ascii="Times New Roman" w:eastAsia="宋体" w:hAnsi="Times New Roman" w:cs="Times New Roman" w:hint="eastAsia"/>
@@ -1602,14 +1681,7 @@
         <w:rPr>
           <w:rFonts w:ascii="Times New Roman" w:eastAsia="宋体" w:hAnsi="Times New Roman" w:cs="Times New Roman" w:hint="eastAsia"/>
         </w:rPr>
-        <w:t>图来</w:t>
-      </w:r>
-      <w:proofErr w:type="gramEnd"/>
-      <w:r>
-        <w:rPr>
-          <w:rFonts w:ascii="Times New Roman" w:eastAsia="宋体" w:hAnsi="Times New Roman" w:cs="Times New Roman" w:hint="eastAsia"/>
-        </w:rPr>
-        <w:t>实现</w:t>
+        <w:t>图来实现</w:t>
       </w:r>
       <w:r>
         <w:rPr>
@@ -1663,13 +1735,7 @@
         <w:rPr>
           <w:rFonts w:ascii="Times New Roman" w:eastAsia="宋体" w:hAnsi="Times New Roman" w:cs="Times New Roman" w:hint="eastAsia"/>
         </w:rPr>
-        <w:t>函数完成卷积</w:t>
-      </w:r>
-      <w:r>
-        <w:rPr>
-          <w:rFonts w:ascii="Times New Roman" w:eastAsia="宋体" w:hAnsi="Times New Roman" w:cs="Times New Roman" w:hint="eastAsia"/>
-        </w:rPr>
-        <w:t>，同样对图像外圈补零，</w:t>
+        <w:t>函数完成卷积，同样对图像外圈补零，</w:t>
       </w:r>
       <w:r>
         <w:rPr>
@@ -1783,6 +1849,7 @@
     <w:p>
       <w:pPr>
         <w:spacing w:line="276" w:lineRule="auto"/>
+        <w:jc w:val="center"/>
         <w:rPr>
           <w:rFonts w:ascii="Times New Roman" w:eastAsia="宋体" w:hAnsi="Times New Roman" w:cs="Times New Roman"/>
         </w:rPr>
@@ -1794,9 +1861,9 @@
         </w:rPr>
         <w:lastRenderedPageBreak/>
         <w:drawing>
-          <wp:inline distT="0" distB="0" distL="0" distR="0" wp14:anchorId="6BB69587" wp14:editId="2E98169D">
-            <wp:extent cx="5274310" cy="1800860"/>
-            <wp:effectExtent l="0" t="0" r="2540" b="8890"/>
+          <wp:inline distT="0" distB="0" distL="0" distR="0" wp14:anchorId="6BB69587" wp14:editId="7503766D">
+            <wp:extent cx="4606401" cy="1572809"/>
+            <wp:effectExtent l="0" t="0" r="3810" b="8890"/>
             <wp:docPr id="9" name="图片 9"/>
             <wp:cNvGraphicFramePr>
               <a:graphicFrameLocks xmlns:a="http://schemas.openxmlformats.org/drawingml/2006/main" noChangeAspect="1"/>
@@ -1811,7 +1878,7 @@
                     </pic:cNvPicPr>
                   </pic:nvPicPr>
                   <pic:blipFill>
-                    <a:blip r:embed="rId8">
+                    <a:blip r:embed="rId9">
                       <a:extLst>
                         <a:ext uri="{28A0092B-C50C-407E-A947-70E740481C1C}">
                           <a14:useLocalDpi xmlns:a14="http://schemas.microsoft.com/office/drawing/2010/main" val="0"/>
@@ -1826,7 +1893,7 @@
                   <pic:spPr bwMode="auto">
                     <a:xfrm>
                       <a:off x="0" y="0"/>
-                      <a:ext cx="5274310" cy="1800860"/>
+                      <a:ext cx="4606401" cy="1572809"/>
                     </a:xfrm>
                     <a:prstGeom prst="rect">
                       <a:avLst/>
@@ -1842,13 +1909,6 @@
           </wp:inline>
         </w:drawing>
       </w:r>
-      <w:r>
-        <w:rPr>
-          <w:rFonts w:ascii="Times New Roman" w:hAnsi="Times New Roman" w:cs="Times New Roman"/>
-          <w:noProof/>
-        </w:rPr>
-        <w:t xml:space="preserve"> </w:t>
-      </w:r>
     </w:p>
     <w:p>
       <w:pPr>
@@ -1868,7 +1928,7 @@
         <w:rPr>
           <w:rFonts w:ascii="Times New Roman" w:eastAsia="宋体" w:hAnsi="Times New Roman" w:cs="Times New Roman" w:hint="eastAsia"/>
         </w:rPr>
-        <w:t>将</w:t>
+        <w:t>用</w:t>
       </w:r>
       <w:r>
         <w:rPr>
@@ -1916,13 +1976,25 @@
         <w:rPr>
           <w:rFonts w:ascii="Times New Roman" w:eastAsia="宋体" w:hAnsi="Times New Roman" w:cs="Times New Roman" w:hint="eastAsia"/>
         </w:rPr>
-        <w:t>作为分块矩阵的组分</w:t>
-      </w:r>
-      <w:r>
-        <w:rPr>
-          <w:rFonts w:ascii="Times New Roman" w:eastAsia="宋体" w:hAnsi="Times New Roman" w:cs="Times New Roman" w:hint="eastAsia"/>
-        </w:rPr>
-        <w:t>构成矩阵</w:t>
+        <w:t>的</w:t>
+      </w:r>
+      <w:r>
+        <w:rPr>
+          <w:rFonts w:ascii="Times New Roman" w:eastAsia="宋体" w:hAnsi="Times New Roman" w:cs="Times New Roman" w:hint="eastAsia"/>
+        </w:rPr>
+        <w:t>构成</w:t>
+      </w:r>
+      <w:r>
+        <w:rPr>
+          <w:rFonts w:ascii="Times New Roman" w:eastAsia="宋体" w:hAnsi="Times New Roman" w:cs="Times New Roman" w:hint="eastAsia"/>
+        </w:rPr>
+        <w:t>分块</w:t>
+      </w:r>
+      <w:r>
+        <w:rPr>
+          <w:rFonts w:ascii="Times New Roman" w:eastAsia="宋体" w:hAnsi="Times New Roman" w:cs="Times New Roman" w:hint="eastAsia"/>
+        </w:rPr>
+        <w:t>矩阵</w:t>
       </w:r>
       <w:r>
         <w:rPr>
@@ -2031,7 +2103,7 @@
       <w:pPr>
         <w:spacing w:line="276" w:lineRule="auto"/>
         <w:rPr>
-          <w:rFonts w:ascii="Times New Roman" w:eastAsia="Yu Mincho" w:hAnsi="Times New Roman" w:cs="Times New Roman" w:hint="eastAsia"/>
+          <w:rFonts w:ascii="Times New Roman" w:eastAsia="Yu Mincho" w:hAnsi="Times New Roman" w:cs="Times New Roman"/>
           <w:lang w:eastAsia="ja-JP"/>
         </w:rPr>
       </w:pPr>
@@ -2039,14 +2111,7 @@
         <w:rPr>
           <w:rFonts w:ascii="Times New Roman" w:eastAsia="宋体" w:hAnsi="Times New Roman" w:cs="Times New Roman" w:hint="eastAsia"/>
         </w:rPr>
-        <w:t>则</w:t>
-      </w:r>
-      <w:proofErr w:type="gramStart"/>
-      <w:r>
-        <w:rPr>
-          <w:rFonts w:ascii="Times New Roman" w:eastAsia="宋体" w:hAnsi="Times New Roman" w:cs="Times New Roman" w:hint="eastAsia"/>
-        </w:rPr>
-        <w:t>可求取</w:t>
+        <w:t>则可求取</w:t>
       </w:r>
       <w:r>
         <w:rPr>
@@ -2054,7 +2119,6 @@
         </w:rPr>
         <w:t>角点响应</w:t>
       </w:r>
-      <w:proofErr w:type="gramEnd"/>
       <w:r>
         <w:rPr>
           <w:rFonts w:ascii="Times New Roman" w:eastAsia="宋体" w:hAnsi="Times New Roman" w:cs="Times New Roman" w:hint="eastAsia"/>
@@ -2336,10 +2400,10 @@
           <w:noProof/>
         </w:rPr>
         <w:drawing>
-          <wp:inline distT="0" distB="0" distL="0" distR="0" wp14:anchorId="46E5F3F5" wp14:editId="55B433F4">
-            <wp:extent cx="1695210" cy="1708150"/>
-            <wp:effectExtent l="0" t="0" r="635" b="6350"/>
-            <wp:docPr id="14" name="图片 14"/>
+          <wp:inline distT="0" distB="0" distL="0" distR="0" wp14:anchorId="1AB986E0" wp14:editId="46D9056B">
+            <wp:extent cx="1846456" cy="1860550"/>
+            <wp:effectExtent l="0" t="0" r="1905" b="6350"/>
+            <wp:docPr id="1" name="图片 1"/>
             <wp:cNvGraphicFramePr>
               <a:graphicFrameLocks xmlns:a="http://schemas.openxmlformats.org/drawingml/2006/main" noChangeAspect="1"/>
             </wp:cNvGraphicFramePr>
@@ -2347,13 +2411,13 @@
               <a:graphicData uri="http://schemas.openxmlformats.org/drawingml/2006/picture">
                 <pic:pic xmlns:pic="http://schemas.openxmlformats.org/drawingml/2006/picture">
                   <pic:nvPicPr>
-                    <pic:cNvPr id="0" name="Picture 15"/>
+                    <pic:cNvPr id="0" name="Picture 1"/>
                     <pic:cNvPicPr>
                       <a:picLocks noChangeAspect="1" noChangeArrowheads="1"/>
                     </pic:cNvPicPr>
                   </pic:nvPicPr>
                   <pic:blipFill>
-                    <a:blip r:embed="rId9">
+                    <a:blip r:embed="rId10">
                       <a:extLst>
                         <a:ext uri="{28A0092B-C50C-407E-A947-70E740481C1C}">
                           <a14:useLocalDpi xmlns:a14="http://schemas.microsoft.com/office/drawing/2010/main" val="0"/>
@@ -2368,7 +2432,7 @@
                   <pic:spPr bwMode="auto">
                     <a:xfrm>
                       <a:off x="0" y="0"/>
-                      <a:ext cx="1700778" cy="1713761"/>
+                      <a:ext cx="1854924" cy="1869083"/>
                     </a:xfrm>
                     <a:prstGeom prst="rect">
                       <a:avLst/>
@@ -2398,15 +2462,278 @@
           <w:rFonts w:ascii="Times New Roman" w:eastAsia="宋体" w:hAnsi="Times New Roman" w:cs="Times New Roman" w:hint="eastAsia"/>
           <w:iCs/>
         </w:rPr>
-        <w:t>请注意，这里使用的是邻域求和后的图像参与运算，而不是梯度图二次项本身。</w:t>
+        <w:t>由于求取</w:t>
+      </w:r>
+      <m:oMath>
+        <m:r>
+          <w:rPr>
+            <w:rFonts w:ascii="Cambria Math" w:eastAsia="宋体" w:hAnsi="Cambria Math" w:cs="Times New Roman"/>
+          </w:rPr>
+          <m:t>R</m:t>
+        </m:r>
+      </m:oMath>
+      <w:r>
+        <w:rPr>
+          <w:rFonts w:ascii="Times New Roman" w:eastAsia="宋体" w:hAnsi="Times New Roman" w:cs="Times New Roman" w:hint="eastAsia"/>
+          <w:iCs/>
+        </w:rPr>
+        <w:t>值的参数是在</w:t>
+      </w:r>
+      <w:r>
+        <w:rPr>
+          <w:rFonts w:ascii="Times New Roman" w:eastAsia="宋体" w:hAnsi="Times New Roman" w:cs="Times New Roman" w:hint="eastAsia"/>
+          <w:iCs/>
+        </w:rPr>
+        <w:t>3</w:t>
+      </w:r>
+      <w:r>
+        <w:rPr>
+          <w:rFonts w:ascii="Times New Roman" w:eastAsia="宋体" w:hAnsi="Times New Roman" w:cs="Times New Roman" w:hint="eastAsia"/>
+          <w:iCs/>
+        </w:rPr>
+        <w:t>×</w:t>
+      </w:r>
+      <w:r>
+        <w:rPr>
+          <w:rFonts w:ascii="Times New Roman" w:eastAsia="宋体" w:hAnsi="Times New Roman" w:cs="Times New Roman"/>
+          <w:iCs/>
+        </w:rPr>
+        <w:t>3</w:t>
+      </w:r>
+      <w:r>
+        <w:rPr>
+          <w:rFonts w:ascii="Times New Roman" w:eastAsia="宋体" w:hAnsi="Times New Roman" w:cs="Times New Roman" w:hint="eastAsia"/>
+          <w:iCs/>
+        </w:rPr>
+        <w:t>邻域操作后得到的，因此我们</w:t>
+      </w:r>
+      <w:r>
+        <w:rPr>
+          <w:rFonts w:ascii="Times New Roman" w:eastAsia="宋体" w:hAnsi="Times New Roman" w:cs="Times New Roman" w:hint="eastAsia"/>
+          <w:iCs/>
+        </w:rPr>
+        <w:t>这里</w:t>
+      </w:r>
+      <w:r>
+        <w:rPr>
+          <w:rFonts w:ascii="Times New Roman" w:eastAsia="宋体" w:hAnsi="Times New Roman" w:cs="Times New Roman" w:hint="eastAsia"/>
+          <w:iCs/>
+        </w:rPr>
+        <w:t>忽略</w:t>
+      </w:r>
+      <w:r>
+        <w:rPr>
+          <w:rFonts w:ascii="Times New Roman" w:eastAsia="宋体" w:hAnsi="Times New Roman" w:cs="Times New Roman" w:hint="eastAsia"/>
+          <w:iCs/>
+        </w:rPr>
+        <w:t>了</w:t>
+      </w:r>
+      <w:r>
+        <w:rPr>
+          <w:rFonts w:ascii="Times New Roman" w:eastAsia="宋体" w:hAnsi="Times New Roman" w:cs="Times New Roman" w:hint="eastAsia"/>
+          <w:iCs/>
+        </w:rPr>
+        <w:t>图像四周</w:t>
+      </w:r>
+      <w:r>
+        <w:rPr>
+          <w:rFonts w:ascii="Times New Roman" w:eastAsia="宋体" w:hAnsi="Times New Roman" w:cs="Times New Roman"/>
+          <w:iCs/>
+        </w:rPr>
+        <w:t>2</w:t>
+      </w:r>
+      <w:r>
+        <w:rPr>
+          <w:rFonts w:ascii="Times New Roman" w:eastAsia="宋体" w:hAnsi="Times New Roman" w:cs="Times New Roman" w:hint="eastAsia"/>
+          <w:iCs/>
+        </w:rPr>
+        <w:t>像素宽的一圈</w:t>
+      </w:r>
+      <w:r>
+        <w:rPr>
+          <w:rFonts w:ascii="Times New Roman" w:eastAsia="宋体" w:hAnsi="Times New Roman" w:cs="Times New Roman" w:hint="eastAsia"/>
+          <w:iCs/>
+        </w:rPr>
+        <w:t>（第一步求梯度图时引入</w:t>
+      </w:r>
+      <w:r>
+        <w:rPr>
+          <w:rFonts w:ascii="Times New Roman" w:eastAsia="宋体" w:hAnsi="Times New Roman" w:cs="Times New Roman" w:hint="eastAsia"/>
+          <w:iCs/>
+        </w:rPr>
+        <w:t>1</w:t>
+      </w:r>
+      <w:r>
+        <w:rPr>
+          <w:rFonts w:ascii="Times New Roman" w:eastAsia="宋体" w:hAnsi="Times New Roman" w:cs="Times New Roman" w:hint="eastAsia"/>
+          <w:iCs/>
+        </w:rPr>
+        <w:t>像素</w:t>
+      </w:r>
+      <w:r>
+        <w:rPr>
+          <w:rFonts w:ascii="Times New Roman" w:eastAsia="宋体" w:hAnsi="Times New Roman" w:cs="Times New Roman" w:hint="eastAsia"/>
+          <w:iCs/>
+        </w:rPr>
+        <w:t>padding</w:t>
+      </w:r>
+      <w:r>
+        <w:rPr>
+          <w:rFonts w:ascii="Times New Roman" w:eastAsia="宋体" w:hAnsi="Times New Roman" w:cs="Times New Roman" w:hint="eastAsia"/>
+          <w:iCs/>
+        </w:rPr>
+        <w:t>，第三步邻域求和时引入</w:t>
+      </w:r>
+      <w:r>
+        <w:rPr>
+          <w:rFonts w:ascii="Times New Roman" w:eastAsia="宋体" w:hAnsi="Times New Roman" w:cs="Times New Roman" w:hint="eastAsia"/>
+          <w:iCs/>
+        </w:rPr>
+        <w:t>1</w:t>
+      </w:r>
+      <w:r>
+        <w:rPr>
+          <w:rFonts w:ascii="Times New Roman" w:eastAsia="宋体" w:hAnsi="Times New Roman" w:cs="Times New Roman" w:hint="eastAsia"/>
+          <w:iCs/>
+        </w:rPr>
+        <w:t>像素</w:t>
+      </w:r>
+      <w:r>
+        <w:rPr>
+          <w:rFonts w:ascii="Times New Roman" w:eastAsia="宋体" w:hAnsi="Times New Roman" w:cs="Times New Roman" w:hint="eastAsia"/>
+          <w:iCs/>
+        </w:rPr>
+        <w:t>padding</w:t>
+      </w:r>
+      <w:r>
+        <w:rPr>
+          <w:rFonts w:ascii="Times New Roman" w:eastAsia="宋体" w:hAnsi="Times New Roman" w:cs="Times New Roman" w:hint="eastAsia"/>
+          <w:iCs/>
+        </w:rPr>
+        <w:t>，综合导致</w:t>
+      </w:r>
+      <w:r>
+        <w:rPr>
+          <w:rFonts w:ascii="Times New Roman" w:eastAsia="宋体" w:hAnsi="Times New Roman" w:cs="Times New Roman" w:hint="eastAsia"/>
+          <w:iCs/>
+        </w:rPr>
+        <w:t>这里</w:t>
+      </w:r>
+      <w:r>
+        <w:rPr>
+          <w:rFonts w:ascii="Times New Roman" w:eastAsia="宋体" w:hAnsi="Times New Roman" w:cs="Times New Roman" w:hint="eastAsia"/>
+          <w:iCs/>
+        </w:rPr>
+        <w:t>2</w:t>
+      </w:r>
+      <w:r>
+        <w:rPr>
+          <w:rFonts w:ascii="Times New Roman" w:eastAsia="宋体" w:hAnsi="Times New Roman" w:cs="Times New Roman" w:hint="eastAsia"/>
+          <w:iCs/>
+        </w:rPr>
+        <w:t>像素宽的四周值无效）</w:t>
+      </w:r>
+      <w:r>
+        <w:rPr>
+          <w:rFonts w:ascii="Times New Roman" w:eastAsia="宋体" w:hAnsi="Times New Roman" w:cs="Times New Roman" w:hint="eastAsia"/>
+          <w:iCs/>
+        </w:rPr>
+        <w:t>，</w:t>
+      </w:r>
+      <w:r>
+        <w:rPr>
+          <w:rFonts w:ascii="Times New Roman" w:eastAsia="宋体" w:hAnsi="Times New Roman" w:cs="Times New Roman" w:hint="eastAsia"/>
+          <w:iCs/>
+        </w:rPr>
+        <w:t>将其</w:t>
+      </w:r>
+      <m:oMath>
+        <m:r>
+          <w:rPr>
+            <w:rFonts w:ascii="Cambria Math" w:eastAsia="宋体" w:hAnsi="Cambria Math" w:cs="Times New Roman"/>
+          </w:rPr>
+          <m:t>R</m:t>
+        </m:r>
+      </m:oMath>
+      <w:r>
+        <w:rPr>
+          <w:rFonts w:ascii="Times New Roman" w:eastAsia="宋体" w:hAnsi="Times New Roman" w:cs="Times New Roman" w:hint="eastAsia"/>
+          <w:iCs/>
+        </w:rPr>
+        <w:t>置</w:t>
+      </w:r>
+      <w:r>
+        <w:rPr>
+          <w:rFonts w:ascii="Times New Roman" w:eastAsia="宋体" w:hAnsi="Times New Roman" w:cs="Times New Roman" w:hint="eastAsia"/>
+          <w:iCs/>
+        </w:rPr>
+        <w:t>0</w:t>
+      </w:r>
+      <w:r>
+        <w:rPr>
+          <w:rFonts w:ascii="Times New Roman" w:eastAsia="宋体" w:hAnsi="Times New Roman" w:cs="Times New Roman" w:hint="eastAsia"/>
+          <w:iCs/>
+        </w:rPr>
+        <w:t>，因为那些数据不准确。</w:t>
       </w:r>
     </w:p>
     <w:p>
       <w:pPr>
         <w:spacing w:line="276" w:lineRule="auto"/>
-        <w:rPr>
-          <w:rFonts w:ascii="Times New Roman" w:eastAsia="宋体" w:hAnsi="Times New Roman" w:cs="Times New Roman" w:hint="eastAsia"/>
-          <w:iCs/>
+        <w:ind w:firstLine="420"/>
+        <w:rPr>
+          <w:rFonts w:ascii="Times New Roman" w:eastAsia="宋体" w:hAnsi="Times New Roman" w:cs="Times New Roman"/>
+          <w:iCs/>
+        </w:rPr>
+      </w:pPr>
+      <w:r>
+        <w:rPr>
+          <w:rFonts w:ascii="Times New Roman" w:eastAsia="宋体" w:hAnsi="Times New Roman" w:cs="Times New Roman" w:hint="eastAsia"/>
+          <w:iCs/>
+        </w:rPr>
+        <w:t>另外要</w:t>
+      </w:r>
+      <w:r>
+        <w:rPr>
+          <w:rFonts w:ascii="Times New Roman" w:eastAsia="宋体" w:hAnsi="Times New Roman" w:cs="Times New Roman" w:hint="eastAsia"/>
+          <w:iCs/>
+        </w:rPr>
+        <w:t>注意，这里使用的是邻域求和后的图像参与运算，而不是</w:t>
+      </w:r>
+      <w:r>
+        <w:rPr>
+          <w:rFonts w:ascii="Times New Roman" w:eastAsia="宋体" w:hAnsi="Times New Roman" w:cs="Times New Roman" w:hint="eastAsia"/>
+          <w:iCs/>
+        </w:rPr>
+        <w:t>求</w:t>
+      </w:r>
+      <w:r>
+        <w:rPr>
+          <w:rFonts w:ascii="Times New Roman" w:eastAsia="宋体" w:hAnsi="Times New Roman" w:cs="Times New Roman" w:hint="eastAsia"/>
+          <w:iCs/>
+        </w:rPr>
+        <w:t>Hessian</w:t>
+      </w:r>
+      <w:r>
+        <w:rPr>
+          <w:rFonts w:ascii="Times New Roman" w:eastAsia="宋体" w:hAnsi="Times New Roman" w:cs="Times New Roman" w:hint="eastAsia"/>
+          <w:iCs/>
+        </w:rPr>
+        <w:t>矩阵</w:t>
+      </w:r>
+      <w:r>
+        <w:rPr>
+          <w:rFonts w:ascii="Times New Roman" w:eastAsia="宋体" w:hAnsi="Times New Roman" w:cs="Times New Roman" w:hint="eastAsia"/>
+          <w:iCs/>
+        </w:rPr>
+        <w:t>本身。</w:t>
+      </w:r>
+    </w:p>
+    <w:p>
+      <w:pPr>
+        <w:spacing w:line="276" w:lineRule="auto"/>
+        <w:rPr>
+          <w:rFonts w:ascii="Times New Roman" w:eastAsia="宋体" w:hAnsi="Times New Roman" w:cs="Times New Roman"/>
         </w:rPr>
       </w:pPr>
       <m:oMathPara>
@@ -2701,91 +3028,7 @@
           <w:rFonts w:ascii="Times New Roman" w:eastAsia="宋体" w:hAnsi="Times New Roman" w:cs="Times New Roman" w:hint="eastAsia"/>
           <w:iCs/>
         </w:rPr>
-        <w:t>。</w:t>
-      </w:r>
-      <w:r>
-        <w:rPr>
-          <w:rFonts w:ascii="Times New Roman" w:eastAsia="宋体" w:hAnsi="Times New Roman" w:cs="Times New Roman" w:hint="eastAsia"/>
-          <w:iCs/>
-        </w:rPr>
-        <w:t>由于图像的</w:t>
-      </w:r>
-      <w:r>
-        <w:rPr>
-          <w:rFonts w:ascii="Times New Roman" w:eastAsia="宋体" w:hAnsi="Times New Roman" w:cs="Times New Roman"/>
-          <w:i/>
-        </w:rPr>
-        <w:t>R</w:t>
-      </w:r>
-      <w:r>
-        <w:rPr>
-          <w:rFonts w:ascii="Times New Roman" w:eastAsia="宋体" w:hAnsi="Times New Roman" w:cs="Times New Roman" w:hint="eastAsia"/>
-          <w:iCs/>
-        </w:rPr>
-        <w:t>值是在</w:t>
-      </w:r>
-      <w:r>
-        <w:rPr>
-          <w:rFonts w:ascii="Times New Roman" w:eastAsia="宋体" w:hAnsi="Times New Roman" w:cs="Times New Roman" w:hint="eastAsia"/>
-          <w:iCs/>
-        </w:rPr>
-        <w:t>3</w:t>
-      </w:r>
-      <w:r>
-        <w:rPr>
-          <w:rFonts w:ascii="Times New Roman" w:eastAsia="宋体" w:hAnsi="Times New Roman" w:cs="Times New Roman" w:hint="eastAsia"/>
-          <w:iCs/>
-        </w:rPr>
-        <w:t>×</w:t>
-      </w:r>
-      <w:r>
-        <w:rPr>
-          <w:rFonts w:ascii="Times New Roman" w:eastAsia="宋体" w:hAnsi="Times New Roman" w:cs="Times New Roman"/>
-          <w:iCs/>
-        </w:rPr>
-        <w:t>3</w:t>
-      </w:r>
-      <w:r>
-        <w:rPr>
-          <w:rFonts w:ascii="Times New Roman" w:eastAsia="宋体" w:hAnsi="Times New Roman" w:cs="Times New Roman" w:hint="eastAsia"/>
-          <w:iCs/>
-        </w:rPr>
-        <w:t>邻域操作后得到的，</w:t>
-      </w:r>
-      <w:r>
-        <w:rPr>
-          <w:rFonts w:ascii="Times New Roman" w:eastAsia="宋体" w:hAnsi="Times New Roman" w:cs="Times New Roman" w:hint="eastAsia"/>
-          <w:iCs/>
-        </w:rPr>
-        <w:t>因此我们忽略图像四周</w:t>
-      </w:r>
-      <w:r>
-        <w:rPr>
-          <w:rFonts w:ascii="Times New Roman" w:eastAsia="宋体" w:hAnsi="Times New Roman" w:cs="Times New Roman"/>
-          <w:iCs/>
-        </w:rPr>
-        <w:t>2</w:t>
-      </w:r>
-      <w:r>
-        <w:rPr>
-          <w:rFonts w:ascii="Times New Roman" w:eastAsia="宋体" w:hAnsi="Times New Roman" w:cs="Times New Roman" w:hint="eastAsia"/>
-          <w:iCs/>
-        </w:rPr>
-        <w:t>像素宽的一圈，因为它们的</w:t>
-      </w:r>
-      <w:r>
-        <w:rPr>
-          <w:rFonts w:ascii="Times New Roman" w:eastAsia="宋体" w:hAnsi="Times New Roman" w:cs="Times New Roman" w:hint="eastAsia"/>
-          <w:i/>
-        </w:rPr>
-        <w:t>R</w:t>
-      </w:r>
-      <w:r>
-        <w:rPr>
-          <w:rFonts w:ascii="Times New Roman" w:eastAsia="宋体" w:hAnsi="Times New Roman" w:cs="Times New Roman" w:hint="eastAsia"/>
-          <w:iCs/>
-        </w:rPr>
-        <w:t>值理论上不准确。求得</w:t>
+        <w:t>。求得</w:t>
       </w:r>
       <m:oMath>
         <m:sSub>
@@ -2828,7 +3071,7 @@
           <w:rPr>
             <w:rFonts w:ascii="Cambria Math" w:eastAsia="宋体" w:hAnsi="Cambria Math" w:cs="Times New Roman"/>
           </w:rPr>
-          <m:t>23163878.0</m:t>
+          <m:t>41500812.0</m:t>
         </m:r>
       </m:oMath>
       <w:r>
@@ -2879,13 +3122,29 @@
           <w:rPr>
             <w:rFonts w:ascii="Cambria Math" w:eastAsia="宋体" w:hAnsi="Cambria Math" w:cs="Times New Roman"/>
           </w:rPr>
-          <m:t>=</m:t>
+          <m:t>=8300162.4</m:t>
         </m:r>
+      </m:oMath>
+      <w:r>
+        <w:rPr>
+          <w:rFonts w:ascii="Times New Roman" w:eastAsia="宋体" w:hAnsi="Times New Roman" w:cs="Times New Roman" w:hint="eastAsia"/>
+          <w:iCs/>
+        </w:rPr>
+        <w:t>。将大于该阈值的点认为是角点</w:t>
+      </w:r>
+      <w:r>
+        <w:rPr>
+          <w:rFonts w:ascii="Times New Roman" w:eastAsia="宋体" w:hAnsi="Times New Roman" w:cs="Times New Roman" w:hint="eastAsia"/>
+          <w:iCs/>
+        </w:rPr>
+        <w:t>，得到角点图</w:t>
+      </w:r>
+      <m:oMath>
         <m:r>
           <w:rPr>
             <w:rFonts w:ascii="Cambria Math" w:eastAsia="宋体" w:hAnsi="Cambria Math" w:cs="Times New Roman"/>
           </w:rPr>
-          <m:t>4632775.6</m:t>
+          <m:t>C</m:t>
         </m:r>
       </m:oMath>
       <w:r>
@@ -2893,28 +3152,13 @@
           <w:rFonts w:ascii="Times New Roman" w:eastAsia="宋体" w:hAnsi="Times New Roman" w:cs="Times New Roman" w:hint="eastAsia"/>
           <w:iCs/>
         </w:rPr>
-        <w:t>。将大于该阈值的</w:t>
-      </w:r>
-      <w:proofErr w:type="gramStart"/>
-      <w:r>
-        <w:rPr>
-          <w:rFonts w:ascii="Times New Roman" w:eastAsia="宋体" w:hAnsi="Times New Roman" w:cs="Times New Roman" w:hint="eastAsia"/>
-          <w:iCs/>
-        </w:rPr>
-        <w:t>点认为</w:t>
-      </w:r>
-      <w:proofErr w:type="gramEnd"/>
-      <w:r>
-        <w:rPr>
-          <w:rFonts w:ascii="Times New Roman" w:eastAsia="宋体" w:hAnsi="Times New Roman" w:cs="Times New Roman" w:hint="eastAsia"/>
-          <w:iCs/>
-        </w:rPr>
-        <w:t>是角点。</w:t>
+        <w:t>如下：</w:t>
       </w:r>
     </w:p>
     <w:p>
       <w:pPr>
         <w:spacing w:line="276" w:lineRule="auto"/>
+        <w:jc w:val="center"/>
         <w:rPr>
           <w:rFonts w:ascii="Times New Roman" w:eastAsia="宋体" w:hAnsi="Times New Roman" w:cs="Times New Roman"/>
           <w:iCs/>
@@ -2922,15 +3166,15 @@
       </w:pPr>
       <w:r>
         <w:rPr>
-          <w:rFonts w:ascii="Times New Roman" w:hAnsi="Times New Roman" w:cs="Times New Roman" w:hint="eastAsia"/>
+          <w:rFonts w:ascii="Times New Roman" w:hAnsi="Times New Roman" w:cs="Times New Roman"/>
           <w:iCs/>
           <w:noProof/>
         </w:rPr>
         <w:drawing>
-          <wp:inline distT="0" distB="0" distL="0" distR="0" wp14:anchorId="0CFD92D1" wp14:editId="7D291771">
-            <wp:extent cx="1809750" cy="1823565"/>
-            <wp:effectExtent l="0" t="0" r="0" b="5715"/>
-            <wp:docPr id="17" name="图片 17"/>
+          <wp:inline distT="0" distB="0" distL="0" distR="0" wp14:anchorId="0058F75E" wp14:editId="36E14B68">
+            <wp:extent cx="1847102" cy="1861200"/>
+            <wp:effectExtent l="0" t="0" r="1270" b="5715"/>
+            <wp:docPr id="2" name="图片 2"/>
             <wp:cNvGraphicFramePr>
               <a:graphicFrameLocks xmlns:a="http://schemas.openxmlformats.org/drawingml/2006/main" noChangeAspect="1"/>
             </wp:cNvGraphicFramePr>
@@ -2938,72 +3182,7 @@
               <a:graphicData uri="http://schemas.openxmlformats.org/drawingml/2006/picture">
                 <pic:pic xmlns:pic="http://schemas.openxmlformats.org/drawingml/2006/picture">
                   <pic:nvPicPr>
-                    <pic:cNvPr id="0" name="Picture 17"/>
-                    <pic:cNvPicPr>
-                      <a:picLocks noChangeAspect="1" noChangeArrowheads="1"/>
-                    </pic:cNvPicPr>
-                  </pic:nvPicPr>
-                  <pic:blipFill>
-                    <a:blip r:embed="rId10">
-                      <a:extLst>
-                        <a:ext uri="{28A0092B-C50C-407E-A947-70E740481C1C}">
-                          <a14:useLocalDpi xmlns:a14="http://schemas.microsoft.com/office/drawing/2010/main" val="0"/>
-                        </a:ext>
-                      </a:extLst>
-                    </a:blip>
-                    <a:srcRect/>
-                    <a:stretch>
-                      <a:fillRect/>
-                    </a:stretch>
-                  </pic:blipFill>
-                  <pic:spPr bwMode="auto">
-                    <a:xfrm>
-                      <a:off x="0" y="0"/>
-                      <a:ext cx="1810641" cy="1824463"/>
-                    </a:xfrm>
-                    <a:prstGeom prst="rect">
-                      <a:avLst/>
-                    </a:prstGeom>
-                    <a:noFill/>
-                    <a:ln>
-                      <a:noFill/>
-                    </a:ln>
-                  </pic:spPr>
-                </pic:pic>
-              </a:graphicData>
-            </a:graphic>
-          </wp:inline>
-        </w:drawing>
-      </w:r>
-    </w:p>
-    <w:p>
-      <w:pPr>
-        <w:spacing w:line="276" w:lineRule="auto"/>
-        <w:rPr>
-          <w:rFonts w:ascii="Times New Roman" w:eastAsia="宋体" w:hAnsi="Times New Roman" w:cs="Times New Roman"/>
-          <w:iCs/>
-        </w:rPr>
-      </w:pPr>
-      <w:r>
-        <w:rPr>
-          <w:rFonts w:ascii="Times New Roman" w:hAnsi="Times New Roman" w:cs="Times New Roman" w:hint="eastAsia"/>
-          <w:iCs/>
-          <w:noProof/>
-        </w:rPr>
-        <w:lastRenderedPageBreak/>
-        <w:drawing>
-          <wp:inline distT="0" distB="0" distL="0" distR="0" wp14:anchorId="0B31DB46" wp14:editId="2BC56BED">
-            <wp:extent cx="1866900" cy="1881151"/>
-            <wp:effectExtent l="0" t="0" r="0" b="5080"/>
-            <wp:docPr id="18" name="图片 18"/>
-            <wp:cNvGraphicFramePr>
-              <a:graphicFrameLocks xmlns:a="http://schemas.openxmlformats.org/drawingml/2006/main" noChangeAspect="1"/>
-            </wp:cNvGraphicFramePr>
-            <a:graphic xmlns:a="http://schemas.openxmlformats.org/drawingml/2006/main">
-              <a:graphicData uri="http://schemas.openxmlformats.org/drawingml/2006/picture">
-                <pic:pic xmlns:pic="http://schemas.openxmlformats.org/drawingml/2006/picture">
-                  <pic:nvPicPr>
-                    <pic:cNvPr id="0" name="Picture 19"/>
+                    <pic:cNvPr id="0" name="Picture 3"/>
                     <pic:cNvPicPr>
                       <a:picLocks noChangeAspect="1" noChangeArrowheads="1"/>
                     </pic:cNvPicPr>
@@ -3024,7 +3203,7 @@
                   <pic:spPr bwMode="auto">
                     <a:xfrm>
                       <a:off x="0" y="0"/>
-                      <a:ext cx="1867863" cy="1882121"/>
+                      <a:ext cx="1847102" cy="1861200"/>
                     </a:xfrm>
                     <a:prstGeom prst="rect">
                       <a:avLst/>
@@ -3045,10 +3224,5459 @@
       <w:pPr>
         <w:spacing w:line="276" w:lineRule="auto"/>
         <w:rPr>
-          <w:rFonts w:ascii="Times New Roman" w:eastAsia="宋体" w:hAnsi="Times New Roman" w:cs="Times New Roman" w:hint="eastAsia"/>
+          <w:rFonts w:ascii="Times New Roman" w:eastAsia="宋体" w:hAnsi="Times New Roman" w:cs="Times New Roman"/>
           <w:iCs/>
         </w:rPr>
       </w:pPr>
+      <w:r>
+        <w:rPr>
+          <w:rFonts w:ascii="Times New Roman" w:eastAsia="宋体" w:hAnsi="Times New Roman" w:cs="Times New Roman"/>
+          <w:iCs/>
+        </w:rPr>
+        <w:lastRenderedPageBreak/>
+        <w:tab/>
+        <w:t xml:space="preserve">6. </w:t>
+      </w:r>
+      <w:r>
+        <w:rPr>
+          <w:rFonts w:ascii="Times New Roman" w:eastAsia="宋体" w:hAnsi="Times New Roman" w:cs="Times New Roman" w:hint="eastAsia"/>
+          <w:iCs/>
+        </w:rPr>
+        <w:t>将灰度图</w:t>
+      </w:r>
+      <w:r>
+        <w:rPr>
+          <w:rFonts w:ascii="Times New Roman" w:eastAsia="宋体" w:hAnsi="Times New Roman" w:cs="Times New Roman"/>
+          <w:i/>
+        </w:rPr>
+        <w:t>I</w:t>
+      </w:r>
+      <w:r>
+        <w:rPr>
+          <w:rFonts w:ascii="Times New Roman" w:eastAsia="宋体" w:hAnsi="Times New Roman" w:cs="Times New Roman" w:hint="eastAsia"/>
+          <w:iCs/>
+        </w:rPr>
+        <w:t>转为</w:t>
+      </w:r>
+      <w:r>
+        <w:rPr>
+          <w:rFonts w:ascii="Times New Roman" w:eastAsia="宋体" w:hAnsi="Times New Roman" w:cs="Times New Roman" w:hint="eastAsia"/>
+          <w:iCs/>
+        </w:rPr>
+        <w:t>R</w:t>
+      </w:r>
+      <w:r>
+        <w:rPr>
+          <w:rFonts w:ascii="Times New Roman" w:eastAsia="宋体" w:hAnsi="Times New Roman" w:cs="Times New Roman"/>
+          <w:iCs/>
+        </w:rPr>
+        <w:t>GB</w:t>
+      </w:r>
+      <w:r>
+        <w:rPr>
+          <w:rFonts w:ascii="Times New Roman" w:eastAsia="宋体" w:hAnsi="Times New Roman" w:cs="Times New Roman" w:hint="eastAsia"/>
+          <w:iCs/>
+        </w:rPr>
+        <w:t>图，然后将</w:t>
+      </w:r>
+      <w:r>
+        <w:rPr>
+          <w:rFonts w:ascii="Times New Roman" w:eastAsia="宋体" w:hAnsi="Times New Roman" w:cs="Times New Roman" w:hint="eastAsia"/>
+          <w:i/>
+        </w:rPr>
+        <w:t>C</w:t>
+      </w:r>
+      <w:r>
+        <w:rPr>
+          <w:rFonts w:ascii="Times New Roman" w:eastAsia="宋体" w:hAnsi="Times New Roman" w:cs="Times New Roman" w:hint="eastAsia"/>
+          <w:iCs/>
+        </w:rPr>
+        <w:t>的幅度增强后叠加到</w:t>
+      </w:r>
+      <w:r>
+        <w:rPr>
+          <w:rFonts w:ascii="Times New Roman" w:eastAsia="宋体" w:hAnsi="Times New Roman" w:cs="Times New Roman" w:hint="eastAsia"/>
+          <w:iCs/>
+        </w:rPr>
+        <w:t>R</w:t>
+      </w:r>
+      <w:r>
+        <w:rPr>
+          <w:rFonts w:ascii="Times New Roman" w:eastAsia="宋体" w:hAnsi="Times New Roman" w:cs="Times New Roman" w:hint="eastAsia"/>
+          <w:iCs/>
+        </w:rPr>
+        <w:t>通道，即得到角点被红色标注出的结果图，如下：</w:t>
+      </w:r>
+    </w:p>
+    <w:p>
+      <w:pPr>
+        <w:spacing w:line="276" w:lineRule="auto"/>
+        <w:jc w:val="center"/>
+        <w:rPr>
+          <w:rFonts w:ascii="Times New Roman" w:eastAsia="宋体" w:hAnsi="Times New Roman" w:cs="Times New Roman"/>
+          <w:iCs/>
+        </w:rPr>
+      </w:pPr>
+      <w:r>
+        <w:rPr>
+          <w:rFonts w:ascii="Times New Roman" w:hAnsi="Times New Roman" w:cs="Times New Roman" w:hint="eastAsia"/>
+          <w:iCs/>
+          <w:noProof/>
+        </w:rPr>
+        <w:drawing>
+          <wp:inline distT="0" distB="0" distL="0" distR="0" wp14:anchorId="4692FFD2" wp14:editId="064ACCED">
+            <wp:extent cx="2053590" cy="2069267"/>
+            <wp:effectExtent l="0" t="0" r="3810" b="0"/>
+            <wp:docPr id="5" name="图片 5"/>
+            <wp:cNvGraphicFramePr>
+              <a:graphicFrameLocks xmlns:a="http://schemas.openxmlformats.org/drawingml/2006/main" noChangeAspect="1"/>
+            </wp:cNvGraphicFramePr>
+            <a:graphic xmlns:a="http://schemas.openxmlformats.org/drawingml/2006/main">
+              <a:graphicData uri="http://schemas.openxmlformats.org/drawingml/2006/picture">
+                <pic:pic xmlns:pic="http://schemas.openxmlformats.org/drawingml/2006/picture">
+                  <pic:nvPicPr>
+                    <pic:cNvPr id="0" name="Picture 10"/>
+                    <pic:cNvPicPr>
+                      <a:picLocks noChangeAspect="1" noChangeArrowheads="1"/>
+                    </pic:cNvPicPr>
+                  </pic:nvPicPr>
+                  <pic:blipFill>
+                    <a:blip r:embed="rId12">
+                      <a:extLst>
+                        <a:ext uri="{28A0092B-C50C-407E-A947-70E740481C1C}">
+                          <a14:useLocalDpi xmlns:a14="http://schemas.microsoft.com/office/drawing/2010/main" val="0"/>
+                        </a:ext>
+                      </a:extLst>
+                    </a:blip>
+                    <a:srcRect/>
+                    <a:stretch>
+                      <a:fillRect/>
+                    </a:stretch>
+                  </pic:blipFill>
+                  <pic:spPr bwMode="auto">
+                    <a:xfrm>
+                      <a:off x="0" y="0"/>
+                      <a:ext cx="2054984" cy="2070671"/>
+                    </a:xfrm>
+                    <a:prstGeom prst="rect">
+                      <a:avLst/>
+                    </a:prstGeom>
+                    <a:noFill/>
+                    <a:ln>
+                      <a:noFill/>
+                    </a:ln>
+                  </pic:spPr>
+                </pic:pic>
+              </a:graphicData>
+            </a:graphic>
+          </wp:inline>
+        </w:drawing>
+      </w:r>
+    </w:p>
+    <w:p>
+      <w:pPr>
+        <w:spacing w:line="276" w:lineRule="auto"/>
+        <w:rPr>
+          <w:rFonts w:ascii="Times New Roman" w:eastAsia="宋体" w:hAnsi="Times New Roman" w:cs="Times New Roman"/>
+          <w:iCs/>
+        </w:rPr>
+      </w:pPr>
+      <w:r>
+        <w:rPr>
+          <w:rFonts w:ascii="Times New Roman" w:eastAsia="宋体" w:hAnsi="Times New Roman" w:cs="Times New Roman"/>
+          <w:iCs/>
+        </w:rPr>
+        <w:tab/>
+      </w:r>
+      <w:r>
+        <w:rPr>
+          <w:rFonts w:ascii="Times New Roman" w:eastAsia="宋体" w:hAnsi="Times New Roman" w:cs="Times New Roman" w:hint="eastAsia"/>
+          <w:iCs/>
+        </w:rPr>
+        <w:t>可以看到该算法确实检测出了图像中存在的“角点”位置。</w:t>
+      </w:r>
+    </w:p>
+    <w:p>
+      <w:pPr>
+        <w:spacing w:line="276" w:lineRule="auto"/>
+        <w:rPr>
+          <w:rFonts w:ascii="Times New Roman" w:eastAsia="宋体" w:hAnsi="Times New Roman" w:cs="Times New Roman"/>
+          <w:iCs/>
+        </w:rPr>
+      </w:pPr>
+      <w:r>
+        <w:rPr>
+          <w:rFonts w:ascii="Times New Roman" w:eastAsia="宋体" w:hAnsi="Times New Roman" w:cs="Times New Roman"/>
+          <w:iCs/>
+        </w:rPr>
+        <w:tab/>
+      </w:r>
+      <w:r>
+        <w:rPr>
+          <w:rFonts w:ascii="Times New Roman" w:eastAsia="宋体" w:hAnsi="Times New Roman" w:cs="Times New Roman" w:hint="eastAsia"/>
+          <w:iCs/>
+        </w:rPr>
+        <w:t>后面我使用</w:t>
+      </w:r>
+      <w:r>
+        <w:rPr>
+          <w:rFonts w:ascii="Times New Roman" w:eastAsia="宋体" w:hAnsi="Times New Roman" w:cs="Times New Roman" w:hint="eastAsia"/>
+          <w:iCs/>
+        </w:rPr>
+        <w:t>Open</w:t>
+      </w:r>
+      <w:r>
+        <w:rPr>
+          <w:rFonts w:ascii="Times New Roman" w:eastAsia="宋体" w:hAnsi="Times New Roman" w:cs="Times New Roman"/>
+          <w:iCs/>
+        </w:rPr>
+        <w:t>CV</w:t>
+      </w:r>
+      <w:r>
+        <w:rPr>
+          <w:rFonts w:ascii="Times New Roman" w:eastAsia="宋体" w:hAnsi="Times New Roman" w:cs="Times New Roman" w:hint="eastAsia"/>
+          <w:iCs/>
+        </w:rPr>
+        <w:t>的</w:t>
+      </w:r>
+      <w:r>
+        <w:rPr>
+          <w:rFonts w:ascii="Times New Roman" w:eastAsia="宋体" w:hAnsi="Times New Roman" w:cs="Times New Roman" w:hint="eastAsia"/>
+          <w:iCs/>
+        </w:rPr>
+        <w:t>Harris</w:t>
+      </w:r>
+      <w:r>
+        <w:rPr>
+          <w:rFonts w:ascii="Times New Roman" w:eastAsia="宋体" w:hAnsi="Times New Roman" w:cs="Times New Roman" w:hint="eastAsia"/>
+          <w:iCs/>
+        </w:rPr>
+        <w:t>角点检测器，使用相近的参数得到参考图像如下，两相对比，说明我们的结果正确。</w:t>
+      </w:r>
+    </w:p>
+    <w:p>
+      <w:pPr>
+        <w:pBdr>
+          <w:bottom w:val="single" w:sz="6" w:space="1" w:color="auto"/>
+        </w:pBdr>
+        <w:spacing w:line="276" w:lineRule="auto"/>
+        <w:jc w:val="center"/>
+        <w:rPr>
+          <w:rFonts w:ascii="Times New Roman" w:eastAsia="宋体" w:hAnsi="Times New Roman" w:cs="Times New Roman"/>
+          <w:iCs/>
+        </w:rPr>
+      </w:pPr>
+      <w:r>
+        <w:rPr>
+          <w:rFonts w:ascii="Times New Roman" w:hAnsi="Times New Roman" w:cs="Times New Roman" w:hint="eastAsia"/>
+          <w:iCs/>
+          <w:noProof/>
+        </w:rPr>
+        <w:drawing>
+          <wp:inline distT="0" distB="0" distL="0" distR="0" wp14:anchorId="12EEDE8A" wp14:editId="0ADDE6AD">
+            <wp:extent cx="2054318" cy="2070000"/>
+            <wp:effectExtent l="0" t="0" r="3175" b="0"/>
+            <wp:docPr id="7" name="图片 7"/>
+            <wp:cNvGraphicFramePr>
+              <a:graphicFrameLocks xmlns:a="http://schemas.openxmlformats.org/drawingml/2006/main" noChangeAspect="1"/>
+            </wp:cNvGraphicFramePr>
+            <a:graphic xmlns:a="http://schemas.openxmlformats.org/drawingml/2006/main">
+              <a:graphicData uri="http://schemas.openxmlformats.org/drawingml/2006/picture">
+                <pic:pic xmlns:pic="http://schemas.openxmlformats.org/drawingml/2006/picture">
+                  <pic:nvPicPr>
+                    <pic:cNvPr id="0" name="Picture 12"/>
+                    <pic:cNvPicPr>
+                      <a:picLocks noChangeAspect="1" noChangeArrowheads="1"/>
+                    </pic:cNvPicPr>
+                  </pic:nvPicPr>
+                  <pic:blipFill>
+                    <a:blip r:embed="rId13">
+                      <a:extLst>
+                        <a:ext uri="{28A0092B-C50C-407E-A947-70E740481C1C}">
+                          <a14:useLocalDpi xmlns:a14="http://schemas.microsoft.com/office/drawing/2010/main" val="0"/>
+                        </a:ext>
+                      </a:extLst>
+                    </a:blip>
+                    <a:srcRect/>
+                    <a:stretch>
+                      <a:fillRect/>
+                    </a:stretch>
+                  </pic:blipFill>
+                  <pic:spPr bwMode="auto">
+                    <a:xfrm>
+                      <a:off x="0" y="0"/>
+                      <a:ext cx="2054318" cy="2070000"/>
+                    </a:xfrm>
+                    <a:prstGeom prst="rect">
+                      <a:avLst/>
+                    </a:prstGeom>
+                    <a:noFill/>
+                    <a:ln>
+                      <a:noFill/>
+                    </a:ln>
+                  </pic:spPr>
+                </pic:pic>
+              </a:graphicData>
+            </a:graphic>
+          </wp:inline>
+        </w:drawing>
+      </w:r>
+    </w:p>
+    <w:p>
+      <w:pPr>
+        <w:pBdr>
+          <w:bottom w:val="single" w:sz="6" w:space="1" w:color="auto"/>
+        </w:pBdr>
+        <w:spacing w:line="276" w:lineRule="auto"/>
+        <w:jc w:val="center"/>
+        <w:rPr>
+          <w:rFonts w:ascii="Times New Roman" w:eastAsia="宋体" w:hAnsi="Times New Roman" w:cs="Times New Roman" w:hint="eastAsia"/>
+          <w:iCs/>
+        </w:rPr>
+      </w:pPr>
+    </w:p>
+    <w:p>
+      <w:pPr>
+        <w:spacing w:line="276" w:lineRule="auto"/>
+        <w:jc w:val="center"/>
+        <w:rPr>
+          <w:rFonts w:ascii="Times New Roman" w:eastAsia="宋体" w:hAnsi="Times New Roman" w:cs="Times New Roman" w:hint="eastAsia"/>
+          <w:b/>
+          <w:bCs/>
+        </w:rPr>
+      </w:pPr>
+    </w:p>
+    <w:p>
+      <w:pPr>
+        <w:spacing w:line="276" w:lineRule="auto"/>
+        <w:jc w:val="center"/>
+        <w:rPr>
+          <w:rFonts w:ascii="Times New Roman" w:eastAsia="宋体" w:hAnsi="Times New Roman" w:cs="Times New Roman"/>
+          <w:b/>
+          <w:bCs/>
+        </w:rPr>
+      </w:pPr>
+      <w:r>
+        <w:rPr>
+          <w:rFonts w:ascii="Times New Roman" w:eastAsia="宋体" w:hAnsi="Times New Roman" w:cs="Times New Roman"/>
+          <w:b/>
+          <w:bCs/>
+        </w:rPr>
+        <w:t>P</w:t>
+      </w:r>
+      <w:r>
+        <w:rPr>
+          <w:rFonts w:ascii="Times New Roman" w:eastAsia="宋体" w:hAnsi="Times New Roman" w:cs="Times New Roman" w:hint="eastAsia"/>
+          <w:b/>
+          <w:bCs/>
+        </w:rPr>
+        <w:t>art</w:t>
+      </w:r>
+      <w:r>
+        <w:rPr>
+          <w:rFonts w:ascii="Times New Roman" w:eastAsia="宋体" w:hAnsi="Times New Roman" w:cs="Times New Roman"/>
+          <w:b/>
+          <w:bCs/>
+        </w:rPr>
+        <w:t xml:space="preserve"> </w:t>
+      </w:r>
+      <w:r>
+        <w:rPr>
+          <w:rFonts w:ascii="Times New Roman" w:eastAsia="宋体" w:hAnsi="Times New Roman" w:cs="Times New Roman"/>
+          <w:b/>
+          <w:bCs/>
+        </w:rPr>
+        <w:t>2</w:t>
+      </w:r>
+      <w:r>
+        <w:rPr>
+          <w:rFonts w:ascii="Times New Roman" w:eastAsia="宋体" w:hAnsi="Times New Roman" w:cs="Times New Roman"/>
+          <w:b/>
+          <w:bCs/>
+        </w:rPr>
+        <w:t xml:space="preserve"> – </w:t>
+      </w:r>
+      <w:r>
+        <w:rPr>
+          <w:rFonts w:ascii="Times New Roman" w:eastAsia="宋体" w:hAnsi="Times New Roman" w:cs="Times New Roman" w:hint="eastAsia"/>
+          <w:b/>
+          <w:bCs/>
+        </w:rPr>
+        <w:t>透视变换</w:t>
+      </w:r>
+    </w:p>
+    <w:p>
+      <w:pPr>
+        <w:spacing w:line="276" w:lineRule="auto"/>
+        <w:ind w:firstLine="420"/>
+        <w:rPr>
+          <w:rFonts w:ascii="Times New Roman" w:eastAsia="宋体" w:hAnsi="Times New Roman" w:cs="Times New Roman"/>
+          <w:iCs/>
+        </w:rPr>
+      </w:pPr>
+      <w:r>
+        <w:rPr>
+          <w:rFonts w:ascii="Times New Roman" w:eastAsia="宋体" w:hAnsi="Times New Roman" w:cs="Times New Roman"/>
+          <w:iCs/>
+        </w:rPr>
+        <w:t xml:space="preserve">1. </w:t>
+      </w:r>
+      <w:r>
+        <w:rPr>
+          <w:rFonts w:ascii="Times New Roman" w:eastAsia="宋体" w:hAnsi="Times New Roman" w:cs="Times New Roman" w:hint="eastAsia"/>
+          <w:iCs/>
+        </w:rPr>
+        <w:t>读取</w:t>
+      </w:r>
+      <w:r>
+        <w:rPr>
+          <w:rFonts w:ascii="Times New Roman" w:eastAsia="宋体" w:hAnsi="Times New Roman" w:cs="Times New Roman" w:hint="eastAsia"/>
+          <w:iCs/>
+        </w:rPr>
+        <w:t>img1</w:t>
+      </w:r>
+      <w:r>
+        <w:rPr>
+          <w:rFonts w:ascii="Times New Roman" w:eastAsia="宋体" w:hAnsi="Times New Roman" w:cs="Times New Roman" w:hint="eastAsia"/>
+          <w:iCs/>
+        </w:rPr>
+        <w:t>和</w:t>
+      </w:r>
+      <w:r>
+        <w:rPr>
+          <w:rFonts w:ascii="Times New Roman" w:eastAsia="宋体" w:hAnsi="Times New Roman" w:cs="Times New Roman" w:hint="eastAsia"/>
+          <w:iCs/>
+        </w:rPr>
+        <w:t>img</w:t>
+      </w:r>
+      <w:r>
+        <w:rPr>
+          <w:rFonts w:ascii="Times New Roman" w:eastAsia="宋体" w:hAnsi="Times New Roman" w:cs="Times New Roman"/>
+          <w:iCs/>
+        </w:rPr>
+        <w:t>2</w:t>
+      </w:r>
+      <w:r>
+        <w:rPr>
+          <w:rFonts w:ascii="Times New Roman" w:eastAsia="宋体" w:hAnsi="Times New Roman" w:cs="Times New Roman" w:hint="eastAsia"/>
+          <w:iCs/>
+        </w:rPr>
+        <w:t>，利用之前实验的子程序即可完成，结果如下</w:t>
+      </w:r>
+    </w:p>
+    <w:p>
+      <w:pPr>
+        <w:spacing w:line="276" w:lineRule="auto"/>
+        <w:ind w:left="420"/>
+        <w:rPr>
+          <w:rFonts w:ascii="Times New Roman" w:eastAsia="宋体" w:hAnsi="Times New Roman" w:cs="Times New Roman"/>
+          <w:iCs/>
+        </w:rPr>
+      </w:pPr>
+      <w:r>
+        <w:rPr>
+          <w:rFonts w:ascii="Times New Roman" w:hAnsi="Times New Roman" w:cs="Times New Roman" w:hint="eastAsia"/>
+          <w:iCs/>
+          <w:noProof/>
+        </w:rPr>
+        <w:drawing>
+          <wp:inline distT="0" distB="0" distL="0" distR="0" wp14:anchorId="3AD72C35" wp14:editId="5B3C134D">
+            <wp:extent cx="2727297" cy="1447820"/>
+            <wp:effectExtent l="0" t="0" r="0" b="0"/>
+            <wp:docPr id="4" name="图片 4"/>
+            <wp:cNvGraphicFramePr>
+              <a:graphicFrameLocks xmlns:a="http://schemas.openxmlformats.org/drawingml/2006/main" noChangeAspect="1"/>
+            </wp:cNvGraphicFramePr>
+            <a:graphic xmlns:a="http://schemas.openxmlformats.org/drawingml/2006/main">
+              <a:graphicData uri="http://schemas.openxmlformats.org/drawingml/2006/picture">
+                <pic:pic xmlns:pic="http://schemas.openxmlformats.org/drawingml/2006/picture">
+                  <pic:nvPicPr>
+                    <pic:cNvPr id="0" name="Picture 1"/>
+                    <pic:cNvPicPr>
+                      <a:picLocks noChangeAspect="1" noChangeArrowheads="1"/>
+                    </pic:cNvPicPr>
+                  </pic:nvPicPr>
+                  <pic:blipFill>
+                    <a:blip r:embed="rId14">
+                      <a:extLst>
+                        <a:ext uri="{28A0092B-C50C-407E-A947-70E740481C1C}">
+                          <a14:useLocalDpi xmlns:a14="http://schemas.microsoft.com/office/drawing/2010/main" val="0"/>
+                        </a:ext>
+                      </a:extLst>
+                    </a:blip>
+                    <a:srcRect/>
+                    <a:stretch>
+                      <a:fillRect/>
+                    </a:stretch>
+                  </pic:blipFill>
+                  <pic:spPr bwMode="auto">
+                    <a:xfrm>
+                      <a:off x="0" y="0"/>
+                      <a:ext cx="2735050" cy="1451936"/>
+                    </a:xfrm>
+                    <a:prstGeom prst="rect">
+                      <a:avLst/>
+                    </a:prstGeom>
+                    <a:noFill/>
+                    <a:ln>
+                      <a:noFill/>
+                    </a:ln>
+                  </pic:spPr>
+                </pic:pic>
+              </a:graphicData>
+            </a:graphic>
+          </wp:inline>
+        </w:drawing>
+      </w:r>
+    </w:p>
+    <w:p>
+      <w:pPr>
+        <w:spacing w:line="276" w:lineRule="auto"/>
+        <w:ind w:firstLine="420"/>
+        <w:rPr>
+          <w:rFonts w:ascii="Times New Roman" w:eastAsia="宋体" w:hAnsi="Times New Roman" w:cs="Times New Roman" w:hint="eastAsia"/>
+          <w:iCs/>
+        </w:rPr>
+      </w:pPr>
+      <w:r>
+        <w:rPr>
+          <w:rFonts w:ascii="Times New Roman" w:eastAsia="宋体" w:hAnsi="Times New Roman" w:cs="Times New Roman"/>
+          <w:iCs/>
+        </w:rPr>
+        <w:t xml:space="preserve">2. </w:t>
+      </w:r>
+      <w:r>
+        <w:rPr>
+          <w:rFonts w:ascii="Times New Roman" w:eastAsia="宋体" w:hAnsi="Times New Roman" w:cs="Times New Roman" w:hint="eastAsia"/>
+          <w:iCs/>
+        </w:rPr>
+        <w:t>我们试图确认一组</w:t>
+      </w:r>
+      <w:r>
+        <w:rPr>
+          <w:rFonts w:ascii="Times New Roman" w:eastAsia="宋体" w:hAnsi="Times New Roman" w:cs="Times New Roman" w:hint="eastAsia"/>
+          <w:iCs/>
+        </w:rPr>
+        <w:t>img</w:t>
+      </w:r>
+      <w:r>
+        <w:rPr>
+          <w:rFonts w:ascii="Times New Roman" w:eastAsia="宋体" w:hAnsi="Times New Roman" w:cs="Times New Roman"/>
+          <w:iCs/>
+        </w:rPr>
+        <w:t>1</w:t>
+      </w:r>
+      <w:r>
+        <w:rPr>
+          <w:rFonts w:ascii="Times New Roman" w:eastAsia="宋体" w:hAnsi="Times New Roman" w:cs="Times New Roman" w:hint="eastAsia"/>
+          <w:iCs/>
+        </w:rPr>
+        <w:t>到</w:t>
+      </w:r>
+      <w:r>
+        <w:rPr>
+          <w:rFonts w:ascii="Times New Roman" w:eastAsia="宋体" w:hAnsi="Times New Roman" w:cs="Times New Roman" w:hint="eastAsia"/>
+          <w:iCs/>
+        </w:rPr>
+        <w:t>img</w:t>
+      </w:r>
+      <w:r>
+        <w:rPr>
+          <w:rFonts w:ascii="Times New Roman" w:eastAsia="宋体" w:hAnsi="Times New Roman" w:cs="Times New Roman"/>
+          <w:iCs/>
+        </w:rPr>
+        <w:t>2</w:t>
+      </w:r>
+      <w:r>
+        <w:rPr>
+          <w:rFonts w:ascii="Times New Roman" w:eastAsia="宋体" w:hAnsi="Times New Roman" w:cs="Times New Roman" w:hint="eastAsia"/>
+          <w:iCs/>
+        </w:rPr>
+        <w:t>的变换，使得两图可以拼合出完整的原图。</w:t>
+      </w:r>
+    </w:p>
+    <w:p>
+      <w:pPr>
+        <w:spacing w:line="276" w:lineRule="auto"/>
+        <w:ind w:firstLine="420"/>
+        <w:rPr>
+          <w:rFonts w:ascii="Times New Roman" w:eastAsia="宋体" w:hAnsi="Times New Roman" w:cs="Times New Roman"/>
+          <w:iCs/>
+        </w:rPr>
+      </w:pPr>
+      <w:r>
+        <w:rPr>
+          <w:rFonts w:ascii="Times New Roman" w:eastAsia="宋体" w:hAnsi="Times New Roman" w:cs="Times New Roman"/>
+          <w:iCs/>
+        </w:rPr>
+        <w:t>3</w:t>
+      </w:r>
+      <w:r>
+        <w:rPr>
+          <w:rFonts w:ascii="Times New Roman" w:eastAsia="宋体" w:hAnsi="Times New Roman" w:cs="Times New Roman" w:hint="eastAsia"/>
+          <w:iCs/>
+        </w:rPr>
+        <w:t>、</w:t>
+      </w:r>
+      <w:r>
+        <w:rPr>
+          <w:rFonts w:ascii="Times New Roman" w:eastAsia="宋体" w:hAnsi="Times New Roman" w:cs="Times New Roman" w:hint="eastAsia"/>
+          <w:iCs/>
+        </w:rPr>
+        <w:t>4</w:t>
+      </w:r>
+      <w:r>
+        <w:rPr>
+          <w:rFonts w:ascii="Times New Roman" w:eastAsia="宋体" w:hAnsi="Times New Roman" w:cs="Times New Roman" w:hint="eastAsia"/>
+          <w:iCs/>
+        </w:rPr>
+        <w:t>.</w:t>
+      </w:r>
+      <w:r>
+        <w:rPr>
+          <w:rFonts w:ascii="Times New Roman" w:eastAsia="宋体" w:hAnsi="Times New Roman" w:cs="Times New Roman"/>
+          <w:iCs/>
+        </w:rPr>
+        <w:t xml:space="preserve"> </w:t>
+      </w:r>
+      <w:r>
+        <w:rPr>
+          <w:rFonts w:ascii="Times New Roman" w:eastAsia="宋体" w:hAnsi="Times New Roman" w:cs="Times New Roman" w:hint="eastAsia"/>
+          <w:iCs/>
+        </w:rPr>
+        <w:t>手工确认一系列</w:t>
+      </w:r>
+      <w:r>
+        <w:rPr>
+          <w:rFonts w:ascii="Times New Roman" w:eastAsia="宋体" w:hAnsi="Times New Roman" w:cs="Times New Roman" w:hint="eastAsia"/>
+          <w:iCs/>
+        </w:rPr>
+        <w:t>img</w:t>
+      </w:r>
+      <w:r>
+        <w:rPr>
+          <w:rFonts w:ascii="Times New Roman" w:eastAsia="宋体" w:hAnsi="Times New Roman" w:cs="Times New Roman"/>
+          <w:iCs/>
+        </w:rPr>
+        <w:t>1</w:t>
+      </w:r>
+      <w:r>
+        <w:rPr>
+          <w:rFonts w:ascii="Times New Roman" w:eastAsia="宋体" w:hAnsi="Times New Roman" w:cs="Times New Roman" w:hint="eastAsia"/>
+          <w:iCs/>
+        </w:rPr>
+        <w:t>与</w:t>
+      </w:r>
+      <w:r>
+        <w:rPr>
+          <w:rFonts w:ascii="Times New Roman" w:eastAsia="宋体" w:hAnsi="Times New Roman" w:cs="Times New Roman" w:hint="eastAsia"/>
+          <w:iCs/>
+        </w:rPr>
+        <w:t>img</w:t>
+      </w:r>
+      <w:r>
+        <w:rPr>
+          <w:rFonts w:ascii="Times New Roman" w:eastAsia="宋体" w:hAnsi="Times New Roman" w:cs="Times New Roman"/>
+          <w:iCs/>
+        </w:rPr>
+        <w:t>2</w:t>
+      </w:r>
+      <w:r>
+        <w:rPr>
+          <w:rFonts w:ascii="Times New Roman" w:eastAsia="宋体" w:hAnsi="Times New Roman" w:cs="Times New Roman" w:hint="eastAsia"/>
+          <w:iCs/>
+        </w:rPr>
+        <w:t>之间应该匹配的特征点，</w:t>
+      </w:r>
+      <w:r>
+        <w:rPr>
+          <w:rFonts w:ascii="Times New Roman" w:eastAsia="宋体" w:hAnsi="Times New Roman" w:cs="Times New Roman" w:hint="eastAsia"/>
+          <w:iCs/>
+        </w:rPr>
+        <w:t>共</w:t>
+      </w:r>
+      <w:r>
+        <w:rPr>
+          <w:rFonts w:ascii="Times New Roman" w:eastAsia="宋体" w:hAnsi="Times New Roman" w:cs="Times New Roman" w:hint="eastAsia"/>
+          <w:iCs/>
+        </w:rPr>
+        <w:t>1</w:t>
+      </w:r>
+      <w:r>
+        <w:rPr>
+          <w:rFonts w:ascii="Times New Roman" w:eastAsia="宋体" w:hAnsi="Times New Roman" w:cs="Times New Roman"/>
+          <w:iCs/>
+        </w:rPr>
+        <w:t>2</w:t>
+      </w:r>
+      <w:r>
+        <w:rPr>
+          <w:rFonts w:ascii="Times New Roman" w:eastAsia="宋体" w:hAnsi="Times New Roman" w:cs="Times New Roman" w:hint="eastAsia"/>
+          <w:iCs/>
+        </w:rPr>
+        <w:t>个，</w:t>
+      </w:r>
+      <w:r>
+        <w:rPr>
+          <w:rFonts w:ascii="Times New Roman" w:eastAsia="宋体" w:hAnsi="Times New Roman" w:cs="Times New Roman" w:hint="eastAsia"/>
+          <w:iCs/>
+        </w:rPr>
+        <w:t>列表如下（标☆的是推荐点）：</w:t>
+      </w:r>
+    </w:p>
+    <w:p>
+      <w:pPr>
+        <w:spacing w:line="276" w:lineRule="auto"/>
+        <w:rPr>
+          <w:rFonts w:ascii="Times New Roman" w:eastAsia="宋体" w:hAnsi="Times New Roman" w:cs="Times New Roman" w:hint="eastAsia"/>
+          <w:iCs/>
+        </w:rPr>
+      </w:pPr>
+    </w:p>
+    <w:tbl>
+      <w:tblPr>
+        <w:tblStyle w:val="a8"/>
+        <w:tblW w:w="0" w:type="auto"/>
+        <w:tblInd w:w="420" w:type="dxa"/>
+        <w:tblLook w:val="04A0" w:firstRow="1" w:lastRow="0" w:firstColumn="1" w:lastColumn="0" w:noHBand="0" w:noVBand="1"/>
+      </w:tblPr>
+      <w:tblGrid>
+        <w:gridCol w:w="1312"/>
+        <w:gridCol w:w="1313"/>
+        <w:gridCol w:w="1313"/>
+        <w:gridCol w:w="1313"/>
+        <w:gridCol w:w="1313"/>
+      </w:tblGrid>
+      <w:tr>
+        <w:tc>
+          <w:tcPr>
+            <w:tcW w:w="1312" w:type="dxa"/>
+            <w:vMerge w:val="restart"/>
+            <w:tcBorders>
+              <w:right w:val="single" w:sz="18" w:space="0" w:color="auto"/>
+            </w:tcBorders>
+            <w:vAlign w:val="center"/>
+          </w:tcPr>
+          <w:p>
+            <w:pPr>
+              <w:spacing w:line="276" w:lineRule="auto"/>
+              <w:jc w:val="center"/>
+              <w:rPr>
+                <w:rFonts w:ascii="Times New Roman" w:eastAsia="宋体" w:hAnsi="Times New Roman" w:cs="Times New Roman" w:hint="eastAsia"/>
+                <w:b/>
+                <w:bCs/>
+                <w:iCs/>
+                <w:sz w:val="24"/>
+                <w:szCs w:val="28"/>
+              </w:rPr>
+            </w:pPr>
+            <w:r>
+              <w:rPr>
+                <w:rFonts w:ascii="Times New Roman" w:eastAsia="宋体" w:hAnsi="Times New Roman" w:cs="Times New Roman" w:hint="eastAsia"/>
+                <w:b/>
+                <w:bCs/>
+                <w:iCs/>
+                <w:sz w:val="24"/>
+                <w:szCs w:val="28"/>
+              </w:rPr>
+              <w:t>序号</w:t>
+            </w:r>
+          </w:p>
+        </w:tc>
+        <w:tc>
+          <w:tcPr>
+            <w:tcW w:w="2626" w:type="dxa"/>
+            <w:gridSpan w:val="2"/>
+            <w:tcBorders>
+              <w:left w:val="single" w:sz="18" w:space="0" w:color="auto"/>
+              <w:right w:val="single" w:sz="18" w:space="0" w:color="auto"/>
+            </w:tcBorders>
+            <w:vAlign w:val="center"/>
+          </w:tcPr>
+          <w:p>
+            <w:pPr>
+              <w:spacing w:line="276" w:lineRule="auto"/>
+              <w:jc w:val="center"/>
+              <w:rPr>
+                <w:rFonts w:ascii="Times New Roman" w:eastAsia="宋体" w:hAnsi="Times New Roman" w:cs="Times New Roman" w:hint="eastAsia"/>
+                <w:b/>
+                <w:bCs/>
+                <w:i/>
+                <w:sz w:val="24"/>
+                <w:szCs w:val="28"/>
+              </w:rPr>
+            </w:pPr>
+            <w:r>
+              <w:rPr>
+                <w:rFonts w:ascii="Times New Roman" w:eastAsia="宋体" w:hAnsi="Times New Roman" w:cs="Times New Roman" w:hint="eastAsia"/>
+                <w:b/>
+                <w:bCs/>
+                <w:i/>
+                <w:sz w:val="24"/>
+                <w:szCs w:val="28"/>
+              </w:rPr>
+              <w:t>i</w:t>
+            </w:r>
+            <w:r>
+              <w:rPr>
+                <w:rFonts w:ascii="Times New Roman" w:eastAsia="宋体" w:hAnsi="Times New Roman" w:cs="Times New Roman"/>
+                <w:b/>
+                <w:bCs/>
+                <w:i/>
+                <w:sz w:val="24"/>
+                <w:szCs w:val="28"/>
+              </w:rPr>
+              <w:t>mg1</w:t>
+            </w:r>
+            <w:r>
+              <w:rPr>
+                <w:rFonts w:ascii="Times New Roman" w:eastAsia="宋体" w:hAnsi="Times New Roman" w:cs="Times New Roman"/>
+                <w:b/>
+                <w:bCs/>
+                <w:i/>
+                <w:sz w:val="24"/>
+                <w:szCs w:val="28"/>
+              </w:rPr>
+              <w:t xml:space="preserve"> (x</w:t>
+            </w:r>
+            <w:r>
+              <w:rPr>
+                <w:rFonts w:ascii="Times New Roman" w:eastAsia="宋体" w:hAnsi="Times New Roman" w:cs="Times New Roman"/>
+                <w:b/>
+                <w:bCs/>
+                <w:i/>
+                <w:sz w:val="24"/>
+                <w:szCs w:val="28"/>
+                <w:vertAlign w:val="subscript"/>
+              </w:rPr>
+              <w:t>1,i</w:t>
+            </w:r>
+            <w:r>
+              <w:rPr>
+                <w:rFonts w:ascii="Times New Roman" w:eastAsia="宋体" w:hAnsi="Times New Roman" w:cs="Times New Roman"/>
+                <w:b/>
+                <w:bCs/>
+                <w:i/>
+                <w:sz w:val="24"/>
+                <w:szCs w:val="28"/>
+              </w:rPr>
+              <w:t>, y</w:t>
+            </w:r>
+            <w:r>
+              <w:rPr>
+                <w:rFonts w:ascii="Times New Roman" w:eastAsia="宋体" w:hAnsi="Times New Roman" w:cs="Times New Roman"/>
+                <w:b/>
+                <w:bCs/>
+                <w:i/>
+                <w:sz w:val="24"/>
+                <w:szCs w:val="28"/>
+                <w:vertAlign w:val="subscript"/>
+              </w:rPr>
+              <w:t>1,i</w:t>
+            </w:r>
+            <w:r>
+              <w:rPr>
+                <w:rFonts w:ascii="Times New Roman" w:eastAsia="宋体" w:hAnsi="Times New Roman" w:cs="Times New Roman"/>
+                <w:b/>
+                <w:bCs/>
+                <w:i/>
+                <w:sz w:val="24"/>
+                <w:szCs w:val="28"/>
+              </w:rPr>
+              <w:t>)</w:t>
+            </w:r>
+          </w:p>
+        </w:tc>
+        <w:tc>
+          <w:tcPr>
+            <w:tcW w:w="2626" w:type="dxa"/>
+            <w:gridSpan w:val="2"/>
+            <w:vAlign w:val="center"/>
+          </w:tcPr>
+          <w:p>
+            <w:pPr>
+              <w:spacing w:line="276" w:lineRule="auto"/>
+              <w:jc w:val="center"/>
+              <w:rPr>
+                <w:rFonts w:ascii="Times New Roman" w:eastAsia="宋体" w:hAnsi="Times New Roman" w:cs="Times New Roman" w:hint="eastAsia"/>
+                <w:b/>
+                <w:bCs/>
+                <w:i/>
+                <w:sz w:val="24"/>
+                <w:szCs w:val="28"/>
+              </w:rPr>
+            </w:pPr>
+            <w:r>
+              <w:rPr>
+                <w:rFonts w:ascii="Times New Roman" w:eastAsia="宋体" w:hAnsi="Times New Roman" w:cs="Times New Roman" w:hint="eastAsia"/>
+                <w:b/>
+                <w:bCs/>
+                <w:i/>
+                <w:sz w:val="24"/>
+                <w:szCs w:val="28"/>
+              </w:rPr>
+              <w:t>i</w:t>
+            </w:r>
+            <w:r>
+              <w:rPr>
+                <w:rFonts w:ascii="Times New Roman" w:eastAsia="宋体" w:hAnsi="Times New Roman" w:cs="Times New Roman"/>
+                <w:b/>
+                <w:bCs/>
+                <w:i/>
+                <w:sz w:val="24"/>
+                <w:szCs w:val="28"/>
+              </w:rPr>
+              <w:t>mg2</w:t>
+            </w:r>
+            <w:r>
+              <w:rPr>
+                <w:rFonts w:ascii="Times New Roman" w:eastAsia="宋体" w:hAnsi="Times New Roman" w:cs="Times New Roman"/>
+                <w:b/>
+                <w:bCs/>
+                <w:i/>
+                <w:sz w:val="24"/>
+                <w:szCs w:val="28"/>
+              </w:rPr>
+              <w:t xml:space="preserve"> (x</w:t>
+            </w:r>
+            <w:r>
+              <w:rPr>
+                <w:rFonts w:ascii="Times New Roman" w:eastAsia="宋体" w:hAnsi="Times New Roman" w:cs="Times New Roman"/>
+                <w:b/>
+                <w:bCs/>
+                <w:i/>
+                <w:sz w:val="24"/>
+                <w:szCs w:val="28"/>
+                <w:vertAlign w:val="subscript"/>
+              </w:rPr>
+              <w:t>2,i</w:t>
+            </w:r>
+            <w:r>
+              <w:rPr>
+                <w:rFonts w:ascii="Times New Roman" w:eastAsia="宋体" w:hAnsi="Times New Roman" w:cs="Times New Roman"/>
+                <w:b/>
+                <w:bCs/>
+                <w:i/>
+                <w:sz w:val="24"/>
+                <w:szCs w:val="28"/>
+              </w:rPr>
+              <w:t>, y</w:t>
+            </w:r>
+            <w:r>
+              <w:rPr>
+                <w:rFonts w:ascii="Times New Roman" w:eastAsia="宋体" w:hAnsi="Times New Roman" w:cs="Times New Roman"/>
+                <w:b/>
+                <w:bCs/>
+                <w:i/>
+                <w:sz w:val="24"/>
+                <w:szCs w:val="28"/>
+                <w:vertAlign w:val="subscript"/>
+              </w:rPr>
+              <w:t>2,i</w:t>
+            </w:r>
+            <w:r>
+              <w:rPr>
+                <w:rFonts w:ascii="Times New Roman" w:eastAsia="宋体" w:hAnsi="Times New Roman" w:cs="Times New Roman"/>
+                <w:b/>
+                <w:bCs/>
+                <w:i/>
+                <w:sz w:val="24"/>
+                <w:szCs w:val="28"/>
+              </w:rPr>
+              <w:t>)</w:t>
+            </w:r>
+          </w:p>
+        </w:tc>
+      </w:tr>
+      <w:tr>
+        <w:tc>
+          <w:tcPr>
+            <w:tcW w:w="1312" w:type="dxa"/>
+            <w:vMerge/>
+            <w:tcBorders>
+              <w:right w:val="single" w:sz="18" w:space="0" w:color="auto"/>
+            </w:tcBorders>
+            <w:vAlign w:val="center"/>
+          </w:tcPr>
+          <w:p>
+            <w:pPr>
+              <w:spacing w:line="276" w:lineRule="auto"/>
+              <w:jc w:val="center"/>
+              <w:rPr>
+                <w:rFonts w:ascii="Times New Roman" w:eastAsia="宋体" w:hAnsi="Times New Roman" w:cs="Times New Roman" w:hint="eastAsia"/>
+                <w:b/>
+                <w:bCs/>
+                <w:iCs/>
+                <w:sz w:val="24"/>
+                <w:szCs w:val="28"/>
+              </w:rPr>
+            </w:pPr>
+          </w:p>
+        </w:tc>
+        <w:tc>
+          <w:tcPr>
+            <w:tcW w:w="1313" w:type="dxa"/>
+            <w:tcBorders>
+              <w:left w:val="single" w:sz="18" w:space="0" w:color="auto"/>
+            </w:tcBorders>
+            <w:vAlign w:val="center"/>
+          </w:tcPr>
+          <w:p>
+            <w:pPr>
+              <w:spacing w:line="276" w:lineRule="auto"/>
+              <w:jc w:val="center"/>
+              <w:rPr>
+                <w:rFonts w:ascii="Times New Roman" w:eastAsia="宋体" w:hAnsi="Times New Roman" w:cs="Times New Roman" w:hint="eastAsia"/>
+                <w:b/>
+                <w:bCs/>
+                <w:i/>
+                <w:sz w:val="24"/>
+                <w:szCs w:val="28"/>
+              </w:rPr>
+            </w:pPr>
+            <w:r>
+              <w:rPr>
+                <w:rFonts w:ascii="Times New Roman" w:eastAsia="宋体" w:hAnsi="Times New Roman" w:cs="Times New Roman" w:hint="eastAsia"/>
+                <w:b/>
+                <w:bCs/>
+                <w:i/>
+                <w:sz w:val="24"/>
+                <w:szCs w:val="28"/>
+              </w:rPr>
+              <w:t xml:space="preserve">x </w:t>
+            </w:r>
+            <w:r>
+              <w:rPr>
+                <w:rFonts w:ascii="Times New Roman" w:eastAsia="宋体" w:hAnsi="Times New Roman" w:cs="Times New Roman"/>
+                <w:b/>
+                <w:bCs/>
+                <w:iCs/>
+                <w:sz w:val="24"/>
+                <w:szCs w:val="28"/>
+              </w:rPr>
+              <w:t>(row)</w:t>
+            </w:r>
+          </w:p>
+        </w:tc>
+        <w:tc>
+          <w:tcPr>
+            <w:tcW w:w="1313" w:type="dxa"/>
+            <w:tcBorders>
+              <w:right w:val="single" w:sz="18" w:space="0" w:color="auto"/>
+            </w:tcBorders>
+            <w:vAlign w:val="center"/>
+          </w:tcPr>
+          <w:p>
+            <w:pPr>
+              <w:spacing w:line="276" w:lineRule="auto"/>
+              <w:jc w:val="center"/>
+              <w:rPr>
+                <w:rFonts w:ascii="Times New Roman" w:eastAsia="宋体" w:hAnsi="Times New Roman" w:cs="Times New Roman" w:hint="eastAsia"/>
+                <w:b/>
+                <w:bCs/>
+                <w:i/>
+                <w:sz w:val="24"/>
+                <w:szCs w:val="28"/>
+              </w:rPr>
+            </w:pPr>
+            <w:r>
+              <w:rPr>
+                <w:rFonts w:ascii="Times New Roman" w:eastAsia="宋体" w:hAnsi="Times New Roman" w:cs="Times New Roman" w:hint="eastAsia"/>
+                <w:b/>
+                <w:bCs/>
+                <w:i/>
+                <w:sz w:val="24"/>
+                <w:szCs w:val="28"/>
+              </w:rPr>
+              <w:t>y</w:t>
+            </w:r>
+            <w:r>
+              <w:rPr>
+                <w:rFonts w:ascii="Times New Roman" w:eastAsia="宋体" w:hAnsi="Times New Roman" w:cs="Times New Roman"/>
+                <w:b/>
+                <w:bCs/>
+                <w:i/>
+                <w:sz w:val="24"/>
+                <w:szCs w:val="28"/>
+              </w:rPr>
+              <w:t xml:space="preserve"> </w:t>
+            </w:r>
+            <w:r>
+              <w:rPr>
+                <w:rFonts w:ascii="Times New Roman" w:eastAsia="宋体" w:hAnsi="Times New Roman" w:cs="Times New Roman"/>
+                <w:b/>
+                <w:bCs/>
+                <w:iCs/>
+                <w:sz w:val="24"/>
+                <w:szCs w:val="28"/>
+              </w:rPr>
+              <w:t>(col)</w:t>
+            </w:r>
+          </w:p>
+        </w:tc>
+        <w:tc>
+          <w:tcPr>
+            <w:tcW w:w="1313" w:type="dxa"/>
+            <w:vAlign w:val="center"/>
+          </w:tcPr>
+          <w:p>
+            <w:pPr>
+              <w:spacing w:line="276" w:lineRule="auto"/>
+              <w:jc w:val="center"/>
+              <w:rPr>
+                <w:rFonts w:ascii="Times New Roman" w:eastAsia="宋体" w:hAnsi="Times New Roman" w:cs="Times New Roman" w:hint="eastAsia"/>
+                <w:b/>
+                <w:bCs/>
+                <w:i/>
+                <w:sz w:val="24"/>
+                <w:szCs w:val="28"/>
+              </w:rPr>
+            </w:pPr>
+            <w:r>
+              <w:rPr>
+                <w:rFonts w:ascii="Times New Roman" w:eastAsia="宋体" w:hAnsi="Times New Roman" w:cs="Times New Roman" w:hint="eastAsia"/>
+                <w:b/>
+                <w:bCs/>
+                <w:i/>
+                <w:sz w:val="24"/>
+                <w:szCs w:val="28"/>
+              </w:rPr>
+              <w:t xml:space="preserve">x </w:t>
+            </w:r>
+            <w:r>
+              <w:rPr>
+                <w:rFonts w:ascii="Times New Roman" w:eastAsia="宋体" w:hAnsi="Times New Roman" w:cs="Times New Roman"/>
+                <w:b/>
+                <w:bCs/>
+                <w:iCs/>
+                <w:sz w:val="24"/>
+                <w:szCs w:val="28"/>
+              </w:rPr>
+              <w:t>(row)</w:t>
+            </w:r>
+          </w:p>
+        </w:tc>
+        <w:tc>
+          <w:tcPr>
+            <w:tcW w:w="1313" w:type="dxa"/>
+            <w:vAlign w:val="center"/>
+          </w:tcPr>
+          <w:p>
+            <w:pPr>
+              <w:spacing w:line="276" w:lineRule="auto"/>
+              <w:jc w:val="center"/>
+              <w:rPr>
+                <w:rFonts w:ascii="Times New Roman" w:eastAsia="宋体" w:hAnsi="Times New Roman" w:cs="Times New Roman" w:hint="eastAsia"/>
+                <w:b/>
+                <w:bCs/>
+                <w:i/>
+                <w:sz w:val="24"/>
+                <w:szCs w:val="28"/>
+              </w:rPr>
+            </w:pPr>
+            <w:r>
+              <w:rPr>
+                <w:rFonts w:ascii="Times New Roman" w:eastAsia="宋体" w:hAnsi="Times New Roman" w:cs="Times New Roman" w:hint="eastAsia"/>
+                <w:b/>
+                <w:bCs/>
+                <w:i/>
+                <w:sz w:val="24"/>
+                <w:szCs w:val="28"/>
+              </w:rPr>
+              <w:t>y</w:t>
+            </w:r>
+            <w:r>
+              <w:rPr>
+                <w:rFonts w:ascii="Times New Roman" w:eastAsia="宋体" w:hAnsi="Times New Roman" w:cs="Times New Roman"/>
+                <w:b/>
+                <w:bCs/>
+                <w:i/>
+                <w:sz w:val="24"/>
+                <w:szCs w:val="28"/>
+              </w:rPr>
+              <w:t xml:space="preserve"> </w:t>
+            </w:r>
+            <w:r>
+              <w:rPr>
+                <w:rFonts w:ascii="Times New Roman" w:eastAsia="宋体" w:hAnsi="Times New Roman" w:cs="Times New Roman"/>
+                <w:b/>
+                <w:bCs/>
+                <w:iCs/>
+                <w:sz w:val="24"/>
+                <w:szCs w:val="28"/>
+              </w:rPr>
+              <w:t>(col)</w:t>
+            </w:r>
+          </w:p>
+        </w:tc>
+      </w:tr>
+      <w:tr>
+        <w:tc>
+          <w:tcPr>
+            <w:tcW w:w="1312" w:type="dxa"/>
+            <w:tcBorders>
+              <w:right w:val="single" w:sz="18" w:space="0" w:color="auto"/>
+            </w:tcBorders>
+            <w:vAlign w:val="center"/>
+          </w:tcPr>
+          <w:p>
+            <w:pPr>
+              <w:spacing w:line="276" w:lineRule="auto"/>
+              <w:jc w:val="center"/>
+              <w:rPr>
+                <w:rFonts w:ascii="Times New Roman" w:eastAsia="宋体" w:hAnsi="Times New Roman" w:cs="Times New Roman" w:hint="eastAsia"/>
+                <w:iCs/>
+              </w:rPr>
+            </w:pPr>
+            <w:r>
+              <w:rPr>
+                <w:rFonts w:ascii="Times New Roman" w:eastAsia="宋体" w:hAnsi="Times New Roman" w:cs="Times New Roman" w:hint="eastAsia"/>
+                <w:iCs/>
+              </w:rPr>
+              <w:t>1</w:t>
+            </w:r>
+            <w:r>
+              <w:rPr>
+                <w:rFonts w:ascii="Times New Roman" w:eastAsia="宋体" w:hAnsi="Times New Roman" w:cs="Times New Roman" w:hint="eastAsia"/>
+                <w:iCs/>
+              </w:rPr>
+              <w:t>☆</w:t>
+            </w:r>
+          </w:p>
+        </w:tc>
+        <w:tc>
+          <w:tcPr>
+            <w:tcW w:w="1313" w:type="dxa"/>
+            <w:tcBorders>
+              <w:left w:val="single" w:sz="18" w:space="0" w:color="auto"/>
+            </w:tcBorders>
+            <w:vAlign w:val="center"/>
+          </w:tcPr>
+          <w:p>
+            <w:pPr>
+              <w:spacing w:line="276" w:lineRule="auto"/>
+              <w:jc w:val="center"/>
+              <w:rPr>
+                <w:rFonts w:ascii="Times New Roman" w:eastAsia="宋体" w:hAnsi="Times New Roman" w:cs="Times New Roman" w:hint="eastAsia"/>
+                <w:iCs/>
+              </w:rPr>
+            </w:pPr>
+            <w:r>
+              <w:rPr>
+                <w:rFonts w:ascii="Times New Roman" w:eastAsia="宋体" w:hAnsi="Times New Roman" w:cs="Times New Roman" w:hint="eastAsia"/>
+                <w:iCs/>
+              </w:rPr>
+              <w:t>7</w:t>
+            </w:r>
+            <w:r>
+              <w:rPr>
+                <w:rFonts w:ascii="Times New Roman" w:eastAsia="宋体" w:hAnsi="Times New Roman" w:cs="Times New Roman"/>
+                <w:iCs/>
+              </w:rPr>
+              <w:t>3</w:t>
+            </w:r>
+          </w:p>
+        </w:tc>
+        <w:tc>
+          <w:tcPr>
+            <w:tcW w:w="1313" w:type="dxa"/>
+            <w:tcBorders>
+              <w:right w:val="single" w:sz="18" w:space="0" w:color="auto"/>
+            </w:tcBorders>
+            <w:vAlign w:val="center"/>
+          </w:tcPr>
+          <w:p>
+            <w:pPr>
+              <w:spacing w:line="276" w:lineRule="auto"/>
+              <w:jc w:val="center"/>
+              <w:rPr>
+                <w:rFonts w:ascii="Times New Roman" w:eastAsia="宋体" w:hAnsi="Times New Roman" w:cs="Times New Roman" w:hint="eastAsia"/>
+                <w:iCs/>
+              </w:rPr>
+            </w:pPr>
+            <w:r>
+              <w:rPr>
+                <w:rFonts w:ascii="Times New Roman" w:eastAsia="宋体" w:hAnsi="Times New Roman" w:cs="Times New Roman" w:hint="eastAsia"/>
+                <w:iCs/>
+              </w:rPr>
+              <w:t>1</w:t>
+            </w:r>
+            <w:r>
+              <w:rPr>
+                <w:rFonts w:ascii="Times New Roman" w:eastAsia="宋体" w:hAnsi="Times New Roman" w:cs="Times New Roman"/>
+                <w:iCs/>
+              </w:rPr>
+              <w:t>90</w:t>
+            </w:r>
+          </w:p>
+        </w:tc>
+        <w:tc>
+          <w:tcPr>
+            <w:tcW w:w="1313" w:type="dxa"/>
+            <w:vAlign w:val="center"/>
+          </w:tcPr>
+          <w:p>
+            <w:pPr>
+              <w:spacing w:line="276" w:lineRule="auto"/>
+              <w:jc w:val="center"/>
+              <w:rPr>
+                <w:rFonts w:ascii="Times New Roman" w:eastAsia="宋体" w:hAnsi="Times New Roman" w:cs="Times New Roman" w:hint="eastAsia"/>
+                <w:iCs/>
+              </w:rPr>
+            </w:pPr>
+            <w:r>
+              <w:rPr>
+                <w:rFonts w:ascii="Times New Roman" w:eastAsia="宋体" w:hAnsi="Times New Roman" w:cs="Times New Roman" w:hint="eastAsia"/>
+                <w:iCs/>
+              </w:rPr>
+              <w:t>1</w:t>
+            </w:r>
+            <w:r>
+              <w:rPr>
+                <w:rFonts w:ascii="Times New Roman" w:eastAsia="宋体" w:hAnsi="Times New Roman" w:cs="Times New Roman"/>
+                <w:iCs/>
+              </w:rPr>
+              <w:t>83</w:t>
+            </w:r>
+          </w:p>
+        </w:tc>
+        <w:tc>
+          <w:tcPr>
+            <w:tcW w:w="1313" w:type="dxa"/>
+            <w:vAlign w:val="center"/>
+          </w:tcPr>
+          <w:p>
+            <w:pPr>
+              <w:spacing w:line="276" w:lineRule="auto"/>
+              <w:jc w:val="center"/>
+              <w:rPr>
+                <w:rFonts w:ascii="Times New Roman" w:eastAsia="宋体" w:hAnsi="Times New Roman" w:cs="Times New Roman" w:hint="eastAsia"/>
+                <w:iCs/>
+              </w:rPr>
+            </w:pPr>
+            <w:r>
+              <w:rPr>
+                <w:rFonts w:ascii="Times New Roman" w:eastAsia="宋体" w:hAnsi="Times New Roman" w:cs="Times New Roman" w:hint="eastAsia"/>
+                <w:iCs/>
+              </w:rPr>
+              <w:t>2</w:t>
+            </w:r>
+            <w:r>
+              <w:rPr>
+                <w:rFonts w:ascii="Times New Roman" w:eastAsia="宋体" w:hAnsi="Times New Roman" w:cs="Times New Roman"/>
+                <w:iCs/>
+              </w:rPr>
+              <w:t>88</w:t>
+            </w:r>
+          </w:p>
+        </w:tc>
+      </w:tr>
+      <w:tr>
+        <w:tc>
+          <w:tcPr>
+            <w:tcW w:w="1312" w:type="dxa"/>
+            <w:tcBorders>
+              <w:right w:val="single" w:sz="18" w:space="0" w:color="auto"/>
+            </w:tcBorders>
+            <w:vAlign w:val="center"/>
+          </w:tcPr>
+          <w:p>
+            <w:pPr>
+              <w:spacing w:line="276" w:lineRule="auto"/>
+              <w:jc w:val="center"/>
+              <w:rPr>
+                <w:rFonts w:ascii="Times New Roman" w:eastAsia="宋体" w:hAnsi="Times New Roman" w:cs="Times New Roman" w:hint="eastAsia"/>
+                <w:iCs/>
+              </w:rPr>
+            </w:pPr>
+            <w:r>
+              <w:rPr>
+                <w:rFonts w:ascii="Times New Roman" w:eastAsia="宋体" w:hAnsi="Times New Roman" w:cs="Times New Roman" w:hint="eastAsia"/>
+                <w:iCs/>
+              </w:rPr>
+              <w:t>2</w:t>
+            </w:r>
+            <w:r>
+              <w:rPr>
+                <w:rFonts w:ascii="Times New Roman" w:eastAsia="宋体" w:hAnsi="Times New Roman" w:cs="Times New Roman" w:hint="eastAsia"/>
+                <w:iCs/>
+              </w:rPr>
+              <w:t>☆</w:t>
+            </w:r>
+          </w:p>
+        </w:tc>
+        <w:tc>
+          <w:tcPr>
+            <w:tcW w:w="1313" w:type="dxa"/>
+            <w:tcBorders>
+              <w:left w:val="single" w:sz="18" w:space="0" w:color="auto"/>
+            </w:tcBorders>
+            <w:vAlign w:val="center"/>
+          </w:tcPr>
+          <w:p>
+            <w:pPr>
+              <w:spacing w:line="276" w:lineRule="auto"/>
+              <w:jc w:val="center"/>
+              <w:rPr>
+                <w:rFonts w:ascii="Times New Roman" w:eastAsia="宋体" w:hAnsi="Times New Roman" w:cs="Times New Roman" w:hint="eastAsia"/>
+                <w:iCs/>
+              </w:rPr>
+            </w:pPr>
+            <w:r>
+              <w:rPr>
+                <w:rFonts w:ascii="Times New Roman" w:eastAsia="宋体" w:hAnsi="Times New Roman" w:cs="Times New Roman" w:hint="eastAsia"/>
+                <w:iCs/>
+              </w:rPr>
+              <w:t>7</w:t>
+            </w:r>
+            <w:r>
+              <w:rPr>
+                <w:rFonts w:ascii="Times New Roman" w:eastAsia="宋体" w:hAnsi="Times New Roman" w:cs="Times New Roman"/>
+                <w:iCs/>
+              </w:rPr>
+              <w:t>3</w:t>
+            </w:r>
+          </w:p>
+        </w:tc>
+        <w:tc>
+          <w:tcPr>
+            <w:tcW w:w="1313" w:type="dxa"/>
+            <w:tcBorders>
+              <w:right w:val="single" w:sz="18" w:space="0" w:color="auto"/>
+            </w:tcBorders>
+            <w:vAlign w:val="center"/>
+          </w:tcPr>
+          <w:p>
+            <w:pPr>
+              <w:spacing w:line="276" w:lineRule="auto"/>
+              <w:jc w:val="center"/>
+              <w:rPr>
+                <w:rFonts w:ascii="Times New Roman" w:eastAsia="宋体" w:hAnsi="Times New Roman" w:cs="Times New Roman" w:hint="eastAsia"/>
+                <w:iCs/>
+              </w:rPr>
+            </w:pPr>
+            <w:r>
+              <w:rPr>
+                <w:rFonts w:ascii="Times New Roman" w:eastAsia="宋体" w:hAnsi="Times New Roman" w:cs="Times New Roman" w:hint="eastAsia"/>
+                <w:iCs/>
+              </w:rPr>
+              <w:t>2</w:t>
+            </w:r>
+            <w:r>
+              <w:rPr>
+                <w:rFonts w:ascii="Times New Roman" w:eastAsia="宋体" w:hAnsi="Times New Roman" w:cs="Times New Roman"/>
+                <w:iCs/>
+              </w:rPr>
+              <w:t>79</w:t>
+            </w:r>
+          </w:p>
+        </w:tc>
+        <w:tc>
+          <w:tcPr>
+            <w:tcW w:w="1313" w:type="dxa"/>
+            <w:vAlign w:val="center"/>
+          </w:tcPr>
+          <w:p>
+            <w:pPr>
+              <w:spacing w:line="276" w:lineRule="auto"/>
+              <w:jc w:val="center"/>
+              <w:rPr>
+                <w:rFonts w:ascii="Times New Roman" w:eastAsia="宋体" w:hAnsi="Times New Roman" w:cs="Times New Roman" w:hint="eastAsia"/>
+                <w:iCs/>
+              </w:rPr>
+            </w:pPr>
+            <w:r>
+              <w:rPr>
+                <w:rFonts w:ascii="Times New Roman" w:eastAsia="宋体" w:hAnsi="Times New Roman" w:cs="Times New Roman"/>
+                <w:iCs/>
+              </w:rPr>
+              <w:t>205</w:t>
+            </w:r>
+          </w:p>
+        </w:tc>
+        <w:tc>
+          <w:tcPr>
+            <w:tcW w:w="1313" w:type="dxa"/>
+            <w:vAlign w:val="center"/>
+          </w:tcPr>
+          <w:p>
+            <w:pPr>
+              <w:spacing w:line="276" w:lineRule="auto"/>
+              <w:jc w:val="center"/>
+              <w:rPr>
+                <w:rFonts w:ascii="Times New Roman" w:eastAsia="宋体" w:hAnsi="Times New Roman" w:cs="Times New Roman" w:hint="eastAsia"/>
+                <w:iCs/>
+              </w:rPr>
+            </w:pPr>
+            <w:r>
+              <w:rPr>
+                <w:rFonts w:ascii="Times New Roman" w:eastAsia="宋体" w:hAnsi="Times New Roman" w:cs="Times New Roman"/>
+                <w:iCs/>
+              </w:rPr>
+              <w:t>330</w:t>
+            </w:r>
+          </w:p>
+        </w:tc>
+      </w:tr>
+      <w:tr>
+        <w:tc>
+          <w:tcPr>
+            <w:tcW w:w="1312" w:type="dxa"/>
+            <w:tcBorders>
+              <w:right w:val="single" w:sz="18" w:space="0" w:color="auto"/>
+            </w:tcBorders>
+            <w:vAlign w:val="center"/>
+          </w:tcPr>
+          <w:p>
+            <w:pPr>
+              <w:spacing w:line="276" w:lineRule="auto"/>
+              <w:jc w:val="center"/>
+              <w:rPr>
+                <w:rFonts w:ascii="Times New Roman" w:eastAsia="宋体" w:hAnsi="Times New Roman" w:cs="Times New Roman" w:hint="eastAsia"/>
+                <w:iCs/>
+              </w:rPr>
+            </w:pPr>
+            <w:r>
+              <w:rPr>
+                <w:rFonts w:ascii="Times New Roman" w:eastAsia="宋体" w:hAnsi="Times New Roman" w:cs="Times New Roman" w:hint="eastAsia"/>
+                <w:iCs/>
+              </w:rPr>
+              <w:t>3</w:t>
+            </w:r>
+            <w:r>
+              <w:rPr>
+                <w:rFonts w:ascii="Times New Roman" w:eastAsia="宋体" w:hAnsi="Times New Roman" w:cs="Times New Roman" w:hint="eastAsia"/>
+                <w:iCs/>
+              </w:rPr>
+              <w:t>☆</w:t>
+            </w:r>
+          </w:p>
+        </w:tc>
+        <w:tc>
+          <w:tcPr>
+            <w:tcW w:w="1313" w:type="dxa"/>
+            <w:tcBorders>
+              <w:left w:val="single" w:sz="18" w:space="0" w:color="auto"/>
+            </w:tcBorders>
+            <w:vAlign w:val="center"/>
+          </w:tcPr>
+          <w:p>
+            <w:pPr>
+              <w:spacing w:line="276" w:lineRule="auto"/>
+              <w:jc w:val="center"/>
+              <w:rPr>
+                <w:rFonts w:ascii="Times New Roman" w:eastAsia="宋体" w:hAnsi="Times New Roman" w:cs="Times New Roman" w:hint="eastAsia"/>
+                <w:iCs/>
+              </w:rPr>
+            </w:pPr>
+            <w:r>
+              <w:rPr>
+                <w:rFonts w:ascii="Times New Roman" w:eastAsia="宋体" w:hAnsi="Times New Roman" w:cs="Times New Roman" w:hint="eastAsia"/>
+                <w:iCs/>
+              </w:rPr>
+              <w:t>1</w:t>
+            </w:r>
+            <w:r>
+              <w:rPr>
+                <w:rFonts w:ascii="Times New Roman" w:eastAsia="宋体" w:hAnsi="Times New Roman" w:cs="Times New Roman"/>
+                <w:iCs/>
+              </w:rPr>
+              <w:t>35</w:t>
+            </w:r>
+          </w:p>
+        </w:tc>
+        <w:tc>
+          <w:tcPr>
+            <w:tcW w:w="1313" w:type="dxa"/>
+            <w:tcBorders>
+              <w:right w:val="single" w:sz="18" w:space="0" w:color="auto"/>
+            </w:tcBorders>
+            <w:vAlign w:val="center"/>
+          </w:tcPr>
+          <w:p>
+            <w:pPr>
+              <w:spacing w:line="276" w:lineRule="auto"/>
+              <w:jc w:val="center"/>
+              <w:rPr>
+                <w:rFonts w:ascii="Times New Roman" w:eastAsia="宋体" w:hAnsi="Times New Roman" w:cs="Times New Roman" w:hint="eastAsia"/>
+                <w:iCs/>
+              </w:rPr>
+            </w:pPr>
+            <w:r>
+              <w:rPr>
+                <w:rFonts w:ascii="Times New Roman" w:eastAsia="宋体" w:hAnsi="Times New Roman" w:cs="Times New Roman" w:hint="eastAsia"/>
+                <w:iCs/>
+              </w:rPr>
+              <w:t>1</w:t>
+            </w:r>
+            <w:r>
+              <w:rPr>
+                <w:rFonts w:ascii="Times New Roman" w:eastAsia="宋体" w:hAnsi="Times New Roman" w:cs="Times New Roman"/>
+                <w:iCs/>
+              </w:rPr>
+              <w:t>92</w:t>
+            </w:r>
+          </w:p>
+        </w:tc>
+        <w:tc>
+          <w:tcPr>
+            <w:tcW w:w="1313" w:type="dxa"/>
+            <w:vAlign w:val="center"/>
+          </w:tcPr>
+          <w:p>
+            <w:pPr>
+              <w:spacing w:line="276" w:lineRule="auto"/>
+              <w:jc w:val="center"/>
+              <w:rPr>
+                <w:rFonts w:ascii="Times New Roman" w:eastAsia="宋体" w:hAnsi="Times New Roman" w:cs="Times New Roman" w:hint="eastAsia"/>
+                <w:iCs/>
+              </w:rPr>
+            </w:pPr>
+            <w:r>
+              <w:rPr>
+                <w:rFonts w:ascii="Times New Roman" w:eastAsia="宋体" w:hAnsi="Times New Roman" w:cs="Times New Roman"/>
+                <w:iCs/>
+              </w:rPr>
+              <w:t>199</w:t>
+            </w:r>
+          </w:p>
+        </w:tc>
+        <w:tc>
+          <w:tcPr>
+            <w:tcW w:w="1313" w:type="dxa"/>
+            <w:vAlign w:val="center"/>
+          </w:tcPr>
+          <w:p>
+            <w:pPr>
+              <w:spacing w:line="276" w:lineRule="auto"/>
+              <w:jc w:val="center"/>
+              <w:rPr>
+                <w:rFonts w:ascii="Times New Roman" w:eastAsia="宋体" w:hAnsi="Times New Roman" w:cs="Times New Roman" w:hint="eastAsia"/>
+                <w:iCs/>
+              </w:rPr>
+            </w:pPr>
+            <w:r>
+              <w:rPr>
+                <w:rFonts w:ascii="Times New Roman" w:eastAsia="宋体" w:hAnsi="Times New Roman" w:cs="Times New Roman"/>
+                <w:iCs/>
+              </w:rPr>
+              <w:t>262</w:t>
+            </w:r>
+          </w:p>
+        </w:tc>
+      </w:tr>
+      <w:tr>
+        <w:tc>
+          <w:tcPr>
+            <w:tcW w:w="1312" w:type="dxa"/>
+            <w:tcBorders>
+              <w:right w:val="single" w:sz="18" w:space="0" w:color="auto"/>
+            </w:tcBorders>
+            <w:vAlign w:val="center"/>
+          </w:tcPr>
+          <w:p>
+            <w:pPr>
+              <w:spacing w:line="276" w:lineRule="auto"/>
+              <w:jc w:val="center"/>
+              <w:rPr>
+                <w:rFonts w:ascii="Times New Roman" w:eastAsia="宋体" w:hAnsi="Times New Roman" w:cs="Times New Roman" w:hint="eastAsia"/>
+                <w:iCs/>
+              </w:rPr>
+            </w:pPr>
+            <w:r>
+              <w:rPr>
+                <w:rFonts w:ascii="Times New Roman" w:eastAsia="宋体" w:hAnsi="Times New Roman" w:cs="Times New Roman" w:hint="eastAsia"/>
+                <w:iCs/>
+              </w:rPr>
+              <w:t>4</w:t>
+            </w:r>
+            <w:r>
+              <w:rPr>
+                <w:rFonts w:ascii="Times New Roman" w:eastAsia="宋体" w:hAnsi="Times New Roman" w:cs="Times New Roman" w:hint="eastAsia"/>
+                <w:iCs/>
+              </w:rPr>
+              <w:t>☆</w:t>
+            </w:r>
+          </w:p>
+        </w:tc>
+        <w:tc>
+          <w:tcPr>
+            <w:tcW w:w="1313" w:type="dxa"/>
+            <w:tcBorders>
+              <w:left w:val="single" w:sz="18" w:space="0" w:color="auto"/>
+            </w:tcBorders>
+            <w:vAlign w:val="center"/>
+          </w:tcPr>
+          <w:p>
+            <w:pPr>
+              <w:spacing w:line="276" w:lineRule="auto"/>
+              <w:jc w:val="center"/>
+              <w:rPr>
+                <w:rFonts w:ascii="Times New Roman" w:eastAsia="宋体" w:hAnsi="Times New Roman" w:cs="Times New Roman" w:hint="eastAsia"/>
+                <w:iCs/>
+              </w:rPr>
+            </w:pPr>
+            <w:r>
+              <w:rPr>
+                <w:rFonts w:ascii="Times New Roman" w:eastAsia="宋体" w:hAnsi="Times New Roman" w:cs="Times New Roman" w:hint="eastAsia"/>
+                <w:iCs/>
+              </w:rPr>
+              <w:t>1</w:t>
+            </w:r>
+            <w:r>
+              <w:rPr>
+                <w:rFonts w:ascii="Times New Roman" w:eastAsia="宋体" w:hAnsi="Times New Roman" w:cs="Times New Roman"/>
+                <w:iCs/>
+              </w:rPr>
+              <w:t>35</w:t>
+            </w:r>
+          </w:p>
+        </w:tc>
+        <w:tc>
+          <w:tcPr>
+            <w:tcW w:w="1313" w:type="dxa"/>
+            <w:tcBorders>
+              <w:right w:val="single" w:sz="18" w:space="0" w:color="auto"/>
+            </w:tcBorders>
+            <w:vAlign w:val="center"/>
+          </w:tcPr>
+          <w:p>
+            <w:pPr>
+              <w:spacing w:line="276" w:lineRule="auto"/>
+              <w:jc w:val="center"/>
+              <w:rPr>
+                <w:rFonts w:ascii="Times New Roman" w:eastAsia="宋体" w:hAnsi="Times New Roman" w:cs="Times New Roman" w:hint="eastAsia"/>
+                <w:iCs/>
+              </w:rPr>
+            </w:pPr>
+            <w:r>
+              <w:rPr>
+                <w:rFonts w:ascii="Times New Roman" w:eastAsia="宋体" w:hAnsi="Times New Roman" w:cs="Times New Roman" w:hint="eastAsia"/>
+                <w:iCs/>
+              </w:rPr>
+              <w:t>2</w:t>
+            </w:r>
+            <w:r>
+              <w:rPr>
+                <w:rFonts w:ascii="Times New Roman" w:eastAsia="宋体" w:hAnsi="Times New Roman" w:cs="Times New Roman"/>
+                <w:iCs/>
+              </w:rPr>
+              <w:t>80</w:t>
+            </w:r>
+          </w:p>
+        </w:tc>
+        <w:tc>
+          <w:tcPr>
+            <w:tcW w:w="1313" w:type="dxa"/>
+            <w:vAlign w:val="center"/>
+          </w:tcPr>
+          <w:p>
+            <w:pPr>
+              <w:spacing w:line="276" w:lineRule="auto"/>
+              <w:jc w:val="center"/>
+              <w:rPr>
+                <w:rFonts w:ascii="Times New Roman" w:eastAsia="宋体" w:hAnsi="Times New Roman" w:cs="Times New Roman" w:hint="eastAsia"/>
+                <w:iCs/>
+              </w:rPr>
+            </w:pPr>
+            <w:r>
+              <w:rPr>
+                <w:rFonts w:ascii="Times New Roman" w:eastAsia="宋体" w:hAnsi="Times New Roman" w:cs="Times New Roman" w:hint="eastAsia"/>
+                <w:iCs/>
+              </w:rPr>
+              <w:t>2</w:t>
+            </w:r>
+            <w:r>
+              <w:rPr>
+                <w:rFonts w:ascii="Times New Roman" w:eastAsia="宋体" w:hAnsi="Times New Roman" w:cs="Times New Roman"/>
+                <w:iCs/>
+              </w:rPr>
+              <w:t>21</w:t>
+            </w:r>
+          </w:p>
+        </w:tc>
+        <w:tc>
+          <w:tcPr>
+            <w:tcW w:w="1313" w:type="dxa"/>
+            <w:vAlign w:val="center"/>
+          </w:tcPr>
+          <w:p>
+            <w:pPr>
+              <w:spacing w:line="276" w:lineRule="auto"/>
+              <w:jc w:val="center"/>
+              <w:rPr>
+                <w:rFonts w:ascii="Times New Roman" w:eastAsia="宋体" w:hAnsi="Times New Roman" w:cs="Times New Roman" w:hint="eastAsia"/>
+                <w:iCs/>
+              </w:rPr>
+            </w:pPr>
+            <w:r>
+              <w:rPr>
+                <w:rFonts w:ascii="Times New Roman" w:eastAsia="宋体" w:hAnsi="Times New Roman" w:cs="Times New Roman" w:hint="eastAsia"/>
+                <w:iCs/>
+              </w:rPr>
+              <w:t>3</w:t>
+            </w:r>
+            <w:r>
+              <w:rPr>
+                <w:rFonts w:ascii="Times New Roman" w:eastAsia="宋体" w:hAnsi="Times New Roman" w:cs="Times New Roman"/>
+                <w:iCs/>
+              </w:rPr>
+              <w:t>03</w:t>
+            </w:r>
+          </w:p>
+        </w:tc>
+      </w:tr>
+      <w:tr>
+        <w:tc>
+          <w:tcPr>
+            <w:tcW w:w="1312" w:type="dxa"/>
+            <w:tcBorders>
+              <w:right w:val="single" w:sz="18" w:space="0" w:color="auto"/>
+            </w:tcBorders>
+            <w:vAlign w:val="center"/>
+          </w:tcPr>
+          <w:p>
+            <w:pPr>
+              <w:spacing w:line="276" w:lineRule="auto"/>
+              <w:jc w:val="center"/>
+              <w:rPr>
+                <w:rFonts w:ascii="Times New Roman" w:eastAsia="宋体" w:hAnsi="Times New Roman" w:cs="Times New Roman" w:hint="eastAsia"/>
+                <w:iCs/>
+              </w:rPr>
+            </w:pPr>
+            <w:r>
+              <w:rPr>
+                <w:rFonts w:ascii="Times New Roman" w:eastAsia="宋体" w:hAnsi="Times New Roman" w:cs="Times New Roman" w:hint="eastAsia"/>
+                <w:iCs/>
+              </w:rPr>
+              <w:t>5</w:t>
+            </w:r>
+            <w:r>
+              <w:rPr>
+                <w:rFonts w:ascii="Times New Roman" w:eastAsia="宋体" w:hAnsi="Times New Roman" w:cs="Times New Roman" w:hint="eastAsia"/>
+                <w:iCs/>
+              </w:rPr>
+              <w:t>☆</w:t>
+            </w:r>
+          </w:p>
+        </w:tc>
+        <w:tc>
+          <w:tcPr>
+            <w:tcW w:w="1313" w:type="dxa"/>
+            <w:tcBorders>
+              <w:left w:val="single" w:sz="18" w:space="0" w:color="auto"/>
+            </w:tcBorders>
+            <w:vAlign w:val="center"/>
+          </w:tcPr>
+          <w:p>
+            <w:pPr>
+              <w:spacing w:line="276" w:lineRule="auto"/>
+              <w:jc w:val="center"/>
+              <w:rPr>
+                <w:rFonts w:ascii="Times New Roman" w:eastAsia="宋体" w:hAnsi="Times New Roman" w:cs="Times New Roman" w:hint="eastAsia"/>
+                <w:iCs/>
+              </w:rPr>
+            </w:pPr>
+            <w:r>
+              <w:rPr>
+                <w:rFonts w:ascii="Times New Roman" w:eastAsia="宋体" w:hAnsi="Times New Roman" w:cs="Times New Roman" w:hint="eastAsia"/>
+                <w:iCs/>
+              </w:rPr>
+              <w:t>2</w:t>
+            </w:r>
+            <w:r>
+              <w:rPr>
+                <w:rFonts w:ascii="Times New Roman" w:eastAsia="宋体" w:hAnsi="Times New Roman" w:cs="Times New Roman"/>
+                <w:iCs/>
+              </w:rPr>
+              <w:t>77</w:t>
+            </w:r>
+          </w:p>
+        </w:tc>
+        <w:tc>
+          <w:tcPr>
+            <w:tcW w:w="1313" w:type="dxa"/>
+            <w:tcBorders>
+              <w:right w:val="single" w:sz="18" w:space="0" w:color="auto"/>
+            </w:tcBorders>
+            <w:vAlign w:val="center"/>
+          </w:tcPr>
+          <w:p>
+            <w:pPr>
+              <w:spacing w:line="276" w:lineRule="auto"/>
+              <w:jc w:val="center"/>
+              <w:rPr>
+                <w:rFonts w:ascii="Times New Roman" w:eastAsia="宋体" w:hAnsi="Times New Roman" w:cs="Times New Roman" w:hint="eastAsia"/>
+                <w:iCs/>
+              </w:rPr>
+            </w:pPr>
+            <w:r>
+              <w:rPr>
+                <w:rFonts w:ascii="Times New Roman" w:eastAsia="宋体" w:hAnsi="Times New Roman" w:cs="Times New Roman" w:hint="eastAsia"/>
+                <w:iCs/>
+              </w:rPr>
+              <w:t>1</w:t>
+            </w:r>
+            <w:r>
+              <w:rPr>
+                <w:rFonts w:ascii="Times New Roman" w:eastAsia="宋体" w:hAnsi="Times New Roman" w:cs="Times New Roman"/>
+                <w:iCs/>
+              </w:rPr>
+              <w:t>67</w:t>
+            </w:r>
+          </w:p>
+        </w:tc>
+        <w:tc>
+          <w:tcPr>
+            <w:tcW w:w="1313" w:type="dxa"/>
+            <w:vAlign w:val="center"/>
+          </w:tcPr>
+          <w:p>
+            <w:pPr>
+              <w:spacing w:line="276" w:lineRule="auto"/>
+              <w:jc w:val="center"/>
+              <w:rPr>
+                <w:rFonts w:ascii="Times New Roman" w:eastAsia="宋体" w:hAnsi="Times New Roman" w:cs="Times New Roman" w:hint="eastAsia"/>
+                <w:iCs/>
+              </w:rPr>
+            </w:pPr>
+            <w:r>
+              <w:rPr>
+                <w:rFonts w:ascii="Times New Roman" w:eastAsia="宋体" w:hAnsi="Times New Roman" w:cs="Times New Roman" w:hint="eastAsia"/>
+                <w:iCs/>
+              </w:rPr>
+              <w:t>2</w:t>
+            </w:r>
+            <w:r>
+              <w:rPr>
+                <w:rFonts w:ascii="Times New Roman" w:eastAsia="宋体" w:hAnsi="Times New Roman" w:cs="Times New Roman"/>
+                <w:iCs/>
+              </w:rPr>
+              <w:t>28</w:t>
+            </w:r>
+          </w:p>
+        </w:tc>
+        <w:tc>
+          <w:tcPr>
+            <w:tcW w:w="1313" w:type="dxa"/>
+            <w:vAlign w:val="center"/>
+          </w:tcPr>
+          <w:p>
+            <w:pPr>
+              <w:spacing w:line="276" w:lineRule="auto"/>
+              <w:jc w:val="center"/>
+              <w:rPr>
+                <w:rFonts w:ascii="Times New Roman" w:eastAsia="宋体" w:hAnsi="Times New Roman" w:cs="Times New Roman" w:hint="eastAsia"/>
+                <w:iCs/>
+              </w:rPr>
+            </w:pPr>
+            <w:r>
+              <w:rPr>
+                <w:rFonts w:ascii="Times New Roman" w:eastAsia="宋体" w:hAnsi="Times New Roman" w:cs="Times New Roman" w:hint="eastAsia"/>
+                <w:iCs/>
+              </w:rPr>
+              <w:t>1</w:t>
+            </w:r>
+            <w:r>
+              <w:rPr>
+                <w:rFonts w:ascii="Times New Roman" w:eastAsia="宋体" w:hAnsi="Times New Roman" w:cs="Times New Roman"/>
+                <w:iCs/>
+              </w:rPr>
+              <w:t>84</w:t>
+            </w:r>
+          </w:p>
+        </w:tc>
+      </w:tr>
+      <w:tr>
+        <w:tc>
+          <w:tcPr>
+            <w:tcW w:w="1312" w:type="dxa"/>
+            <w:tcBorders>
+              <w:right w:val="single" w:sz="18" w:space="0" w:color="auto"/>
+            </w:tcBorders>
+            <w:vAlign w:val="center"/>
+          </w:tcPr>
+          <w:p>
+            <w:pPr>
+              <w:spacing w:line="276" w:lineRule="auto"/>
+              <w:jc w:val="center"/>
+              <w:rPr>
+                <w:rFonts w:ascii="Times New Roman" w:eastAsia="宋体" w:hAnsi="Times New Roman" w:cs="Times New Roman" w:hint="eastAsia"/>
+                <w:iCs/>
+              </w:rPr>
+            </w:pPr>
+            <w:r>
+              <w:rPr>
+                <w:rFonts w:ascii="Times New Roman" w:eastAsia="宋体" w:hAnsi="Times New Roman" w:cs="Times New Roman" w:hint="eastAsia"/>
+                <w:iCs/>
+              </w:rPr>
+              <w:t>6</w:t>
+            </w:r>
+            <w:r>
+              <w:rPr>
+                <w:rFonts w:ascii="Times New Roman" w:eastAsia="宋体" w:hAnsi="Times New Roman" w:cs="Times New Roman" w:hint="eastAsia"/>
+                <w:iCs/>
+              </w:rPr>
+              <w:t>☆</w:t>
+            </w:r>
+          </w:p>
+        </w:tc>
+        <w:tc>
+          <w:tcPr>
+            <w:tcW w:w="1313" w:type="dxa"/>
+            <w:tcBorders>
+              <w:left w:val="single" w:sz="18" w:space="0" w:color="auto"/>
+            </w:tcBorders>
+            <w:vAlign w:val="center"/>
+          </w:tcPr>
+          <w:p>
+            <w:pPr>
+              <w:spacing w:line="276" w:lineRule="auto"/>
+              <w:jc w:val="center"/>
+              <w:rPr>
+                <w:rFonts w:ascii="Times New Roman" w:eastAsia="宋体" w:hAnsi="Times New Roman" w:cs="Times New Roman" w:hint="eastAsia"/>
+                <w:iCs/>
+              </w:rPr>
+            </w:pPr>
+            <w:r>
+              <w:rPr>
+                <w:rFonts w:ascii="Times New Roman" w:eastAsia="宋体" w:hAnsi="Times New Roman" w:cs="Times New Roman"/>
+                <w:iCs/>
+              </w:rPr>
+              <w:t>317</w:t>
+            </w:r>
+          </w:p>
+        </w:tc>
+        <w:tc>
+          <w:tcPr>
+            <w:tcW w:w="1313" w:type="dxa"/>
+            <w:tcBorders>
+              <w:right w:val="single" w:sz="18" w:space="0" w:color="auto"/>
+            </w:tcBorders>
+            <w:vAlign w:val="center"/>
+          </w:tcPr>
+          <w:p>
+            <w:pPr>
+              <w:spacing w:line="276" w:lineRule="auto"/>
+              <w:jc w:val="center"/>
+              <w:rPr>
+                <w:rFonts w:ascii="Times New Roman" w:eastAsia="宋体" w:hAnsi="Times New Roman" w:cs="Times New Roman" w:hint="eastAsia"/>
+                <w:iCs/>
+              </w:rPr>
+            </w:pPr>
+            <w:r>
+              <w:rPr>
+                <w:rFonts w:ascii="Times New Roman" w:eastAsia="宋体" w:hAnsi="Times New Roman" w:cs="Times New Roman" w:hint="eastAsia"/>
+                <w:iCs/>
+              </w:rPr>
+              <w:t>2</w:t>
+            </w:r>
+            <w:r>
+              <w:rPr>
+                <w:rFonts w:ascii="Times New Roman" w:eastAsia="宋体" w:hAnsi="Times New Roman" w:cs="Times New Roman"/>
+                <w:iCs/>
+              </w:rPr>
+              <w:t>87</w:t>
+            </w:r>
+          </w:p>
+        </w:tc>
+        <w:tc>
+          <w:tcPr>
+            <w:tcW w:w="1313" w:type="dxa"/>
+            <w:vAlign w:val="center"/>
+          </w:tcPr>
+          <w:p>
+            <w:pPr>
+              <w:spacing w:line="276" w:lineRule="auto"/>
+              <w:jc w:val="center"/>
+              <w:rPr>
+                <w:rFonts w:ascii="Times New Roman" w:eastAsia="宋体" w:hAnsi="Times New Roman" w:cs="Times New Roman" w:hint="eastAsia"/>
+                <w:iCs/>
+              </w:rPr>
+            </w:pPr>
+            <w:r>
+              <w:rPr>
+                <w:rFonts w:ascii="Times New Roman" w:eastAsia="宋体" w:hAnsi="Times New Roman" w:cs="Times New Roman" w:hint="eastAsia"/>
+                <w:iCs/>
+              </w:rPr>
+              <w:t>2</w:t>
+            </w:r>
+            <w:r>
+              <w:rPr>
+                <w:rFonts w:ascii="Times New Roman" w:eastAsia="宋体" w:hAnsi="Times New Roman" w:cs="Times New Roman"/>
+                <w:iCs/>
+              </w:rPr>
+              <w:t>74</w:t>
+            </w:r>
+          </w:p>
+        </w:tc>
+        <w:tc>
+          <w:tcPr>
+            <w:tcW w:w="1313" w:type="dxa"/>
+            <w:vAlign w:val="center"/>
+          </w:tcPr>
+          <w:p>
+            <w:pPr>
+              <w:spacing w:line="276" w:lineRule="auto"/>
+              <w:jc w:val="center"/>
+              <w:rPr>
+                <w:rFonts w:ascii="Times New Roman" w:eastAsia="宋体" w:hAnsi="Times New Roman" w:cs="Times New Roman" w:hint="eastAsia"/>
+                <w:iCs/>
+              </w:rPr>
+            </w:pPr>
+            <w:r>
+              <w:rPr>
+                <w:rFonts w:ascii="Times New Roman" w:eastAsia="宋体" w:hAnsi="Times New Roman" w:cs="Times New Roman" w:hint="eastAsia"/>
+                <w:iCs/>
+              </w:rPr>
+              <w:t>2</w:t>
+            </w:r>
+            <w:r>
+              <w:rPr>
+                <w:rFonts w:ascii="Times New Roman" w:eastAsia="宋体" w:hAnsi="Times New Roman" w:cs="Times New Roman"/>
+                <w:iCs/>
+              </w:rPr>
+              <w:t>21</w:t>
+            </w:r>
+          </w:p>
+        </w:tc>
+      </w:tr>
+      <w:tr>
+        <w:tc>
+          <w:tcPr>
+            <w:tcW w:w="1312" w:type="dxa"/>
+            <w:tcBorders>
+              <w:right w:val="single" w:sz="18" w:space="0" w:color="auto"/>
+            </w:tcBorders>
+            <w:vAlign w:val="center"/>
+          </w:tcPr>
+          <w:p>
+            <w:pPr>
+              <w:spacing w:line="276" w:lineRule="auto"/>
+              <w:jc w:val="center"/>
+              <w:rPr>
+                <w:rFonts w:ascii="Times New Roman" w:eastAsia="宋体" w:hAnsi="Times New Roman" w:cs="Times New Roman" w:hint="eastAsia"/>
+                <w:iCs/>
+              </w:rPr>
+            </w:pPr>
+            <w:r>
+              <w:rPr>
+                <w:rFonts w:ascii="Times New Roman" w:eastAsia="宋体" w:hAnsi="Times New Roman" w:cs="Times New Roman" w:hint="eastAsia"/>
+                <w:iCs/>
+              </w:rPr>
+              <w:t>7</w:t>
+            </w:r>
+            <w:r>
+              <w:rPr>
+                <w:rFonts w:ascii="Times New Roman" w:eastAsia="宋体" w:hAnsi="Times New Roman" w:cs="Times New Roman" w:hint="eastAsia"/>
+                <w:iCs/>
+              </w:rPr>
+              <w:t>☆</w:t>
+            </w:r>
+          </w:p>
+        </w:tc>
+        <w:tc>
+          <w:tcPr>
+            <w:tcW w:w="1313" w:type="dxa"/>
+            <w:tcBorders>
+              <w:left w:val="single" w:sz="18" w:space="0" w:color="auto"/>
+            </w:tcBorders>
+            <w:vAlign w:val="center"/>
+          </w:tcPr>
+          <w:p>
+            <w:pPr>
+              <w:spacing w:line="276" w:lineRule="auto"/>
+              <w:jc w:val="center"/>
+              <w:rPr>
+                <w:rFonts w:ascii="Times New Roman" w:eastAsia="宋体" w:hAnsi="Times New Roman" w:cs="Times New Roman" w:hint="eastAsia"/>
+                <w:iCs/>
+              </w:rPr>
+            </w:pPr>
+            <w:r>
+              <w:rPr>
+                <w:rFonts w:ascii="Times New Roman" w:eastAsia="宋体" w:hAnsi="Times New Roman" w:cs="Times New Roman" w:hint="eastAsia"/>
+                <w:iCs/>
+              </w:rPr>
+              <w:t>4</w:t>
+            </w:r>
+            <w:r>
+              <w:rPr>
+                <w:rFonts w:ascii="Times New Roman" w:eastAsia="宋体" w:hAnsi="Times New Roman" w:cs="Times New Roman"/>
+                <w:iCs/>
+              </w:rPr>
+              <w:t>03</w:t>
+            </w:r>
+          </w:p>
+        </w:tc>
+        <w:tc>
+          <w:tcPr>
+            <w:tcW w:w="1313" w:type="dxa"/>
+            <w:tcBorders>
+              <w:right w:val="single" w:sz="18" w:space="0" w:color="auto"/>
+            </w:tcBorders>
+            <w:vAlign w:val="center"/>
+          </w:tcPr>
+          <w:p>
+            <w:pPr>
+              <w:spacing w:line="276" w:lineRule="auto"/>
+              <w:jc w:val="center"/>
+              <w:rPr>
+                <w:rFonts w:ascii="Times New Roman" w:eastAsia="宋体" w:hAnsi="Times New Roman" w:cs="Times New Roman" w:hint="eastAsia"/>
+                <w:iCs/>
+              </w:rPr>
+            </w:pPr>
+            <w:r>
+              <w:rPr>
+                <w:rFonts w:ascii="Times New Roman" w:eastAsia="宋体" w:hAnsi="Times New Roman" w:cs="Times New Roman" w:hint="eastAsia"/>
+                <w:iCs/>
+              </w:rPr>
+              <w:t>1</w:t>
+            </w:r>
+            <w:r>
+              <w:rPr>
+                <w:rFonts w:ascii="Times New Roman" w:eastAsia="宋体" w:hAnsi="Times New Roman" w:cs="Times New Roman"/>
+                <w:iCs/>
+              </w:rPr>
+              <w:t>60</w:t>
+            </w:r>
+          </w:p>
+        </w:tc>
+        <w:tc>
+          <w:tcPr>
+            <w:tcW w:w="1313" w:type="dxa"/>
+            <w:vAlign w:val="center"/>
+          </w:tcPr>
+          <w:p>
+            <w:pPr>
+              <w:spacing w:line="276" w:lineRule="auto"/>
+              <w:jc w:val="center"/>
+              <w:rPr>
+                <w:rFonts w:ascii="Times New Roman" w:eastAsia="宋体" w:hAnsi="Times New Roman" w:cs="Times New Roman" w:hint="eastAsia"/>
+                <w:iCs/>
+              </w:rPr>
+            </w:pPr>
+            <w:r>
+              <w:rPr>
+                <w:rFonts w:ascii="Times New Roman" w:eastAsia="宋体" w:hAnsi="Times New Roman" w:cs="Times New Roman" w:hint="eastAsia"/>
+                <w:iCs/>
+              </w:rPr>
+              <w:t>2</w:t>
+            </w:r>
+            <w:r>
+              <w:rPr>
+                <w:rFonts w:ascii="Times New Roman" w:eastAsia="宋体" w:hAnsi="Times New Roman" w:cs="Times New Roman"/>
+                <w:iCs/>
+              </w:rPr>
+              <w:t>62</w:t>
+            </w:r>
+          </w:p>
+        </w:tc>
+        <w:tc>
+          <w:tcPr>
+            <w:tcW w:w="1313" w:type="dxa"/>
+            <w:vAlign w:val="center"/>
+          </w:tcPr>
+          <w:p>
+            <w:pPr>
+              <w:spacing w:line="276" w:lineRule="auto"/>
+              <w:jc w:val="center"/>
+              <w:rPr>
+                <w:rFonts w:ascii="Times New Roman" w:eastAsia="宋体" w:hAnsi="Times New Roman" w:cs="Times New Roman" w:hint="eastAsia"/>
+                <w:iCs/>
+              </w:rPr>
+            </w:pPr>
+            <w:r>
+              <w:rPr>
+                <w:rFonts w:ascii="Times New Roman" w:eastAsia="宋体" w:hAnsi="Times New Roman" w:cs="Times New Roman" w:hint="eastAsia"/>
+                <w:iCs/>
+              </w:rPr>
+              <w:t>1</w:t>
+            </w:r>
+            <w:r>
+              <w:rPr>
+                <w:rFonts w:ascii="Times New Roman" w:eastAsia="宋体" w:hAnsi="Times New Roman" w:cs="Times New Roman"/>
+                <w:iCs/>
+              </w:rPr>
+              <w:t>18</w:t>
+            </w:r>
+          </w:p>
+        </w:tc>
+      </w:tr>
+      <w:tr>
+        <w:tc>
+          <w:tcPr>
+            <w:tcW w:w="1312" w:type="dxa"/>
+            <w:tcBorders>
+              <w:right w:val="single" w:sz="18" w:space="0" w:color="auto"/>
+            </w:tcBorders>
+            <w:vAlign w:val="center"/>
+          </w:tcPr>
+          <w:p>
+            <w:pPr>
+              <w:spacing w:line="276" w:lineRule="auto"/>
+              <w:jc w:val="center"/>
+              <w:rPr>
+                <w:rFonts w:ascii="Times New Roman" w:eastAsia="宋体" w:hAnsi="Times New Roman" w:cs="Times New Roman" w:hint="eastAsia"/>
+                <w:iCs/>
+              </w:rPr>
+            </w:pPr>
+            <w:r>
+              <w:rPr>
+                <w:rFonts w:ascii="Times New Roman" w:eastAsia="宋体" w:hAnsi="Times New Roman" w:cs="Times New Roman" w:hint="eastAsia"/>
+                <w:iCs/>
+              </w:rPr>
+              <w:t>8</w:t>
+            </w:r>
+            <w:r>
+              <w:rPr>
+                <w:rFonts w:ascii="Times New Roman" w:eastAsia="宋体" w:hAnsi="Times New Roman" w:cs="Times New Roman" w:hint="eastAsia"/>
+                <w:iCs/>
+              </w:rPr>
+              <w:t>☆</w:t>
+            </w:r>
+          </w:p>
+        </w:tc>
+        <w:tc>
+          <w:tcPr>
+            <w:tcW w:w="1313" w:type="dxa"/>
+            <w:tcBorders>
+              <w:left w:val="single" w:sz="18" w:space="0" w:color="auto"/>
+            </w:tcBorders>
+            <w:vAlign w:val="center"/>
+          </w:tcPr>
+          <w:p>
+            <w:pPr>
+              <w:spacing w:line="276" w:lineRule="auto"/>
+              <w:jc w:val="center"/>
+              <w:rPr>
+                <w:rFonts w:ascii="Times New Roman" w:eastAsia="宋体" w:hAnsi="Times New Roman" w:cs="Times New Roman" w:hint="eastAsia"/>
+                <w:iCs/>
+              </w:rPr>
+            </w:pPr>
+            <w:r>
+              <w:rPr>
+                <w:rFonts w:ascii="Times New Roman" w:eastAsia="宋体" w:hAnsi="Times New Roman" w:cs="Times New Roman" w:hint="eastAsia"/>
+                <w:iCs/>
+              </w:rPr>
+              <w:t>4</w:t>
+            </w:r>
+            <w:r>
+              <w:rPr>
+                <w:rFonts w:ascii="Times New Roman" w:eastAsia="宋体" w:hAnsi="Times New Roman" w:cs="Times New Roman"/>
+                <w:iCs/>
+              </w:rPr>
+              <w:t>03</w:t>
+            </w:r>
+          </w:p>
+        </w:tc>
+        <w:tc>
+          <w:tcPr>
+            <w:tcW w:w="1313" w:type="dxa"/>
+            <w:tcBorders>
+              <w:right w:val="single" w:sz="18" w:space="0" w:color="auto"/>
+            </w:tcBorders>
+            <w:vAlign w:val="center"/>
+          </w:tcPr>
+          <w:p>
+            <w:pPr>
+              <w:spacing w:line="276" w:lineRule="auto"/>
+              <w:jc w:val="center"/>
+              <w:rPr>
+                <w:rFonts w:ascii="Times New Roman" w:eastAsia="宋体" w:hAnsi="Times New Roman" w:cs="Times New Roman" w:hint="eastAsia"/>
+                <w:iCs/>
+              </w:rPr>
+            </w:pPr>
+            <w:r>
+              <w:rPr>
+                <w:rFonts w:ascii="Times New Roman" w:eastAsia="宋体" w:hAnsi="Times New Roman" w:cs="Times New Roman" w:hint="eastAsia"/>
+                <w:iCs/>
+              </w:rPr>
+              <w:t>2</w:t>
+            </w:r>
+            <w:r>
+              <w:rPr>
+                <w:rFonts w:ascii="Times New Roman" w:eastAsia="宋体" w:hAnsi="Times New Roman" w:cs="Times New Roman"/>
+                <w:iCs/>
+              </w:rPr>
+              <w:t>82</w:t>
+            </w:r>
+          </w:p>
+        </w:tc>
+        <w:tc>
+          <w:tcPr>
+            <w:tcW w:w="1313" w:type="dxa"/>
+            <w:vAlign w:val="center"/>
+          </w:tcPr>
+          <w:p>
+            <w:pPr>
+              <w:spacing w:line="276" w:lineRule="auto"/>
+              <w:jc w:val="center"/>
+              <w:rPr>
+                <w:rFonts w:ascii="Times New Roman" w:eastAsia="宋体" w:hAnsi="Times New Roman" w:cs="Times New Roman" w:hint="eastAsia"/>
+                <w:iCs/>
+              </w:rPr>
+            </w:pPr>
+            <w:r>
+              <w:rPr>
+                <w:rFonts w:ascii="Times New Roman" w:eastAsia="宋体" w:hAnsi="Times New Roman" w:cs="Times New Roman" w:hint="eastAsia"/>
+                <w:iCs/>
+              </w:rPr>
+              <w:t>2</w:t>
+            </w:r>
+            <w:r>
+              <w:rPr>
+                <w:rFonts w:ascii="Times New Roman" w:eastAsia="宋体" w:hAnsi="Times New Roman" w:cs="Times New Roman"/>
+                <w:iCs/>
+              </w:rPr>
+              <w:t>99</w:t>
+            </w:r>
+          </w:p>
+        </w:tc>
+        <w:tc>
+          <w:tcPr>
+            <w:tcW w:w="1313" w:type="dxa"/>
+            <w:vAlign w:val="center"/>
+          </w:tcPr>
+          <w:p>
+            <w:pPr>
+              <w:spacing w:line="276" w:lineRule="auto"/>
+              <w:jc w:val="center"/>
+              <w:rPr>
+                <w:rFonts w:ascii="Times New Roman" w:eastAsia="宋体" w:hAnsi="Times New Roman" w:cs="Times New Roman" w:hint="eastAsia"/>
+                <w:iCs/>
+              </w:rPr>
+            </w:pPr>
+            <w:r>
+              <w:rPr>
+                <w:rFonts w:ascii="Times New Roman" w:eastAsia="宋体" w:hAnsi="Times New Roman" w:cs="Times New Roman" w:hint="eastAsia"/>
+                <w:iCs/>
+              </w:rPr>
+              <w:t>1</w:t>
+            </w:r>
+            <w:r>
+              <w:rPr>
+                <w:rFonts w:ascii="Times New Roman" w:eastAsia="宋体" w:hAnsi="Times New Roman" w:cs="Times New Roman"/>
+                <w:iCs/>
+              </w:rPr>
+              <w:t>75</w:t>
+            </w:r>
+          </w:p>
+        </w:tc>
+      </w:tr>
+      <w:tr>
+        <w:tc>
+          <w:tcPr>
+            <w:tcW w:w="1312" w:type="dxa"/>
+            <w:tcBorders>
+              <w:right w:val="single" w:sz="18" w:space="0" w:color="auto"/>
+            </w:tcBorders>
+            <w:vAlign w:val="center"/>
+          </w:tcPr>
+          <w:p>
+            <w:pPr>
+              <w:spacing w:line="276" w:lineRule="auto"/>
+              <w:jc w:val="center"/>
+              <w:rPr>
+                <w:rFonts w:ascii="Times New Roman" w:eastAsia="宋体" w:hAnsi="Times New Roman" w:cs="Times New Roman" w:hint="eastAsia"/>
+                <w:iCs/>
+              </w:rPr>
+            </w:pPr>
+            <w:r>
+              <w:rPr>
+                <w:rFonts w:ascii="Times New Roman" w:eastAsia="宋体" w:hAnsi="Times New Roman" w:cs="Times New Roman" w:hint="eastAsia"/>
+                <w:iCs/>
+              </w:rPr>
+              <w:t>9</w:t>
+            </w:r>
+          </w:p>
+        </w:tc>
+        <w:tc>
+          <w:tcPr>
+            <w:tcW w:w="1313" w:type="dxa"/>
+            <w:tcBorders>
+              <w:left w:val="single" w:sz="18" w:space="0" w:color="auto"/>
+            </w:tcBorders>
+            <w:vAlign w:val="center"/>
+          </w:tcPr>
+          <w:p>
+            <w:pPr>
+              <w:spacing w:line="276" w:lineRule="auto"/>
+              <w:jc w:val="center"/>
+              <w:rPr>
+                <w:rFonts w:ascii="Times New Roman" w:eastAsia="宋体" w:hAnsi="Times New Roman" w:cs="Times New Roman" w:hint="eastAsia"/>
+                <w:iCs/>
+              </w:rPr>
+            </w:pPr>
+            <w:r>
+              <w:rPr>
+                <w:rFonts w:ascii="Times New Roman" w:eastAsia="宋体" w:hAnsi="Times New Roman" w:cs="Times New Roman" w:hint="eastAsia"/>
+                <w:iCs/>
+              </w:rPr>
+              <w:t>2</w:t>
+            </w:r>
+            <w:r>
+              <w:rPr>
+                <w:rFonts w:ascii="Times New Roman" w:eastAsia="宋体" w:hAnsi="Times New Roman" w:cs="Times New Roman"/>
+                <w:iCs/>
+              </w:rPr>
+              <w:t>17</w:t>
+            </w:r>
+          </w:p>
+        </w:tc>
+        <w:tc>
+          <w:tcPr>
+            <w:tcW w:w="1313" w:type="dxa"/>
+            <w:tcBorders>
+              <w:right w:val="single" w:sz="18" w:space="0" w:color="auto"/>
+            </w:tcBorders>
+            <w:vAlign w:val="center"/>
+          </w:tcPr>
+          <w:p>
+            <w:pPr>
+              <w:spacing w:line="276" w:lineRule="auto"/>
+              <w:jc w:val="center"/>
+              <w:rPr>
+                <w:rFonts w:ascii="Times New Roman" w:eastAsia="宋体" w:hAnsi="Times New Roman" w:cs="Times New Roman" w:hint="eastAsia"/>
+                <w:iCs/>
+              </w:rPr>
+            </w:pPr>
+            <w:r>
+              <w:rPr>
+                <w:rFonts w:ascii="Times New Roman" w:eastAsia="宋体" w:hAnsi="Times New Roman" w:cs="Times New Roman" w:hint="eastAsia"/>
+                <w:iCs/>
+              </w:rPr>
+              <w:t>2</w:t>
+            </w:r>
+            <w:r>
+              <w:rPr>
+                <w:rFonts w:ascii="Times New Roman" w:eastAsia="宋体" w:hAnsi="Times New Roman" w:cs="Times New Roman"/>
+                <w:iCs/>
+              </w:rPr>
+              <w:t>35</w:t>
+            </w:r>
+          </w:p>
+        </w:tc>
+        <w:tc>
+          <w:tcPr>
+            <w:tcW w:w="1313" w:type="dxa"/>
+            <w:vAlign w:val="center"/>
+          </w:tcPr>
+          <w:p>
+            <w:pPr>
+              <w:spacing w:line="276" w:lineRule="auto"/>
+              <w:jc w:val="center"/>
+              <w:rPr>
+                <w:rFonts w:ascii="Times New Roman" w:eastAsia="宋体" w:hAnsi="Times New Roman" w:cs="Times New Roman" w:hint="eastAsia"/>
+                <w:iCs/>
+              </w:rPr>
+            </w:pPr>
+            <w:r>
+              <w:rPr>
+                <w:rFonts w:ascii="Times New Roman" w:eastAsia="宋体" w:hAnsi="Times New Roman" w:cs="Times New Roman" w:hint="eastAsia"/>
+                <w:iCs/>
+              </w:rPr>
+              <w:t>2</w:t>
+            </w:r>
+            <w:r>
+              <w:rPr>
+                <w:rFonts w:ascii="Times New Roman" w:eastAsia="宋体" w:hAnsi="Times New Roman" w:cs="Times New Roman"/>
+                <w:iCs/>
+              </w:rPr>
+              <w:t>31</w:t>
+            </w:r>
+          </w:p>
+        </w:tc>
+        <w:tc>
+          <w:tcPr>
+            <w:tcW w:w="1313" w:type="dxa"/>
+            <w:vAlign w:val="center"/>
+          </w:tcPr>
+          <w:p>
+            <w:pPr>
+              <w:spacing w:line="276" w:lineRule="auto"/>
+              <w:jc w:val="center"/>
+              <w:rPr>
+                <w:rFonts w:ascii="Times New Roman" w:eastAsia="宋体" w:hAnsi="Times New Roman" w:cs="Times New Roman" w:hint="eastAsia"/>
+                <w:iCs/>
+              </w:rPr>
+            </w:pPr>
+            <w:r>
+              <w:rPr>
+                <w:rFonts w:ascii="Times New Roman" w:eastAsia="宋体" w:hAnsi="Times New Roman" w:cs="Times New Roman" w:hint="eastAsia"/>
+                <w:iCs/>
+              </w:rPr>
+              <w:t>2</w:t>
+            </w:r>
+            <w:r>
+              <w:rPr>
+                <w:rFonts w:ascii="Times New Roman" w:eastAsia="宋体" w:hAnsi="Times New Roman" w:cs="Times New Roman"/>
+                <w:iCs/>
+              </w:rPr>
+              <w:t>43</w:t>
+            </w:r>
+          </w:p>
+        </w:tc>
+      </w:tr>
+      <w:tr>
+        <w:tc>
+          <w:tcPr>
+            <w:tcW w:w="1312" w:type="dxa"/>
+            <w:tcBorders>
+              <w:right w:val="single" w:sz="18" w:space="0" w:color="auto"/>
+            </w:tcBorders>
+            <w:vAlign w:val="center"/>
+          </w:tcPr>
+          <w:p>
+            <w:pPr>
+              <w:spacing w:line="276" w:lineRule="auto"/>
+              <w:jc w:val="center"/>
+              <w:rPr>
+                <w:rFonts w:ascii="Times New Roman" w:eastAsia="宋体" w:hAnsi="Times New Roman" w:cs="Times New Roman" w:hint="eastAsia"/>
+                <w:iCs/>
+              </w:rPr>
+            </w:pPr>
+            <w:r>
+              <w:rPr>
+                <w:rFonts w:ascii="Times New Roman" w:eastAsia="宋体" w:hAnsi="Times New Roman" w:cs="Times New Roman" w:hint="eastAsia"/>
+                <w:iCs/>
+              </w:rPr>
+              <w:t>1</w:t>
+            </w:r>
+            <w:r>
+              <w:rPr>
+                <w:rFonts w:ascii="Times New Roman" w:eastAsia="宋体" w:hAnsi="Times New Roman" w:cs="Times New Roman"/>
+                <w:iCs/>
+              </w:rPr>
+              <w:t>0</w:t>
+            </w:r>
+          </w:p>
+        </w:tc>
+        <w:tc>
+          <w:tcPr>
+            <w:tcW w:w="1313" w:type="dxa"/>
+            <w:tcBorders>
+              <w:left w:val="single" w:sz="18" w:space="0" w:color="auto"/>
+            </w:tcBorders>
+            <w:vAlign w:val="center"/>
+          </w:tcPr>
+          <w:p>
+            <w:pPr>
+              <w:spacing w:line="276" w:lineRule="auto"/>
+              <w:jc w:val="center"/>
+              <w:rPr>
+                <w:rFonts w:ascii="Times New Roman" w:eastAsia="宋体" w:hAnsi="Times New Roman" w:cs="Times New Roman" w:hint="eastAsia"/>
+                <w:iCs/>
+              </w:rPr>
+            </w:pPr>
+            <w:r>
+              <w:rPr>
+                <w:rFonts w:ascii="Times New Roman" w:eastAsia="宋体" w:hAnsi="Times New Roman" w:cs="Times New Roman" w:hint="eastAsia"/>
+                <w:iCs/>
+              </w:rPr>
+              <w:t>3</w:t>
+            </w:r>
+            <w:r>
+              <w:rPr>
+                <w:rFonts w:ascii="Times New Roman" w:eastAsia="宋体" w:hAnsi="Times New Roman" w:cs="Times New Roman"/>
+                <w:iCs/>
+              </w:rPr>
+              <w:t>03</w:t>
+            </w:r>
+          </w:p>
+        </w:tc>
+        <w:tc>
+          <w:tcPr>
+            <w:tcW w:w="1313" w:type="dxa"/>
+            <w:tcBorders>
+              <w:right w:val="single" w:sz="18" w:space="0" w:color="auto"/>
+            </w:tcBorders>
+            <w:vAlign w:val="center"/>
+          </w:tcPr>
+          <w:p>
+            <w:pPr>
+              <w:spacing w:line="276" w:lineRule="auto"/>
+              <w:jc w:val="center"/>
+              <w:rPr>
+                <w:rFonts w:ascii="Times New Roman" w:eastAsia="宋体" w:hAnsi="Times New Roman" w:cs="Times New Roman" w:hint="eastAsia"/>
+                <w:iCs/>
+              </w:rPr>
+            </w:pPr>
+            <w:r>
+              <w:rPr>
+                <w:rFonts w:ascii="Times New Roman" w:eastAsia="宋体" w:hAnsi="Times New Roman" w:cs="Times New Roman" w:hint="eastAsia"/>
+                <w:iCs/>
+              </w:rPr>
+              <w:t>2</w:t>
+            </w:r>
+            <w:r>
+              <w:rPr>
+                <w:rFonts w:ascii="Times New Roman" w:eastAsia="宋体" w:hAnsi="Times New Roman" w:cs="Times New Roman"/>
+                <w:iCs/>
+              </w:rPr>
+              <w:t>34</w:t>
+            </w:r>
+          </w:p>
+        </w:tc>
+        <w:tc>
+          <w:tcPr>
+            <w:tcW w:w="1313" w:type="dxa"/>
+            <w:vAlign w:val="center"/>
+          </w:tcPr>
+          <w:p>
+            <w:pPr>
+              <w:spacing w:line="276" w:lineRule="auto"/>
+              <w:jc w:val="center"/>
+              <w:rPr>
+                <w:rFonts w:ascii="Times New Roman" w:eastAsia="宋体" w:hAnsi="Times New Roman" w:cs="Times New Roman" w:hint="eastAsia"/>
+                <w:iCs/>
+              </w:rPr>
+            </w:pPr>
+            <w:r>
+              <w:rPr>
+                <w:rFonts w:ascii="Times New Roman" w:eastAsia="宋体" w:hAnsi="Times New Roman" w:cs="Times New Roman" w:hint="eastAsia"/>
+                <w:iCs/>
+              </w:rPr>
+              <w:t>2</w:t>
+            </w:r>
+            <w:r>
+              <w:rPr>
+                <w:rFonts w:ascii="Times New Roman" w:eastAsia="宋体" w:hAnsi="Times New Roman" w:cs="Times New Roman"/>
+                <w:iCs/>
+              </w:rPr>
+              <w:t>54</w:t>
+            </w:r>
+          </w:p>
+        </w:tc>
+        <w:tc>
+          <w:tcPr>
+            <w:tcW w:w="1313" w:type="dxa"/>
+            <w:vAlign w:val="center"/>
+          </w:tcPr>
+          <w:p>
+            <w:pPr>
+              <w:spacing w:line="276" w:lineRule="auto"/>
+              <w:jc w:val="center"/>
+              <w:rPr>
+                <w:rFonts w:ascii="Times New Roman" w:eastAsia="宋体" w:hAnsi="Times New Roman" w:cs="Times New Roman" w:hint="eastAsia"/>
+                <w:iCs/>
+              </w:rPr>
+            </w:pPr>
+            <w:r>
+              <w:rPr>
+                <w:rFonts w:ascii="Times New Roman" w:eastAsia="宋体" w:hAnsi="Times New Roman" w:cs="Times New Roman" w:hint="eastAsia"/>
+                <w:iCs/>
+              </w:rPr>
+              <w:t>2</w:t>
+            </w:r>
+            <w:r>
+              <w:rPr>
+                <w:rFonts w:ascii="Times New Roman" w:eastAsia="宋体" w:hAnsi="Times New Roman" w:cs="Times New Roman"/>
+                <w:iCs/>
+              </w:rPr>
+              <w:t>02</w:t>
+            </w:r>
+          </w:p>
+        </w:tc>
+      </w:tr>
+      <w:tr>
+        <w:tc>
+          <w:tcPr>
+            <w:tcW w:w="1312" w:type="dxa"/>
+            <w:tcBorders>
+              <w:right w:val="single" w:sz="18" w:space="0" w:color="auto"/>
+            </w:tcBorders>
+            <w:vAlign w:val="center"/>
+          </w:tcPr>
+          <w:p>
+            <w:pPr>
+              <w:spacing w:line="276" w:lineRule="auto"/>
+              <w:jc w:val="center"/>
+              <w:rPr>
+                <w:rFonts w:ascii="Times New Roman" w:eastAsia="宋体" w:hAnsi="Times New Roman" w:cs="Times New Roman" w:hint="eastAsia"/>
+                <w:iCs/>
+              </w:rPr>
+            </w:pPr>
+            <w:r>
+              <w:rPr>
+                <w:rFonts w:ascii="Times New Roman" w:eastAsia="宋体" w:hAnsi="Times New Roman" w:cs="Times New Roman" w:hint="eastAsia"/>
+                <w:iCs/>
+              </w:rPr>
+              <w:t>1</w:t>
+            </w:r>
+            <w:r>
+              <w:rPr>
+                <w:rFonts w:ascii="Times New Roman" w:eastAsia="宋体" w:hAnsi="Times New Roman" w:cs="Times New Roman"/>
+                <w:iCs/>
+              </w:rPr>
+              <w:t>1</w:t>
+            </w:r>
+          </w:p>
+        </w:tc>
+        <w:tc>
+          <w:tcPr>
+            <w:tcW w:w="1313" w:type="dxa"/>
+            <w:tcBorders>
+              <w:left w:val="single" w:sz="18" w:space="0" w:color="auto"/>
+            </w:tcBorders>
+            <w:vAlign w:val="center"/>
+          </w:tcPr>
+          <w:p>
+            <w:pPr>
+              <w:spacing w:line="276" w:lineRule="auto"/>
+              <w:jc w:val="center"/>
+              <w:rPr>
+                <w:rFonts w:ascii="Times New Roman" w:eastAsia="宋体" w:hAnsi="Times New Roman" w:cs="Times New Roman" w:hint="eastAsia"/>
+                <w:iCs/>
+              </w:rPr>
+            </w:pPr>
+            <w:r>
+              <w:rPr>
+                <w:rFonts w:ascii="Times New Roman" w:eastAsia="宋体" w:hAnsi="Times New Roman" w:cs="Times New Roman" w:hint="eastAsia"/>
+                <w:iCs/>
+              </w:rPr>
+              <w:t>3</w:t>
+            </w:r>
+            <w:r>
+              <w:rPr>
+                <w:rFonts w:ascii="Times New Roman" w:eastAsia="宋体" w:hAnsi="Times New Roman" w:cs="Times New Roman"/>
+                <w:iCs/>
+              </w:rPr>
+              <w:t>83</w:t>
+            </w:r>
+          </w:p>
+        </w:tc>
+        <w:tc>
+          <w:tcPr>
+            <w:tcW w:w="1313" w:type="dxa"/>
+            <w:tcBorders>
+              <w:right w:val="single" w:sz="18" w:space="0" w:color="auto"/>
+            </w:tcBorders>
+            <w:vAlign w:val="center"/>
+          </w:tcPr>
+          <w:p>
+            <w:pPr>
+              <w:spacing w:line="276" w:lineRule="auto"/>
+              <w:jc w:val="center"/>
+              <w:rPr>
+                <w:rFonts w:ascii="Times New Roman" w:eastAsia="宋体" w:hAnsi="Times New Roman" w:cs="Times New Roman" w:hint="eastAsia"/>
+                <w:iCs/>
+              </w:rPr>
+            </w:pPr>
+            <w:r>
+              <w:rPr>
+                <w:rFonts w:ascii="Times New Roman" w:eastAsia="宋体" w:hAnsi="Times New Roman" w:cs="Times New Roman" w:hint="eastAsia"/>
+                <w:iCs/>
+              </w:rPr>
+              <w:t>2</w:t>
+            </w:r>
+            <w:r>
+              <w:rPr>
+                <w:rFonts w:ascii="Times New Roman" w:eastAsia="宋体" w:hAnsi="Times New Roman" w:cs="Times New Roman"/>
+                <w:iCs/>
+              </w:rPr>
+              <w:t>44</w:t>
+            </w:r>
+          </w:p>
+        </w:tc>
+        <w:tc>
+          <w:tcPr>
+            <w:tcW w:w="1313" w:type="dxa"/>
+            <w:vAlign w:val="center"/>
+          </w:tcPr>
+          <w:p>
+            <w:pPr>
+              <w:spacing w:line="276" w:lineRule="auto"/>
+              <w:jc w:val="center"/>
+              <w:rPr>
+                <w:rFonts w:ascii="Times New Roman" w:eastAsia="宋体" w:hAnsi="Times New Roman" w:cs="Times New Roman" w:hint="eastAsia"/>
+                <w:iCs/>
+              </w:rPr>
+            </w:pPr>
+            <w:r>
+              <w:rPr>
+                <w:rFonts w:ascii="Times New Roman" w:eastAsia="宋体" w:hAnsi="Times New Roman" w:cs="Times New Roman" w:hint="eastAsia"/>
+                <w:iCs/>
+              </w:rPr>
+              <w:t>2</w:t>
+            </w:r>
+            <w:r>
+              <w:rPr>
+                <w:rFonts w:ascii="Times New Roman" w:eastAsia="宋体" w:hAnsi="Times New Roman" w:cs="Times New Roman"/>
+                <w:iCs/>
+              </w:rPr>
+              <w:t>81</w:t>
+            </w:r>
+          </w:p>
+        </w:tc>
+        <w:tc>
+          <w:tcPr>
+            <w:tcW w:w="1313" w:type="dxa"/>
+            <w:vAlign w:val="center"/>
+          </w:tcPr>
+          <w:p>
+            <w:pPr>
+              <w:spacing w:line="276" w:lineRule="auto"/>
+              <w:jc w:val="center"/>
+              <w:rPr>
+                <w:rFonts w:ascii="Times New Roman" w:eastAsia="宋体" w:hAnsi="Times New Roman" w:cs="Times New Roman" w:hint="eastAsia"/>
+                <w:iCs/>
+              </w:rPr>
+            </w:pPr>
+            <w:r>
+              <w:rPr>
+                <w:rFonts w:ascii="Times New Roman" w:eastAsia="宋体" w:hAnsi="Times New Roman" w:cs="Times New Roman" w:hint="eastAsia"/>
+                <w:iCs/>
+              </w:rPr>
+              <w:t>1</w:t>
+            </w:r>
+            <w:r>
+              <w:rPr>
+                <w:rFonts w:ascii="Times New Roman" w:eastAsia="宋体" w:hAnsi="Times New Roman" w:cs="Times New Roman"/>
+                <w:iCs/>
+              </w:rPr>
+              <w:t>67</w:t>
+            </w:r>
+          </w:p>
+        </w:tc>
+      </w:tr>
+      <w:tr>
+        <w:tc>
+          <w:tcPr>
+            <w:tcW w:w="1312" w:type="dxa"/>
+            <w:tcBorders>
+              <w:right w:val="single" w:sz="18" w:space="0" w:color="auto"/>
+            </w:tcBorders>
+            <w:vAlign w:val="center"/>
+          </w:tcPr>
+          <w:p>
+            <w:pPr>
+              <w:spacing w:line="276" w:lineRule="auto"/>
+              <w:jc w:val="center"/>
+              <w:rPr>
+                <w:rFonts w:ascii="Times New Roman" w:eastAsia="宋体" w:hAnsi="Times New Roman" w:cs="Times New Roman" w:hint="eastAsia"/>
+                <w:iCs/>
+              </w:rPr>
+            </w:pPr>
+            <w:r>
+              <w:rPr>
+                <w:rFonts w:ascii="Times New Roman" w:eastAsia="宋体" w:hAnsi="Times New Roman" w:cs="Times New Roman" w:hint="eastAsia"/>
+                <w:iCs/>
+              </w:rPr>
+              <w:t>1</w:t>
+            </w:r>
+            <w:r>
+              <w:rPr>
+                <w:rFonts w:ascii="Times New Roman" w:eastAsia="宋体" w:hAnsi="Times New Roman" w:cs="Times New Roman"/>
+                <w:iCs/>
+              </w:rPr>
+              <w:t>2</w:t>
+            </w:r>
+          </w:p>
+        </w:tc>
+        <w:tc>
+          <w:tcPr>
+            <w:tcW w:w="1313" w:type="dxa"/>
+            <w:tcBorders>
+              <w:left w:val="single" w:sz="18" w:space="0" w:color="auto"/>
+            </w:tcBorders>
+            <w:vAlign w:val="center"/>
+          </w:tcPr>
+          <w:p>
+            <w:pPr>
+              <w:spacing w:line="276" w:lineRule="auto"/>
+              <w:jc w:val="center"/>
+              <w:rPr>
+                <w:rFonts w:ascii="Times New Roman" w:eastAsia="宋体" w:hAnsi="Times New Roman" w:cs="Times New Roman" w:hint="eastAsia"/>
+                <w:iCs/>
+              </w:rPr>
+            </w:pPr>
+            <w:r>
+              <w:rPr>
+                <w:rFonts w:ascii="Times New Roman" w:eastAsia="宋体" w:hAnsi="Times New Roman" w:cs="Times New Roman" w:hint="eastAsia"/>
+                <w:iCs/>
+              </w:rPr>
+              <w:t>3</w:t>
+            </w:r>
+            <w:r>
+              <w:rPr>
+                <w:rFonts w:ascii="Times New Roman" w:eastAsia="宋体" w:hAnsi="Times New Roman" w:cs="Times New Roman"/>
+                <w:iCs/>
+              </w:rPr>
+              <w:t>45</w:t>
+            </w:r>
+          </w:p>
+        </w:tc>
+        <w:tc>
+          <w:tcPr>
+            <w:tcW w:w="1313" w:type="dxa"/>
+            <w:tcBorders>
+              <w:right w:val="single" w:sz="18" w:space="0" w:color="auto"/>
+            </w:tcBorders>
+            <w:vAlign w:val="center"/>
+          </w:tcPr>
+          <w:p>
+            <w:pPr>
+              <w:spacing w:line="276" w:lineRule="auto"/>
+              <w:jc w:val="center"/>
+              <w:rPr>
+                <w:rFonts w:ascii="Times New Roman" w:eastAsia="宋体" w:hAnsi="Times New Roman" w:cs="Times New Roman" w:hint="eastAsia"/>
+                <w:iCs/>
+              </w:rPr>
+            </w:pPr>
+            <w:r>
+              <w:rPr>
+                <w:rFonts w:ascii="Times New Roman" w:eastAsia="宋体" w:hAnsi="Times New Roman" w:cs="Times New Roman" w:hint="eastAsia"/>
+                <w:iCs/>
+              </w:rPr>
+              <w:t>2</w:t>
+            </w:r>
+            <w:r>
+              <w:rPr>
+                <w:rFonts w:ascii="Times New Roman" w:eastAsia="宋体" w:hAnsi="Times New Roman" w:cs="Times New Roman"/>
+                <w:iCs/>
+              </w:rPr>
+              <w:t>30</w:t>
+            </w:r>
+          </w:p>
+        </w:tc>
+        <w:tc>
+          <w:tcPr>
+            <w:tcW w:w="1313" w:type="dxa"/>
+            <w:vAlign w:val="center"/>
+          </w:tcPr>
+          <w:p>
+            <w:pPr>
+              <w:spacing w:line="276" w:lineRule="auto"/>
+              <w:jc w:val="center"/>
+              <w:rPr>
+                <w:rFonts w:ascii="Times New Roman" w:eastAsia="宋体" w:hAnsi="Times New Roman" w:cs="Times New Roman" w:hint="eastAsia"/>
+                <w:iCs/>
+              </w:rPr>
+            </w:pPr>
+            <w:r>
+              <w:rPr>
+                <w:rFonts w:ascii="Times New Roman" w:eastAsia="宋体" w:hAnsi="Times New Roman" w:cs="Times New Roman" w:hint="eastAsia"/>
+                <w:iCs/>
+              </w:rPr>
+              <w:t>2</w:t>
+            </w:r>
+            <w:r>
+              <w:rPr>
+                <w:rFonts w:ascii="Times New Roman" w:eastAsia="宋体" w:hAnsi="Times New Roman" w:cs="Times New Roman"/>
+                <w:iCs/>
+              </w:rPr>
+              <w:t>65</w:t>
+            </w:r>
+          </w:p>
+        </w:tc>
+        <w:tc>
+          <w:tcPr>
+            <w:tcW w:w="1313" w:type="dxa"/>
+            <w:vAlign w:val="center"/>
+          </w:tcPr>
+          <w:p>
+            <w:pPr>
+              <w:spacing w:line="276" w:lineRule="auto"/>
+              <w:jc w:val="center"/>
+              <w:rPr>
+                <w:rFonts w:ascii="Times New Roman" w:eastAsia="宋体" w:hAnsi="Times New Roman" w:cs="Times New Roman" w:hint="eastAsia"/>
+                <w:iCs/>
+              </w:rPr>
+            </w:pPr>
+            <w:r>
+              <w:rPr>
+                <w:rFonts w:ascii="Times New Roman" w:eastAsia="宋体" w:hAnsi="Times New Roman" w:cs="Times New Roman" w:hint="eastAsia"/>
+                <w:iCs/>
+              </w:rPr>
+              <w:t>1</w:t>
+            </w:r>
+            <w:r>
+              <w:rPr>
+                <w:rFonts w:ascii="Times New Roman" w:eastAsia="宋体" w:hAnsi="Times New Roman" w:cs="Times New Roman"/>
+                <w:iCs/>
+              </w:rPr>
+              <w:t>81</w:t>
+            </w:r>
+          </w:p>
+        </w:tc>
+      </w:tr>
+    </w:tbl>
+    <w:p>
+      <w:pPr>
+        <w:spacing w:line="276" w:lineRule="auto"/>
+        <w:ind w:left="420"/>
+        <w:rPr>
+          <w:rFonts w:ascii="Times New Roman" w:eastAsia="宋体" w:hAnsi="Times New Roman" w:cs="Times New Roman"/>
+          <w:iCs/>
+        </w:rPr>
+      </w:pPr>
+      <w:r>
+        <w:rPr>
+          <w:rFonts w:ascii="Times New Roman" w:eastAsia="宋体" w:hAnsi="Times New Roman" w:cs="Times New Roman" w:hint="eastAsia"/>
+          <w:iCs/>
+        </w:rPr>
+        <w:t>将各点在图上</w:t>
+      </w:r>
+      <w:r>
+        <w:rPr>
+          <w:rFonts w:ascii="Times New Roman" w:eastAsia="宋体" w:hAnsi="Times New Roman" w:cs="Times New Roman" w:hint="eastAsia"/>
+          <w:iCs/>
+        </w:rPr>
+        <w:t>用红圈</w:t>
+      </w:r>
+      <w:r>
+        <w:rPr>
+          <w:rFonts w:ascii="Times New Roman" w:eastAsia="宋体" w:hAnsi="Times New Roman" w:cs="Times New Roman" w:hint="eastAsia"/>
+          <w:iCs/>
+        </w:rPr>
+        <w:t>标出后如下：</w:t>
+      </w:r>
+    </w:p>
+    <w:p>
+      <w:pPr>
+        <w:spacing w:line="276" w:lineRule="auto"/>
+        <w:rPr>
+          <w:rFonts w:ascii="Times New Roman" w:eastAsia="宋体" w:hAnsi="Times New Roman" w:cs="Times New Roman" w:hint="eastAsia"/>
+          <w:iCs/>
+        </w:rPr>
+      </w:pPr>
+      <w:r>
+        <w:rPr>
+          <w:rFonts w:ascii="Times New Roman" w:hAnsi="Times New Roman" w:cs="Times New Roman" w:hint="eastAsia"/>
+          <w:iCs/>
+          <w:noProof/>
+        </w:rPr>
+        <w:drawing>
+          <wp:inline distT="0" distB="0" distL="0" distR="0" wp14:anchorId="6B299442" wp14:editId="1CCD152B">
+            <wp:extent cx="5274310" cy="2607310"/>
+            <wp:effectExtent l="0" t="0" r="2540" b="2540"/>
+            <wp:docPr id="10" name="图片 10"/>
+            <wp:cNvGraphicFramePr>
+              <a:graphicFrameLocks xmlns:a="http://schemas.openxmlformats.org/drawingml/2006/main" noChangeAspect="1"/>
+            </wp:cNvGraphicFramePr>
+            <a:graphic xmlns:a="http://schemas.openxmlformats.org/drawingml/2006/main">
+              <a:graphicData uri="http://schemas.openxmlformats.org/drawingml/2006/picture">
+                <pic:pic xmlns:pic="http://schemas.openxmlformats.org/drawingml/2006/picture">
+                  <pic:nvPicPr>
+                    <pic:cNvPr id="0" name="Picture 8"/>
+                    <pic:cNvPicPr>
+                      <a:picLocks noChangeAspect="1" noChangeArrowheads="1"/>
+                    </pic:cNvPicPr>
+                  </pic:nvPicPr>
+                  <pic:blipFill>
+                    <a:blip r:embed="rId15">
+                      <a:extLst>
+                        <a:ext uri="{28A0092B-C50C-407E-A947-70E740481C1C}">
+                          <a14:useLocalDpi xmlns:a14="http://schemas.microsoft.com/office/drawing/2010/main" val="0"/>
+                        </a:ext>
+                      </a:extLst>
+                    </a:blip>
+                    <a:srcRect/>
+                    <a:stretch>
+                      <a:fillRect/>
+                    </a:stretch>
+                  </pic:blipFill>
+                  <pic:spPr bwMode="auto">
+                    <a:xfrm>
+                      <a:off x="0" y="0"/>
+                      <a:ext cx="5274310" cy="2607310"/>
+                    </a:xfrm>
+                    <a:prstGeom prst="rect">
+                      <a:avLst/>
+                    </a:prstGeom>
+                    <a:noFill/>
+                    <a:ln>
+                      <a:noFill/>
+                    </a:ln>
+                  </pic:spPr>
+                </pic:pic>
+              </a:graphicData>
+            </a:graphic>
+          </wp:inline>
+        </w:drawing>
+      </w:r>
+    </w:p>
+    <w:p>
+      <w:pPr>
+        <w:spacing w:line="276" w:lineRule="auto"/>
+        <w:rPr>
+          <w:rFonts w:ascii="Times New Roman" w:eastAsia="宋体" w:hAnsi="Times New Roman" w:cs="Times New Roman"/>
+          <w:iCs/>
+        </w:rPr>
+      </w:pPr>
+      <w:r>
+        <w:rPr>
+          <w:rFonts w:ascii="Times New Roman" w:eastAsia="宋体" w:hAnsi="Times New Roman" w:cs="Times New Roman"/>
+          <w:iCs/>
+        </w:rPr>
+        <w:tab/>
+        <w:t>5.</w:t>
+      </w:r>
+      <w:r>
+        <w:rPr>
+          <w:rFonts w:ascii="Times New Roman" w:eastAsia="宋体" w:hAnsi="Times New Roman" w:cs="Times New Roman"/>
+          <w:iCs/>
+        </w:rPr>
+        <w:t xml:space="preserve"> </w:t>
+      </w:r>
+      <w:r>
+        <w:rPr>
+          <w:rFonts w:ascii="Times New Roman" w:eastAsia="宋体" w:hAnsi="Times New Roman" w:cs="Times New Roman" w:hint="eastAsia"/>
+          <w:iCs/>
+        </w:rPr>
+        <w:t>接下来，目的是寻找变换</w:t>
+      </w:r>
+    </w:p>
+    <w:p>
+      <w:pPr>
+        <w:spacing w:line="276" w:lineRule="auto"/>
+        <w:jc w:val="center"/>
+        <w:rPr>
+          <w:rFonts w:ascii="Times New Roman" w:eastAsia="宋体" w:hAnsi="Times New Roman" w:cs="Times New Roman" w:hint="eastAsia"/>
+          <w:iCs/>
+        </w:rPr>
+      </w:pPr>
+      <m:oMath>
+        <m:r>
+          <w:rPr>
+            <w:rFonts w:ascii="Cambria Math" w:eastAsia="宋体" w:hAnsi="Cambria Math"/>
+          </w:rPr>
+          <m:t>P</m:t>
+        </m:r>
+        <m:d>
+          <m:dPr>
+            <m:begChr m:val="["/>
+            <m:endChr m:val="]"/>
+            <m:ctrlPr>
+              <w:rPr>
+                <w:rFonts w:ascii="Cambria Math" w:eastAsia="宋体" w:hAnsi="Cambria Math"/>
+                <w:i/>
+              </w:rPr>
+            </m:ctrlPr>
+          </m:dPr>
+          <m:e>
+            <m:m>
+              <m:mPr>
+                <m:mcs>
+                  <m:mc>
+                    <m:mcPr>
+                      <m:count m:val="1"/>
+                      <m:mcJc m:val="center"/>
+                    </m:mcPr>
+                  </m:mc>
+                </m:mcs>
+                <m:ctrlPr>
+                  <w:rPr>
+                    <w:rFonts w:ascii="Cambria Math" w:eastAsia="宋体" w:hAnsi="Cambria Math"/>
+                    <w:i/>
+                  </w:rPr>
+                </m:ctrlPr>
+              </m:mPr>
+              <m:mr>
+                <m:e>
+                  <m:sSub>
+                    <m:sSubPr>
+                      <m:ctrlPr>
+                        <w:rPr>
+                          <w:rFonts w:ascii="Cambria Math" w:eastAsia="宋体" w:hAnsi="Cambria Math"/>
+                          <w:i/>
+                        </w:rPr>
+                      </m:ctrlPr>
+                    </m:sSubPr>
+                    <m:e>
+                      <m:r>
+                        <w:rPr>
+                          <w:rFonts w:ascii="Cambria Math" w:eastAsia="宋体" w:hAnsi="Cambria Math"/>
+                        </w:rPr>
+                        <m:t>x</m:t>
+                      </m:r>
+                    </m:e>
+                    <m:sub>
+                      <m:r>
+                        <w:rPr>
+                          <w:rFonts w:ascii="Cambria Math" w:eastAsia="宋体" w:hAnsi="Cambria Math"/>
+                        </w:rPr>
+                        <m:t>2</m:t>
+                      </m:r>
+                    </m:sub>
+                  </m:sSub>
+                  <m:r>
+                    <w:rPr>
+                      <w:rFonts w:ascii="Cambria Math" w:eastAsia="宋体" w:hAnsi="Cambria Math"/>
+                    </w:rPr>
+                    <m:t xml:space="preserve"> </m:t>
+                  </m:r>
+                </m:e>
+              </m:mr>
+              <m:mr>
+                <m:e>
+                  <m:sSub>
+                    <m:sSubPr>
+                      <m:ctrlPr>
+                        <w:rPr>
+                          <w:rFonts w:ascii="Cambria Math" w:eastAsia="宋体" w:hAnsi="Cambria Math"/>
+                          <w:i/>
+                        </w:rPr>
+                      </m:ctrlPr>
+                    </m:sSubPr>
+                    <m:e>
+                      <m:r>
+                        <w:rPr>
+                          <w:rFonts w:ascii="Cambria Math" w:eastAsia="宋体" w:hAnsi="Cambria Math"/>
+                        </w:rPr>
+                        <m:t>y</m:t>
+                      </m:r>
+                    </m:e>
+                    <m:sub>
+                      <m:r>
+                        <w:rPr>
+                          <w:rFonts w:ascii="Cambria Math" w:eastAsia="宋体" w:hAnsi="Cambria Math"/>
+                        </w:rPr>
+                        <m:t>2</m:t>
+                      </m:r>
+                    </m:sub>
+                  </m:sSub>
+                </m:e>
+              </m:mr>
+              <m:mr>
+                <m:e>
+                  <m:r>
+                    <w:rPr>
+                      <w:rFonts w:ascii="Cambria Math" w:eastAsia="宋体" w:hAnsi="Cambria Math"/>
+                    </w:rPr>
+                    <m:t>1</m:t>
+                  </m:r>
+                </m:e>
+              </m:mr>
+            </m:m>
+          </m:e>
+        </m:d>
+        <m:r>
+          <w:rPr>
+            <w:rFonts w:ascii="Cambria Math" w:eastAsia="宋体" w:hAnsi="Cambria Math"/>
+          </w:rPr>
+          <m:t>=</m:t>
+        </m:r>
+        <m:d>
+          <m:dPr>
+            <m:begChr m:val="["/>
+            <m:endChr m:val="]"/>
+            <m:ctrlPr>
+              <w:rPr>
+                <w:rFonts w:ascii="Cambria Math" w:eastAsia="宋体" w:hAnsi="Cambria Math"/>
+                <w:i/>
+              </w:rPr>
+            </m:ctrlPr>
+          </m:dPr>
+          <m:e>
+            <m:m>
+              <m:mPr>
+                <m:mcs>
+                  <m:mc>
+                    <m:mcPr>
+                      <m:count m:val="1"/>
+                      <m:mcJc m:val="center"/>
+                    </m:mcPr>
+                  </m:mc>
+                </m:mcs>
+                <m:ctrlPr>
+                  <w:rPr>
+                    <w:rFonts w:ascii="Cambria Math" w:eastAsia="宋体" w:hAnsi="Cambria Math"/>
+                    <w:i/>
+                  </w:rPr>
+                </m:ctrlPr>
+              </m:mPr>
+              <m:mr>
+                <m:e>
+                  <m:r>
+                    <w:rPr>
+                      <w:rFonts w:ascii="Cambria Math" w:eastAsia="宋体" w:hAnsi="Cambria Math"/>
+                    </w:rPr>
+                    <m:t>m</m:t>
+                  </m:r>
+                  <m:sSub>
+                    <m:sSubPr>
+                      <m:ctrlPr>
+                        <w:rPr>
+                          <w:rFonts w:ascii="Cambria Math" w:eastAsia="宋体" w:hAnsi="Cambria Math"/>
+                          <w:i/>
+                        </w:rPr>
+                      </m:ctrlPr>
+                    </m:sSubPr>
+                    <m:e>
+                      <m:r>
+                        <w:rPr>
+                          <w:rFonts w:ascii="Cambria Math" w:eastAsia="宋体" w:hAnsi="Cambria Math"/>
+                        </w:rPr>
+                        <m:t>x</m:t>
+                      </m:r>
+                    </m:e>
+                    <m:sub>
+                      <m:r>
+                        <w:rPr>
+                          <w:rFonts w:ascii="Cambria Math" w:eastAsia="宋体" w:hAnsi="Cambria Math"/>
+                        </w:rPr>
+                        <m:t>1</m:t>
+                      </m:r>
+                    </m:sub>
+                  </m:sSub>
+                  <m:r>
+                    <w:rPr>
+                      <w:rFonts w:ascii="Cambria Math" w:eastAsia="宋体" w:hAnsi="Cambria Math"/>
+                    </w:rPr>
+                    <m:t xml:space="preserve"> </m:t>
+                  </m:r>
+                </m:e>
+              </m:mr>
+              <m:mr>
+                <m:e>
+                  <m:r>
+                    <w:rPr>
+                      <w:rFonts w:ascii="Cambria Math" w:eastAsia="宋体" w:hAnsi="Cambria Math"/>
+                    </w:rPr>
+                    <m:t>m</m:t>
+                  </m:r>
+                  <m:sSub>
+                    <m:sSubPr>
+                      <m:ctrlPr>
+                        <w:rPr>
+                          <w:rFonts w:ascii="Cambria Math" w:eastAsia="宋体" w:hAnsi="Cambria Math"/>
+                          <w:i/>
+                        </w:rPr>
+                      </m:ctrlPr>
+                    </m:sSubPr>
+                    <m:e>
+                      <m:r>
+                        <w:rPr>
+                          <w:rFonts w:ascii="Cambria Math" w:eastAsia="宋体" w:hAnsi="Cambria Math"/>
+                        </w:rPr>
+                        <m:t>y</m:t>
+                      </m:r>
+                    </m:e>
+                    <m:sub>
+                      <m:r>
+                        <w:rPr>
+                          <w:rFonts w:ascii="Cambria Math" w:eastAsia="宋体" w:hAnsi="Cambria Math"/>
+                        </w:rPr>
+                        <m:t>1</m:t>
+                      </m:r>
+                    </m:sub>
+                  </m:sSub>
+                </m:e>
+              </m:mr>
+              <m:mr>
+                <m:e>
+                  <m:r>
+                    <w:rPr>
+                      <w:rFonts w:ascii="Cambria Math" w:eastAsia="宋体" w:hAnsi="Cambria Math"/>
+                    </w:rPr>
+                    <m:t>m</m:t>
+                  </m:r>
+                </m:e>
+              </m:mr>
+            </m:m>
+          </m:e>
+        </m:d>
+      </m:oMath>
+      <w:r>
+        <w:rPr>
+          <w:rFonts w:ascii="Times New Roman" w:eastAsia="宋体" w:hAnsi="Times New Roman" w:cs="Times New Roman" w:hint="eastAsia"/>
+        </w:rPr>
+        <w:t>，其中</w:t>
+      </w:r>
+      <m:oMath>
+        <m:r>
+          <w:rPr>
+            <w:rFonts w:ascii="Cambria Math" w:eastAsia="宋体" w:hAnsi="Cambria Math" w:hint="eastAsia"/>
+          </w:rPr>
+          <m:t>P</m:t>
+        </m:r>
+        <m:r>
+          <m:rPr>
+            <m:sty m:val="p"/>
+          </m:rPr>
+          <w:rPr>
+            <w:rFonts w:ascii="Cambria Math" w:eastAsia="宋体" w:hAnsi="宋体"/>
+          </w:rPr>
+          <m:t>=</m:t>
+        </m:r>
+        <m:d>
+          <m:dPr>
+            <m:begChr m:val="["/>
+            <m:endChr m:val="]"/>
+            <m:ctrlPr>
+              <w:rPr>
+                <w:rFonts w:ascii="Cambria Math" w:eastAsia="宋体" w:hAnsi="宋体"/>
+              </w:rPr>
+            </m:ctrlPr>
+          </m:dPr>
+          <m:e>
+            <m:m>
+              <m:mPr>
+                <m:mcs>
+                  <m:mc>
+                    <m:mcPr>
+                      <m:count m:val="3"/>
+                      <m:mcJc m:val="center"/>
+                    </m:mcPr>
+                  </m:mc>
+                </m:mcs>
+                <m:ctrlPr>
+                  <w:rPr>
+                    <w:rFonts w:ascii="Cambria Math" w:eastAsia="宋体" w:hAnsi="宋体"/>
+                    <w:i/>
+                  </w:rPr>
+                </m:ctrlPr>
+              </m:mPr>
+              <m:mr>
+                <m:e>
+                  <m:sSub>
+                    <m:sSubPr>
+                      <m:ctrlPr>
+                        <w:rPr>
+                          <w:rFonts w:ascii="Cambria Math" w:eastAsia="宋体" w:hAnsi="宋体"/>
+                          <w:i/>
+                        </w:rPr>
+                      </m:ctrlPr>
+                    </m:sSubPr>
+                    <m:e>
+                      <m:r>
+                        <w:rPr>
+                          <w:rFonts w:ascii="Cambria Math" w:eastAsia="宋体" w:hAnsi="宋体"/>
+                        </w:rPr>
+                        <m:t>p</m:t>
+                      </m:r>
+                    </m:e>
+                    <m:sub>
+                      <m:r>
+                        <w:rPr>
+                          <w:rFonts w:ascii="Cambria Math" w:eastAsia="宋体" w:hAnsi="宋体"/>
+                        </w:rPr>
+                        <m:t>11</m:t>
+                      </m:r>
+                    </m:sub>
+                  </m:sSub>
+                </m:e>
+                <m:e>
+                  <m:sSub>
+                    <m:sSubPr>
+                      <m:ctrlPr>
+                        <w:rPr>
+                          <w:rFonts w:ascii="Cambria Math" w:eastAsia="宋体" w:hAnsi="宋体"/>
+                          <w:i/>
+                        </w:rPr>
+                      </m:ctrlPr>
+                    </m:sSubPr>
+                    <m:e>
+                      <m:r>
+                        <w:rPr>
+                          <w:rFonts w:ascii="Cambria Math" w:eastAsia="宋体" w:hAnsi="宋体"/>
+                        </w:rPr>
+                        <m:t>p</m:t>
+                      </m:r>
+                    </m:e>
+                    <m:sub>
+                      <m:r>
+                        <w:rPr>
+                          <w:rFonts w:ascii="Cambria Math" w:eastAsia="宋体" w:hAnsi="宋体"/>
+                        </w:rPr>
+                        <m:t>12</m:t>
+                      </m:r>
+                    </m:sub>
+                  </m:sSub>
+                </m:e>
+                <m:e>
+                  <m:sSub>
+                    <m:sSubPr>
+                      <m:ctrlPr>
+                        <w:rPr>
+                          <w:rFonts w:ascii="Cambria Math" w:eastAsia="宋体" w:hAnsi="宋体"/>
+                          <w:i/>
+                        </w:rPr>
+                      </m:ctrlPr>
+                    </m:sSubPr>
+                    <m:e>
+                      <m:r>
+                        <w:rPr>
+                          <w:rFonts w:ascii="Cambria Math" w:eastAsia="宋体" w:hAnsi="宋体"/>
+                        </w:rPr>
+                        <m:t>p</m:t>
+                      </m:r>
+                    </m:e>
+                    <m:sub>
+                      <m:r>
+                        <w:rPr>
+                          <w:rFonts w:ascii="Cambria Math" w:eastAsia="宋体" w:hAnsi="宋体"/>
+                        </w:rPr>
+                        <m:t>13</m:t>
+                      </m:r>
+                    </m:sub>
+                  </m:sSub>
+                </m:e>
+              </m:mr>
+              <m:mr>
+                <m:e>
+                  <m:sSub>
+                    <m:sSubPr>
+                      <m:ctrlPr>
+                        <w:rPr>
+                          <w:rFonts w:ascii="Cambria Math" w:eastAsia="宋体" w:hAnsi="宋体"/>
+                          <w:i/>
+                        </w:rPr>
+                      </m:ctrlPr>
+                    </m:sSubPr>
+                    <m:e>
+                      <m:r>
+                        <w:rPr>
+                          <w:rFonts w:ascii="Cambria Math" w:eastAsia="宋体" w:hAnsi="宋体"/>
+                        </w:rPr>
+                        <m:t>p</m:t>
+                      </m:r>
+                    </m:e>
+                    <m:sub>
+                      <m:r>
+                        <w:rPr>
+                          <w:rFonts w:ascii="Cambria Math" w:eastAsia="宋体" w:hAnsi="宋体"/>
+                        </w:rPr>
+                        <m:t>21</m:t>
+                      </m:r>
+                    </m:sub>
+                  </m:sSub>
+                </m:e>
+                <m:e>
+                  <m:sSub>
+                    <m:sSubPr>
+                      <m:ctrlPr>
+                        <w:rPr>
+                          <w:rFonts w:ascii="Cambria Math" w:eastAsia="宋体" w:hAnsi="宋体"/>
+                          <w:i/>
+                        </w:rPr>
+                      </m:ctrlPr>
+                    </m:sSubPr>
+                    <m:e>
+                      <m:r>
+                        <w:rPr>
+                          <w:rFonts w:ascii="Cambria Math" w:eastAsia="宋体" w:hAnsi="宋体"/>
+                        </w:rPr>
+                        <m:t>p</m:t>
+                      </m:r>
+                    </m:e>
+                    <m:sub>
+                      <m:r>
+                        <w:rPr>
+                          <w:rFonts w:ascii="Cambria Math" w:eastAsia="宋体" w:hAnsi="宋体"/>
+                        </w:rPr>
+                        <m:t>22</m:t>
+                      </m:r>
+                    </m:sub>
+                  </m:sSub>
+                </m:e>
+                <m:e>
+                  <m:sSub>
+                    <m:sSubPr>
+                      <m:ctrlPr>
+                        <w:rPr>
+                          <w:rFonts w:ascii="Cambria Math" w:eastAsia="宋体" w:hAnsi="宋体"/>
+                          <w:i/>
+                        </w:rPr>
+                      </m:ctrlPr>
+                    </m:sSubPr>
+                    <m:e>
+                      <m:r>
+                        <w:rPr>
+                          <w:rFonts w:ascii="Cambria Math" w:eastAsia="宋体" w:hAnsi="宋体"/>
+                        </w:rPr>
+                        <m:t>p</m:t>
+                      </m:r>
+                    </m:e>
+                    <m:sub>
+                      <m:r>
+                        <w:rPr>
+                          <w:rFonts w:ascii="Cambria Math" w:eastAsia="宋体" w:hAnsi="宋体"/>
+                        </w:rPr>
+                        <m:t>23</m:t>
+                      </m:r>
+                    </m:sub>
+                  </m:sSub>
+                </m:e>
+              </m:mr>
+              <m:mr>
+                <m:e>
+                  <m:sSub>
+                    <m:sSubPr>
+                      <m:ctrlPr>
+                        <w:rPr>
+                          <w:rFonts w:ascii="Cambria Math" w:eastAsia="宋体" w:hAnsi="宋体"/>
+                          <w:i/>
+                        </w:rPr>
+                      </m:ctrlPr>
+                    </m:sSubPr>
+                    <m:e>
+                      <m:r>
+                        <w:rPr>
+                          <w:rFonts w:ascii="Cambria Math" w:eastAsia="宋体" w:hAnsi="宋体"/>
+                        </w:rPr>
+                        <m:t>p</m:t>
+                      </m:r>
+                    </m:e>
+                    <m:sub>
+                      <m:r>
+                        <w:rPr>
+                          <w:rFonts w:ascii="Cambria Math" w:eastAsia="宋体" w:hAnsi="宋体"/>
+                        </w:rPr>
+                        <m:t>31</m:t>
+                      </m:r>
+                    </m:sub>
+                  </m:sSub>
+                </m:e>
+                <m:e>
+                  <m:sSub>
+                    <m:sSubPr>
+                      <m:ctrlPr>
+                        <w:rPr>
+                          <w:rFonts w:ascii="Cambria Math" w:eastAsia="宋体" w:hAnsi="宋体"/>
+                          <w:i/>
+                        </w:rPr>
+                      </m:ctrlPr>
+                    </m:sSubPr>
+                    <m:e>
+                      <m:r>
+                        <w:rPr>
+                          <w:rFonts w:ascii="Cambria Math" w:eastAsia="宋体" w:hAnsi="宋体"/>
+                        </w:rPr>
+                        <m:t>p</m:t>
+                      </m:r>
+                    </m:e>
+                    <m:sub>
+                      <m:r>
+                        <w:rPr>
+                          <w:rFonts w:ascii="Cambria Math" w:eastAsia="宋体" w:hAnsi="宋体"/>
+                        </w:rPr>
+                        <m:t>32</m:t>
+                      </m:r>
+                    </m:sub>
+                  </m:sSub>
+                </m:e>
+                <m:e>
+                  <m:r>
+                    <w:rPr>
+                      <w:rFonts w:ascii="Cambria Math" w:eastAsia="宋体" w:hAnsi="宋体"/>
+                    </w:rPr>
+                    <m:t>1</m:t>
+                  </m:r>
+                </m:e>
+              </m:mr>
+            </m:m>
+          </m:e>
+        </m:d>
+      </m:oMath>
+    </w:p>
+    <w:p>
+      <w:pPr>
+        <w:spacing w:line="276" w:lineRule="auto"/>
+        <w:rPr>
+          <w:rFonts w:ascii="Times New Roman" w:eastAsia="宋体" w:hAnsi="Times New Roman" w:cs="Times New Roman"/>
+        </w:rPr>
+      </w:pPr>
+      <w:r>
+        <w:rPr>
+          <w:rFonts w:ascii="Times New Roman" w:eastAsia="宋体" w:hAnsi="Times New Roman" w:cs="Times New Roman"/>
+          <w:iCs/>
+        </w:rPr>
+        <w:tab/>
+      </w:r>
+      <w:r>
+        <w:rPr>
+          <w:rFonts w:ascii="Times New Roman" w:eastAsia="宋体" w:hAnsi="Times New Roman" w:cs="Times New Roman" w:hint="eastAsia"/>
+          <w:iCs/>
+        </w:rPr>
+        <w:t>按照作业讲义的说明，排布矩阵</w:t>
+      </w:r>
+      <w:r>
+        <w:rPr>
+          <w:rFonts w:ascii="Times New Roman" w:eastAsia="宋体" w:hAnsi="Times New Roman" w:cs="Times New Roman"/>
+          <w:i/>
+        </w:rPr>
+        <w:t>A</w:t>
+      </w:r>
+      <w:r>
+        <w:rPr>
+          <w:rFonts w:ascii="Times New Roman" w:eastAsia="宋体" w:hAnsi="Times New Roman" w:cs="Times New Roman" w:hint="eastAsia"/>
+          <w:iCs/>
+        </w:rPr>
+        <w:t>、</w:t>
+      </w:r>
+      <w:r>
+        <w:rPr>
+          <w:rFonts w:ascii="Times New Roman" w:eastAsia="宋体" w:hAnsi="Times New Roman" w:cs="Times New Roman" w:hint="eastAsia"/>
+          <w:iCs/>
+        </w:rPr>
+        <w:t>向量</w:t>
+      </w:r>
+      <w:r>
+        <w:rPr>
+          <w:rFonts w:ascii="Times New Roman" w:eastAsia="宋体" w:hAnsi="Times New Roman" w:cs="Times New Roman" w:hint="eastAsia"/>
+          <w:i/>
+        </w:rPr>
+        <w:t>p</w:t>
+      </w:r>
+      <w:r>
+        <w:rPr>
+          <w:rFonts w:ascii="Times New Roman" w:eastAsia="宋体" w:hAnsi="Times New Roman" w:cs="Times New Roman" w:hint="eastAsia"/>
+          <w:iCs/>
+        </w:rPr>
+        <w:t>以及右手边</w:t>
+      </w:r>
+      <w:r>
+        <w:rPr>
+          <w:rFonts w:ascii="Times New Roman" w:eastAsia="宋体" w:hAnsi="Times New Roman" w:cs="Times New Roman" w:hint="eastAsia"/>
+          <w:iCs/>
+        </w:rPr>
+        <w:t>，</w:t>
+      </w:r>
+      <w:r>
+        <w:rPr>
+          <w:rFonts w:ascii="Times New Roman" w:eastAsia="宋体" w:hAnsi="Times New Roman" w:cs="Times New Roman"/>
+          <w:i/>
+        </w:rPr>
+        <w:t>A</w:t>
+      </w:r>
+      <w:r>
+        <w:rPr>
+          <w:rFonts w:ascii="Times New Roman" w:eastAsia="宋体" w:hAnsi="Times New Roman" w:cs="Times New Roman" w:hint="eastAsia"/>
+          <w:iCs/>
+        </w:rPr>
+        <w:t>有</w:t>
+      </w:r>
+      <w:r>
+        <w:rPr>
+          <w:rFonts w:ascii="Times New Roman" w:eastAsia="宋体" w:hAnsi="Times New Roman" w:cs="Times New Roman"/>
+          <w:iCs/>
+        </w:rPr>
+        <w:t>2</w:t>
+      </w:r>
+      <w:r>
+        <w:rPr>
+          <w:rFonts w:ascii="Times New Roman" w:eastAsia="宋体" w:hAnsi="Times New Roman" w:cs="Times New Roman" w:hint="eastAsia"/>
+          <w:iCs/>
+        </w:rPr>
+        <w:t>×</w:t>
+      </w:r>
+      <w:r>
+        <w:rPr>
+          <w:rFonts w:ascii="Times New Roman" w:eastAsia="宋体" w:hAnsi="Times New Roman" w:cs="Times New Roman"/>
+          <w:iCs/>
+        </w:rPr>
+        <w:t>12</w:t>
+      </w:r>
+      <w:r>
+        <w:rPr>
+          <w:rFonts w:ascii="Times New Roman" w:eastAsia="宋体" w:hAnsi="Times New Roman" w:cs="Times New Roman" w:hint="eastAsia"/>
+          <w:iCs/>
+        </w:rPr>
+        <w:t>行</w:t>
+      </w:r>
+      <w:r>
+        <w:rPr>
+          <w:rFonts w:ascii="Times New Roman" w:eastAsia="宋体" w:hAnsi="Times New Roman" w:cs="Times New Roman" w:hint="eastAsia"/>
+          <w:iCs/>
+        </w:rPr>
+        <w:t>8</w:t>
+      </w:r>
+      <w:r>
+        <w:rPr>
+          <w:rFonts w:ascii="Times New Roman" w:eastAsia="宋体" w:hAnsi="Times New Roman" w:cs="Times New Roman" w:hint="eastAsia"/>
+          <w:iCs/>
+        </w:rPr>
+        <w:t>列</w:t>
+      </w:r>
+      <w:r>
+        <w:rPr>
+          <w:rFonts w:ascii="Times New Roman" w:eastAsia="宋体" w:hAnsi="Times New Roman" w:cs="Times New Roman" w:hint="eastAsia"/>
+          <w:iCs/>
+        </w:rPr>
+        <w:t>：</w:t>
+      </w:r>
+      <w:r>
+        <w:rPr>
+          <w:noProof/>
+        </w:rPr>
+        <w:drawing>
+          <wp:inline distT="0" distB="0" distL="0" distR="0" wp14:anchorId="785035EA" wp14:editId="38313B5C">
+            <wp:extent cx="464860" cy="388654"/>
+            <wp:effectExtent l="0" t="0" r="0" b="0"/>
+            <wp:docPr id="11" name="图片 11"/>
+            <wp:cNvGraphicFramePr>
+              <a:graphicFrameLocks xmlns:a="http://schemas.openxmlformats.org/drawingml/2006/main" noChangeAspect="1"/>
+            </wp:cNvGraphicFramePr>
+            <a:graphic xmlns:a="http://schemas.openxmlformats.org/drawingml/2006/main">
+              <a:graphicData uri="http://schemas.openxmlformats.org/drawingml/2006/picture">
+                <pic:pic xmlns:pic="http://schemas.openxmlformats.org/drawingml/2006/picture">
+                  <pic:nvPicPr>
+                    <pic:cNvPr id="1" name=""/>
+                    <pic:cNvPicPr/>
+                  </pic:nvPicPr>
+                  <pic:blipFill>
+                    <a:blip r:embed="rId16"/>
+                    <a:stretch>
+                      <a:fillRect/>
+                    </a:stretch>
+                  </pic:blipFill>
+                  <pic:spPr>
+                    <a:xfrm>
+                      <a:off x="0" y="0"/>
+                      <a:ext cx="464860" cy="388654"/>
+                    </a:xfrm>
+                    <a:prstGeom prst="rect">
+                      <a:avLst/>
+                    </a:prstGeom>
+                  </pic:spPr>
+                </pic:pic>
+              </a:graphicData>
+            </a:graphic>
+          </wp:inline>
+        </w:drawing>
+      </w:r>
+      <w:r>
+        <w:rPr>
+          <w:rFonts w:ascii="Times New Roman" w:eastAsia="宋体" w:hAnsi="Times New Roman" w:cs="Times New Roman" w:hint="eastAsia"/>
+          <w:iCs/>
+        </w:rPr>
+        <w:t>，右手边是长为</w:t>
+      </w:r>
+      <w:r>
+        <w:rPr>
+          <w:rFonts w:ascii="Times New Roman" w:eastAsia="宋体" w:hAnsi="Times New Roman" w:cs="Times New Roman" w:hint="eastAsia"/>
+          <w:iCs/>
+        </w:rPr>
+        <w:t>2</w:t>
+      </w:r>
+      <w:r>
+        <w:rPr>
+          <w:rFonts w:ascii="Times New Roman" w:eastAsia="宋体" w:hAnsi="Times New Roman" w:cs="Times New Roman"/>
+          <w:iCs/>
+        </w:rPr>
+        <w:t>4</w:t>
+      </w:r>
+      <w:r>
+        <w:rPr>
+          <w:rFonts w:ascii="Times New Roman" w:eastAsia="宋体" w:hAnsi="Times New Roman" w:cs="Times New Roman" w:hint="eastAsia"/>
+          <w:iCs/>
+        </w:rPr>
+        <w:t>的向量，然后</w:t>
+      </w:r>
+      <w:r>
+        <w:rPr>
+          <w:rFonts w:ascii="Times New Roman" w:eastAsia="宋体" w:hAnsi="Times New Roman" w:cs="Times New Roman" w:hint="eastAsia"/>
+          <w:iCs/>
+        </w:rPr>
+        <w:t>得到方程组</w:t>
+      </w:r>
+      <m:oMath>
+        <m:r>
+          <m:rPr>
+            <m:sty m:val="p"/>
+          </m:rPr>
+          <w:rPr>
+            <w:rFonts w:ascii="Cambria Math" w:eastAsia="宋体" w:hAnsi="Cambria Math"/>
+          </w:rPr>
+          <m:t>A</m:t>
+        </m:r>
+        <m:acc>
+          <m:accPr>
+            <m:chr m:val="⃗"/>
+            <m:ctrlPr>
+              <w:rPr>
+                <w:rFonts w:ascii="Cambria Math" w:eastAsia="宋体" w:hAnsi="Cambria Math"/>
+              </w:rPr>
+            </m:ctrlPr>
+          </m:accPr>
+          <m:e>
+            <m:r>
+              <w:rPr>
+                <w:rFonts w:ascii="Cambria Math" w:eastAsia="宋体" w:hAnsi="Cambria Math"/>
+              </w:rPr>
+              <m:t>p</m:t>
+            </m:r>
+            <m:ctrlPr>
+              <w:rPr>
+                <w:rFonts w:ascii="Cambria Math" w:eastAsia="宋体" w:hAnsi="Cambria Math"/>
+                <w:i/>
+              </w:rPr>
+            </m:ctrlPr>
+          </m:e>
+        </m:acc>
+        <m:r>
+          <m:rPr>
+            <m:sty m:val="p"/>
+          </m:rPr>
+          <w:rPr>
+            <w:rFonts w:ascii="Cambria Math" w:eastAsia="宋体" w:hAnsi="Cambria Math"/>
+          </w:rPr>
+          <m:t>=</m:t>
+        </m:r>
+        <m:sSup>
+          <m:sSupPr>
+            <m:ctrlPr>
+              <w:rPr>
+                <w:rFonts w:ascii="Cambria Math" w:eastAsia="宋体" w:hAnsi="Cambria Math" w:cs="Times New Roman"/>
+                <w:i/>
+              </w:rPr>
+            </m:ctrlPr>
+          </m:sSupPr>
+          <m:e>
+            <m:d>
+              <m:dPr>
+                <m:begChr m:val="["/>
+                <m:endChr m:val="]"/>
+                <m:ctrlPr>
+                  <w:rPr>
+                    <w:rFonts w:ascii="Cambria Math" w:eastAsia="宋体" w:hAnsi="Cambria Math"/>
+                  </w:rPr>
+                </m:ctrlPr>
+              </m:dPr>
+              <m:e>
+                <m:sSub>
+                  <m:sSubPr>
+                    <m:ctrlPr>
+                      <w:rPr>
+                        <w:rFonts w:ascii="Cambria Math" w:eastAsia="宋体" w:hAnsi="Cambria Math"/>
+                        <w:i/>
+                      </w:rPr>
+                    </m:ctrlPr>
+                  </m:sSubPr>
+                  <m:e>
+                    <m:r>
+                      <w:rPr>
+                        <w:rFonts w:ascii="Cambria Math" w:eastAsia="宋体" w:hAnsi="Cambria Math"/>
+                      </w:rPr>
+                      <m:t>x</m:t>
+                    </m:r>
+                  </m:e>
+                  <m:sub>
+                    <m:r>
+                      <w:rPr>
+                        <w:rFonts w:ascii="Cambria Math" w:eastAsia="宋体" w:hAnsi="Cambria Math"/>
+                      </w:rPr>
+                      <m:t>1,1</m:t>
+                    </m:r>
+                  </m:sub>
+                </m:sSub>
+                <m:r>
+                  <w:rPr>
+                    <w:rFonts w:ascii="Cambria Math" w:eastAsia="宋体" w:hAnsi="Cambria Math"/>
+                  </w:rPr>
+                  <m:t>,</m:t>
+                </m:r>
+                <m:sSub>
+                  <m:sSubPr>
+                    <m:ctrlPr>
+                      <w:rPr>
+                        <w:rFonts w:ascii="Cambria Math" w:eastAsia="宋体" w:hAnsi="Cambria Math"/>
+                        <w:i/>
+                      </w:rPr>
+                    </m:ctrlPr>
+                  </m:sSubPr>
+                  <m:e>
+                    <m:r>
+                      <w:rPr>
+                        <w:rFonts w:ascii="Cambria Math" w:eastAsia="宋体" w:hAnsi="Cambria Math"/>
+                      </w:rPr>
+                      <m:t>y</m:t>
+                    </m:r>
+                  </m:e>
+                  <m:sub>
+                    <m:r>
+                      <w:rPr>
+                        <w:rFonts w:ascii="Cambria Math" w:eastAsia="宋体" w:hAnsi="Cambria Math"/>
+                      </w:rPr>
+                      <m:t>1,1</m:t>
+                    </m:r>
+                  </m:sub>
+                </m:sSub>
+                <m:r>
+                  <w:rPr>
+                    <w:rFonts w:ascii="Cambria Math" w:eastAsia="宋体" w:hAnsi="Cambria Math"/>
+                  </w:rPr>
+                  <m:t>,</m:t>
+                </m:r>
+                <m:sSub>
+                  <m:sSubPr>
+                    <m:ctrlPr>
+                      <w:rPr>
+                        <w:rFonts w:ascii="Cambria Math" w:eastAsia="宋体" w:hAnsi="Cambria Math"/>
+                        <w:i/>
+                      </w:rPr>
+                    </m:ctrlPr>
+                  </m:sSubPr>
+                  <m:e>
+                    <m:r>
+                      <w:rPr>
+                        <w:rFonts w:ascii="Cambria Math" w:eastAsia="宋体" w:hAnsi="Cambria Math"/>
+                      </w:rPr>
+                      <m:t>x</m:t>
+                    </m:r>
+                  </m:e>
+                  <m:sub>
+                    <m:r>
+                      <w:rPr>
+                        <w:rFonts w:ascii="Cambria Math" w:eastAsia="宋体" w:hAnsi="Cambria Math"/>
+                      </w:rPr>
+                      <m:t>1,2</m:t>
+                    </m:r>
+                  </m:sub>
+                </m:sSub>
+                <m:r>
+                  <w:rPr>
+                    <w:rFonts w:ascii="Cambria Math" w:eastAsia="宋体" w:hAnsi="Cambria Math"/>
+                  </w:rPr>
+                  <m:t>,</m:t>
+                </m:r>
+                <m:sSub>
+                  <m:sSubPr>
+                    <m:ctrlPr>
+                      <w:rPr>
+                        <w:rFonts w:ascii="Cambria Math" w:eastAsia="宋体" w:hAnsi="Cambria Math"/>
+                        <w:i/>
+                      </w:rPr>
+                    </m:ctrlPr>
+                  </m:sSubPr>
+                  <m:e>
+                    <m:r>
+                      <w:rPr>
+                        <w:rFonts w:ascii="Cambria Math" w:eastAsia="宋体" w:hAnsi="Cambria Math"/>
+                      </w:rPr>
+                      <m:t>y</m:t>
+                    </m:r>
+                  </m:e>
+                  <m:sub>
+                    <m:r>
+                      <w:rPr>
+                        <w:rFonts w:ascii="Cambria Math" w:eastAsia="宋体" w:hAnsi="Cambria Math"/>
+                      </w:rPr>
+                      <m:t>1,2</m:t>
+                    </m:r>
+                  </m:sub>
+                </m:sSub>
+                <m:r>
+                  <w:rPr>
+                    <w:rFonts w:ascii="Cambria Math" w:eastAsia="宋体" w:hAnsi="Cambria Math"/>
+                  </w:rPr>
+                  <m:t>,…,</m:t>
+                </m:r>
+                <m:sSub>
+                  <m:sSubPr>
+                    <m:ctrlPr>
+                      <w:rPr>
+                        <w:rFonts w:ascii="Cambria Math" w:eastAsia="宋体" w:hAnsi="Cambria Math"/>
+                        <w:i/>
+                      </w:rPr>
+                    </m:ctrlPr>
+                  </m:sSubPr>
+                  <m:e>
+                    <m:r>
+                      <w:rPr>
+                        <w:rFonts w:ascii="Cambria Math" w:eastAsia="宋体" w:hAnsi="Cambria Math"/>
+                      </w:rPr>
+                      <m:t>x</m:t>
+                    </m:r>
+                  </m:e>
+                  <m:sub>
+                    <m:r>
+                      <w:rPr>
+                        <w:rFonts w:ascii="Cambria Math" w:eastAsia="宋体" w:hAnsi="Cambria Math"/>
+                      </w:rPr>
+                      <m:t>1,n</m:t>
+                    </m:r>
+                  </m:sub>
+                </m:sSub>
+                <m:r>
+                  <w:rPr>
+                    <w:rFonts w:ascii="Cambria Math" w:eastAsia="宋体" w:hAnsi="Cambria Math"/>
+                  </w:rPr>
+                  <m:t>,</m:t>
+                </m:r>
+                <m:sSub>
+                  <m:sSubPr>
+                    <m:ctrlPr>
+                      <w:rPr>
+                        <w:rFonts w:ascii="Cambria Math" w:eastAsia="宋体" w:hAnsi="Cambria Math"/>
+                        <w:i/>
+                      </w:rPr>
+                    </m:ctrlPr>
+                  </m:sSubPr>
+                  <m:e>
+                    <m:r>
+                      <w:rPr>
+                        <w:rFonts w:ascii="Cambria Math" w:eastAsia="宋体" w:hAnsi="Cambria Math"/>
+                      </w:rPr>
+                      <m:t>y</m:t>
+                    </m:r>
+                  </m:e>
+                  <m:sub>
+                    <m:r>
+                      <w:rPr>
+                        <w:rFonts w:ascii="Cambria Math" w:eastAsia="宋体" w:hAnsi="Cambria Math"/>
+                      </w:rPr>
+                      <m:t>1,n</m:t>
+                    </m:r>
+                  </m:sub>
+                </m:sSub>
+              </m:e>
+            </m:d>
+          </m:e>
+          <m:sup>
+            <m:r>
+              <m:rPr>
+                <m:sty m:val="p"/>
+              </m:rPr>
+              <w:rPr>
+                <w:rFonts w:ascii="Cambria Math" w:eastAsia="宋体" w:hAnsi="Cambria Math" w:cs="Times New Roman"/>
+              </w:rPr>
+              <m:t>T</m:t>
+            </m:r>
+          </m:sup>
+        </m:sSup>
+      </m:oMath>
+      <w:r>
+        <w:rPr>
+          <w:rFonts w:ascii="Times New Roman" w:eastAsia="宋体" w:hAnsi="Times New Roman" w:cs="Times New Roman" w:hint="eastAsia"/>
+        </w:rPr>
+        <w:t>，进而利用</w:t>
+      </w:r>
+      <w:r>
+        <w:rPr>
+          <w:rFonts w:ascii="Times New Roman" w:eastAsia="宋体" w:hAnsi="Times New Roman" w:cs="Times New Roman" w:hint="eastAsia"/>
+          <w:i/>
+          <w:iCs/>
+        </w:rPr>
+        <w:t>A</w:t>
+      </w:r>
+      <w:r>
+        <w:rPr>
+          <w:rFonts w:ascii="Times New Roman" w:eastAsia="宋体" w:hAnsi="Times New Roman" w:cs="Times New Roman" w:hint="eastAsia"/>
+        </w:rPr>
+        <w:t>的伪逆</w:t>
+      </w:r>
+      <m:oMath>
+        <m:sSup>
+          <m:sSupPr>
+            <m:ctrlPr>
+              <w:rPr>
+                <w:rFonts w:ascii="Cambria Math" w:eastAsia="宋体" w:hAnsi="Cambria Math"/>
+                <w:i/>
+              </w:rPr>
+            </m:ctrlPr>
+          </m:sSupPr>
+          <m:e>
+            <m:d>
+              <m:dPr>
+                <m:ctrlPr>
+                  <w:rPr>
+                    <w:rFonts w:ascii="Cambria Math" w:eastAsia="宋体" w:hAnsi="Cambria Math"/>
+                  </w:rPr>
+                </m:ctrlPr>
+              </m:dPr>
+              <m:e>
+                <m:sSup>
+                  <m:sSupPr>
+                    <m:ctrlPr>
+                      <w:rPr>
+                        <w:rFonts w:ascii="Cambria Math" w:eastAsia="宋体" w:hAnsi="Cambria Math"/>
+                      </w:rPr>
+                    </m:ctrlPr>
+                  </m:sSupPr>
+                  <m:e>
+                    <m:r>
+                      <w:rPr>
+                        <w:rFonts w:ascii="Cambria Math" w:eastAsia="宋体" w:hAnsi="Cambria Math"/>
+                      </w:rPr>
+                      <m:t>A</m:t>
+                    </m:r>
+                  </m:e>
+                  <m:sup>
+                    <m:r>
+                      <m:rPr>
+                        <m:sty m:val="p"/>
+                      </m:rPr>
+                      <w:rPr>
+                        <w:rFonts w:ascii="Cambria Math" w:eastAsia="宋体" w:hAnsi="Cambria Math"/>
+                      </w:rPr>
+                      <m:t>T</m:t>
+                    </m:r>
+                  </m:sup>
+                </m:sSup>
+                <m:r>
+                  <w:rPr>
+                    <w:rFonts w:ascii="Cambria Math" w:eastAsia="宋体" w:hAnsi="Cambria Math"/>
+                  </w:rPr>
+                  <m:t>A</m:t>
+                </m:r>
+              </m:e>
+            </m:d>
+          </m:e>
+          <m:sup>
+            <m:r>
+              <w:rPr>
+                <w:rFonts w:ascii="Cambria Math" w:eastAsia="宋体" w:hAnsi="Cambria Math"/>
+              </w:rPr>
+              <m:t>-1</m:t>
+            </m:r>
+          </m:sup>
+        </m:sSup>
+        <m:sSup>
+          <m:sSupPr>
+            <m:ctrlPr>
+              <w:rPr>
+                <w:rFonts w:ascii="Cambria Math" w:eastAsia="宋体" w:hAnsi="Cambria Math"/>
+                <w:i/>
+              </w:rPr>
+            </m:ctrlPr>
+          </m:sSupPr>
+          <m:e>
+            <m:r>
+              <w:rPr>
+                <w:rFonts w:ascii="Cambria Math" w:eastAsia="宋体" w:hAnsi="Cambria Math"/>
+              </w:rPr>
+              <m:t>A</m:t>
+            </m:r>
+          </m:e>
+          <m:sup>
+            <m:r>
+              <m:rPr>
+                <m:sty m:val="p"/>
+              </m:rPr>
+              <w:rPr>
+                <w:rFonts w:ascii="Cambria Math" w:eastAsia="宋体" w:hAnsi="Cambria Math"/>
+              </w:rPr>
+              <m:t>T</m:t>
+            </m:r>
+          </m:sup>
+        </m:sSup>
+      </m:oMath>
+      <w:r>
+        <w:rPr>
+          <w:rFonts w:ascii="Times New Roman" w:eastAsia="宋体" w:hAnsi="Times New Roman" w:cs="Times New Roman" w:hint="eastAsia"/>
+        </w:rPr>
+        <w:t>求解</w:t>
+      </w:r>
+      <w:r>
+        <w:rPr>
+          <w:rFonts w:ascii="Times New Roman" w:eastAsia="宋体" w:hAnsi="Times New Roman" w:cs="Times New Roman" w:hint="eastAsia"/>
+        </w:rPr>
+        <w:t>之</w:t>
+      </w:r>
+      <w:r>
+        <w:rPr>
+          <w:rFonts w:ascii="Times New Roman" w:eastAsia="宋体" w:hAnsi="Times New Roman" w:cs="Times New Roman" w:hint="eastAsia"/>
+        </w:rPr>
+        <w:t>，得到</w:t>
+      </w:r>
+      <w:r>
+        <w:rPr>
+          <w:rFonts w:ascii="Times New Roman" w:eastAsia="宋体" w:hAnsi="Times New Roman" w:cs="Times New Roman"/>
+          <w:i/>
+          <w:iCs/>
+        </w:rPr>
+        <w:t>p</w:t>
+      </w:r>
+      <w:r>
+        <w:rPr>
+          <w:rFonts w:ascii="Times New Roman" w:eastAsia="宋体" w:hAnsi="Times New Roman" w:cs="Times New Roman" w:hint="eastAsia"/>
+        </w:rPr>
+        <w:t>：</w:t>
+      </w:r>
+    </w:p>
+    <w:p>
+      <w:pPr>
+        <w:spacing w:line="276" w:lineRule="auto"/>
+        <w:jc w:val="center"/>
+        <w:rPr>
+          <w:rFonts w:ascii="Times New Roman" w:eastAsia="宋体" w:hAnsi="Times New Roman" w:cs="Times New Roman"/>
+        </w:rPr>
+      </w:pPr>
+      <w:r>
+        <w:rPr>
+          <w:noProof/>
+        </w:rPr>
+        <w:lastRenderedPageBreak/>
+        <w:drawing>
+          <wp:inline distT="0" distB="0" distL="0" distR="0" wp14:anchorId="398A8A23" wp14:editId="55DDCA08">
+            <wp:extent cx="3444240" cy="589146"/>
+            <wp:effectExtent l="0" t="0" r="3810" b="1905"/>
+            <wp:docPr id="12" name="图片 12"/>
+            <wp:cNvGraphicFramePr>
+              <a:graphicFrameLocks xmlns:a="http://schemas.openxmlformats.org/drawingml/2006/main" noChangeAspect="1"/>
+            </wp:cNvGraphicFramePr>
+            <a:graphic xmlns:a="http://schemas.openxmlformats.org/drawingml/2006/main">
+              <a:graphicData uri="http://schemas.openxmlformats.org/drawingml/2006/picture">
+                <pic:pic xmlns:pic="http://schemas.openxmlformats.org/drawingml/2006/picture">
+                  <pic:nvPicPr>
+                    <pic:cNvPr id="1" name=""/>
+                    <pic:cNvPicPr/>
+                  </pic:nvPicPr>
+                  <pic:blipFill>
+                    <a:blip r:embed="rId17"/>
+                    <a:stretch>
+                      <a:fillRect/>
+                    </a:stretch>
+                  </pic:blipFill>
+                  <pic:spPr>
+                    <a:xfrm>
+                      <a:off x="0" y="0"/>
+                      <a:ext cx="3477112" cy="594769"/>
+                    </a:xfrm>
+                    <a:prstGeom prst="rect">
+                      <a:avLst/>
+                    </a:prstGeom>
+                  </pic:spPr>
+                </pic:pic>
+              </a:graphicData>
+            </a:graphic>
+          </wp:inline>
+        </w:drawing>
+      </w:r>
+    </w:p>
+    <w:p>
+      <w:pPr>
+        <w:spacing w:line="276" w:lineRule="auto"/>
+        <w:rPr>
+          <w:rFonts w:ascii="Times New Roman" w:eastAsia="宋体" w:hAnsi="Times New Roman" w:cs="Times New Roman"/>
+        </w:rPr>
+      </w:pPr>
+      <w:r>
+        <w:rPr>
+          <w:rFonts w:ascii="Times New Roman" w:eastAsia="宋体" w:hAnsi="Times New Roman" w:cs="Times New Roman"/>
+        </w:rPr>
+        <w:tab/>
+      </w:r>
+      <w:r>
+        <w:rPr>
+          <w:rFonts w:ascii="Times New Roman" w:eastAsia="宋体" w:hAnsi="Times New Roman" w:cs="Times New Roman" w:hint="eastAsia"/>
+        </w:rPr>
+        <w:t>对应的矩阵</w:t>
+      </w:r>
+      <w:r>
+        <w:rPr>
+          <w:rFonts w:ascii="Times New Roman" w:eastAsia="宋体" w:hAnsi="Times New Roman" w:cs="Times New Roman" w:hint="eastAsia"/>
+          <w:i/>
+          <w:iCs/>
+        </w:rPr>
+        <w:t>P</w:t>
+      </w:r>
+      <w:r>
+        <w:rPr>
+          <w:rFonts w:ascii="Times New Roman" w:eastAsia="宋体" w:hAnsi="Times New Roman" w:cs="Times New Roman" w:hint="eastAsia"/>
+        </w:rPr>
+        <w:t>为：</w:t>
+      </w:r>
+    </w:p>
+    <w:p>
+      <w:pPr>
+        <w:spacing w:line="276" w:lineRule="auto"/>
+        <w:jc w:val="center"/>
+        <w:rPr>
+          <w:rFonts w:ascii="Times New Roman" w:eastAsia="宋体" w:hAnsi="Times New Roman" w:cs="Times New Roman"/>
+        </w:rPr>
+      </w:pPr>
+      <w:r>
+        <w:rPr>
+          <w:noProof/>
+        </w:rPr>
+        <w:drawing>
+          <wp:inline distT="0" distB="0" distL="0" distR="0" wp14:anchorId="48573725" wp14:editId="4DC64830">
+            <wp:extent cx="2954020" cy="747072"/>
+            <wp:effectExtent l="0" t="0" r="0" b="0"/>
+            <wp:docPr id="13" name="图片 13"/>
+            <wp:cNvGraphicFramePr>
+              <a:graphicFrameLocks xmlns:a="http://schemas.openxmlformats.org/drawingml/2006/main" noChangeAspect="1"/>
+            </wp:cNvGraphicFramePr>
+            <a:graphic xmlns:a="http://schemas.openxmlformats.org/drawingml/2006/main">
+              <a:graphicData uri="http://schemas.openxmlformats.org/drawingml/2006/picture">
+                <pic:pic xmlns:pic="http://schemas.openxmlformats.org/drawingml/2006/picture">
+                  <pic:nvPicPr>
+                    <pic:cNvPr id="1" name=""/>
+                    <pic:cNvPicPr/>
+                  </pic:nvPicPr>
+                  <pic:blipFill>
+                    <a:blip r:embed="rId18"/>
+                    <a:stretch>
+                      <a:fillRect/>
+                    </a:stretch>
+                  </pic:blipFill>
+                  <pic:spPr>
+                    <a:xfrm>
+                      <a:off x="0" y="0"/>
+                      <a:ext cx="2962454" cy="749205"/>
+                    </a:xfrm>
+                    <a:prstGeom prst="rect">
+                      <a:avLst/>
+                    </a:prstGeom>
+                  </pic:spPr>
+                </pic:pic>
+              </a:graphicData>
+            </a:graphic>
+          </wp:inline>
+        </w:drawing>
+      </w:r>
+    </w:p>
+    <w:p>
+      <w:pPr>
+        <w:spacing w:line="276" w:lineRule="auto"/>
+        <w:rPr>
+          <w:rFonts w:ascii="Times New Roman" w:eastAsia="宋体" w:hAnsi="Times New Roman" w:cs="Times New Roman"/>
+        </w:rPr>
+      </w:pPr>
+      <w:r>
+        <w:rPr>
+          <w:rFonts w:ascii="Times New Roman" w:eastAsia="宋体" w:hAnsi="Times New Roman" w:cs="Times New Roman"/>
+        </w:rPr>
+        <w:tab/>
+        <w:t>6</w:t>
+      </w:r>
+      <w:r>
+        <w:rPr>
+          <w:rFonts w:ascii="Times New Roman" w:eastAsia="宋体" w:hAnsi="Times New Roman" w:cs="Times New Roman" w:hint="eastAsia"/>
+        </w:rPr>
+        <w:t>、</w:t>
+      </w:r>
+      <w:r>
+        <w:rPr>
+          <w:rFonts w:ascii="Times New Roman" w:eastAsia="宋体" w:hAnsi="Times New Roman" w:cs="Times New Roman" w:hint="eastAsia"/>
+        </w:rPr>
+        <w:t>7</w:t>
+      </w:r>
+      <w:r>
+        <w:rPr>
+          <w:rFonts w:ascii="Times New Roman" w:eastAsia="宋体" w:hAnsi="Times New Roman" w:cs="Times New Roman" w:hint="eastAsia"/>
+        </w:rPr>
+        <w:t>.</w:t>
+      </w:r>
+      <w:r>
+        <w:rPr>
+          <w:rFonts w:ascii="Times New Roman" w:eastAsia="宋体" w:hAnsi="Times New Roman" w:cs="Times New Roman"/>
+        </w:rPr>
+        <w:t xml:space="preserve"> </w:t>
+      </w:r>
+      <w:r>
+        <w:rPr>
+          <w:rFonts w:ascii="Times New Roman" w:eastAsia="宋体" w:hAnsi="Times New Roman" w:cs="Times New Roman" w:hint="eastAsia"/>
+        </w:rPr>
+        <w:t>我们遍历</w:t>
+      </w:r>
+      <w:r>
+        <w:rPr>
+          <w:rFonts w:ascii="Times New Roman" w:eastAsia="宋体" w:hAnsi="Times New Roman" w:cs="Times New Roman" w:hint="eastAsia"/>
+        </w:rPr>
+        <w:t>假设已知的变换后</w:t>
+      </w:r>
+      <w:r>
+        <w:rPr>
+          <w:rFonts w:ascii="Times New Roman" w:eastAsia="宋体" w:hAnsi="Times New Roman" w:cs="Times New Roman" w:hint="eastAsia"/>
+        </w:rPr>
+        <w:t>目标图像</w:t>
+      </w:r>
+      <m:oMath>
+        <m:r>
+          <w:rPr>
+            <w:rFonts w:ascii="Cambria Math" w:eastAsia="宋体" w:hAnsi="Cambria Math" w:cs="Times New Roman" w:hint="eastAsia"/>
+          </w:rPr>
+          <m:t>img</m:t>
+        </m:r>
+        <m:r>
+          <w:rPr>
+            <w:rFonts w:ascii="Cambria Math" w:eastAsia="宋体" w:hAnsi="Cambria Math" w:cs="Times New Roman"/>
+          </w:rPr>
+          <m:t>1</m:t>
+        </m:r>
+        <m:r>
+          <w:rPr>
+            <w:rFonts w:ascii="Cambria Math" w:eastAsia="宋体" w:hAnsi="Cambria Math" w:cs="Times New Roman"/>
+          </w:rPr>
+          <m:t>'</m:t>
+        </m:r>
+      </m:oMath>
+      <w:r>
+        <w:rPr>
+          <w:rFonts w:ascii="Times New Roman" w:eastAsia="宋体" w:hAnsi="Times New Roman" w:cs="Times New Roman" w:hint="eastAsia"/>
+        </w:rPr>
+        <w:t>中的所有坐标的齐次形式</w:t>
+      </w:r>
+      <m:oMath>
+        <m:r>
+          <w:rPr>
+            <w:rFonts w:ascii="Cambria Math" w:eastAsia="宋体" w:hAnsi="Cambria Math" w:cs="Times New Roman"/>
+          </w:rPr>
+          <m:t>(</m:t>
+        </m:r>
+        <m:sSubSup>
+          <m:sSubSupPr>
+            <m:ctrlPr>
+              <w:rPr>
+                <w:rFonts w:ascii="Cambria Math" w:eastAsia="宋体" w:hAnsi="Cambria Math" w:cs="Times New Roman"/>
+                <w:i/>
+              </w:rPr>
+            </m:ctrlPr>
+          </m:sSubSupPr>
+          <m:e>
+            <m:r>
+              <w:rPr>
+                <w:rFonts w:ascii="Cambria Math" w:eastAsia="宋体" w:hAnsi="Cambria Math" w:cs="Times New Roman"/>
+              </w:rPr>
+              <m:t>x</m:t>
+            </m:r>
+          </m:e>
+          <m:sub>
+            <m:r>
+              <w:rPr>
+                <w:rFonts w:ascii="Cambria Math" w:eastAsia="宋体" w:hAnsi="Cambria Math" w:cs="Times New Roman"/>
+              </w:rPr>
+              <m:t>1</m:t>
+            </m:r>
+          </m:sub>
+          <m:sup>
+            <m:r>
+              <w:rPr>
+                <w:rFonts w:ascii="Cambria Math" w:eastAsia="宋体" w:hAnsi="Cambria Math" w:cs="Times New Roman"/>
+              </w:rPr>
+              <m:t>'</m:t>
+            </m:r>
+          </m:sup>
+        </m:sSubSup>
+        <m:r>
+          <w:rPr>
+            <w:rFonts w:ascii="Cambria Math" w:eastAsia="宋体" w:hAnsi="Cambria Math" w:cs="Times New Roman"/>
+          </w:rPr>
+          <m:t>,</m:t>
+        </m:r>
+        <m:sSubSup>
+          <m:sSubSupPr>
+            <m:ctrlPr>
+              <w:rPr>
+                <w:rFonts w:ascii="Cambria Math" w:eastAsia="宋体" w:hAnsi="Cambria Math" w:cs="Times New Roman"/>
+                <w:i/>
+              </w:rPr>
+            </m:ctrlPr>
+          </m:sSubSupPr>
+          <m:e>
+            <m:r>
+              <w:rPr>
+                <w:rFonts w:ascii="Cambria Math" w:eastAsia="宋体" w:hAnsi="Cambria Math" w:cs="Times New Roman"/>
+              </w:rPr>
+              <m:t>y</m:t>
+            </m:r>
+          </m:e>
+          <m:sub>
+            <m:r>
+              <w:rPr>
+                <w:rFonts w:ascii="Cambria Math" w:eastAsia="宋体" w:hAnsi="Cambria Math" w:cs="Times New Roman"/>
+              </w:rPr>
+              <m:t>1</m:t>
+            </m:r>
+          </m:sub>
+          <m:sup>
+            <m:r>
+              <w:rPr>
+                <w:rFonts w:ascii="Cambria Math" w:eastAsia="宋体" w:hAnsi="Cambria Math" w:cs="Times New Roman"/>
+              </w:rPr>
+              <m:t>'</m:t>
+            </m:r>
+          </m:sup>
+        </m:sSubSup>
+        <m:r>
+          <w:rPr>
+            <w:rFonts w:ascii="Cambria Math" w:eastAsia="宋体" w:hAnsi="Cambria Math" w:cs="Times New Roman"/>
+          </w:rPr>
+          <m:t>,1)</m:t>
+        </m:r>
+      </m:oMath>
+      <w:r>
+        <w:rPr>
+          <w:rFonts w:ascii="Times New Roman" w:eastAsia="宋体" w:hAnsi="Times New Roman" w:cs="Times New Roman" w:hint="eastAsia"/>
+        </w:rPr>
+        <w:t>，在该向量左乘</w:t>
+      </w:r>
+      <w:r>
+        <w:rPr>
+          <w:rFonts w:ascii="Times New Roman" w:eastAsia="宋体" w:hAnsi="Times New Roman" w:cs="Times New Roman" w:hint="eastAsia"/>
+          <w:i/>
+          <w:iCs/>
+        </w:rPr>
+        <w:t>P</w:t>
+      </w:r>
+      <w:r>
+        <w:rPr>
+          <w:rFonts w:ascii="Times New Roman" w:eastAsia="宋体" w:hAnsi="Times New Roman" w:cs="Times New Roman" w:hint="eastAsia"/>
+        </w:rPr>
+        <w:t>，</w:t>
+      </w:r>
+      <w:r>
+        <w:rPr>
+          <w:rFonts w:ascii="Times New Roman" w:eastAsia="宋体" w:hAnsi="Times New Roman" w:cs="Times New Roman" w:hint="eastAsia"/>
+        </w:rPr>
+        <w:t>即得到向量</w:t>
+      </w:r>
+      <m:oMath>
+        <m:r>
+          <w:rPr>
+            <w:rFonts w:ascii="Cambria Math" w:eastAsia="宋体" w:hAnsi="Cambria Math" w:cs="Times New Roman"/>
+          </w:rPr>
+          <m:t>(m</m:t>
+        </m:r>
+        <m:sSub>
+          <m:sSubPr>
+            <m:ctrlPr>
+              <w:rPr>
+                <w:rFonts w:ascii="Cambria Math" w:eastAsia="宋体" w:hAnsi="Cambria Math" w:cs="Times New Roman"/>
+                <w:i/>
+              </w:rPr>
+            </m:ctrlPr>
+          </m:sSubPr>
+          <m:e>
+            <m:r>
+              <w:rPr>
+                <w:rFonts w:ascii="Cambria Math" w:eastAsia="宋体" w:hAnsi="Cambria Math" w:cs="Times New Roman"/>
+              </w:rPr>
+              <m:t>x</m:t>
+            </m:r>
+          </m:e>
+          <m:sub>
+            <m:r>
+              <w:rPr>
+                <w:rFonts w:ascii="Cambria Math" w:eastAsia="宋体" w:hAnsi="Cambria Math" w:cs="Times New Roman"/>
+              </w:rPr>
+              <m:t>1</m:t>
+            </m:r>
+          </m:sub>
+        </m:sSub>
+        <m:r>
+          <w:rPr>
+            <w:rFonts w:ascii="Cambria Math" w:eastAsia="宋体" w:hAnsi="Cambria Math" w:cs="Times New Roman"/>
+          </w:rPr>
+          <m:t>,m</m:t>
+        </m:r>
+        <m:sSub>
+          <m:sSubPr>
+            <m:ctrlPr>
+              <w:rPr>
+                <w:rFonts w:ascii="Cambria Math" w:eastAsia="宋体" w:hAnsi="Cambria Math" w:cs="Times New Roman"/>
+                <w:i/>
+              </w:rPr>
+            </m:ctrlPr>
+          </m:sSubPr>
+          <m:e>
+            <m:r>
+              <w:rPr>
+                <w:rFonts w:ascii="Cambria Math" w:eastAsia="宋体" w:hAnsi="Cambria Math" w:cs="Times New Roman"/>
+              </w:rPr>
+              <m:t>y</m:t>
+            </m:r>
+          </m:e>
+          <m:sub>
+            <m:r>
+              <w:rPr>
+                <w:rFonts w:ascii="Cambria Math" w:eastAsia="宋体" w:hAnsi="Cambria Math" w:cs="Times New Roman"/>
+              </w:rPr>
+              <m:t>1</m:t>
+            </m:r>
+          </m:sub>
+        </m:sSub>
+        <m:r>
+          <w:rPr>
+            <w:rFonts w:ascii="Cambria Math" w:eastAsia="宋体" w:hAnsi="Cambria Math" w:cs="Times New Roman"/>
+          </w:rPr>
+          <m:t>,</m:t>
+        </m:r>
+        <m:r>
+          <w:rPr>
+            <w:rFonts w:ascii="Cambria Math" w:eastAsia="宋体" w:hAnsi="Cambria Math" w:cs="Times New Roman" w:hint="eastAsia"/>
+          </w:rPr>
+          <m:t>m</m:t>
+        </m:r>
+        <m:r>
+          <w:rPr>
+            <w:rFonts w:ascii="Cambria Math" w:eastAsia="宋体" w:hAnsi="Cambria Math" w:cs="Times New Roman"/>
+          </w:rPr>
+          <m:t>)</m:t>
+        </m:r>
+      </m:oMath>
+      <w:r>
+        <w:rPr>
+          <w:rFonts w:ascii="Times New Roman" w:eastAsia="宋体" w:hAnsi="Times New Roman" w:cs="Times New Roman" w:hint="eastAsia"/>
+        </w:rPr>
+        <w:t>，伸缩将第三元化为</w:t>
+      </w:r>
+      <w:r>
+        <w:rPr>
+          <w:rFonts w:ascii="Times New Roman" w:eastAsia="宋体" w:hAnsi="Times New Roman" w:cs="Times New Roman" w:hint="eastAsia"/>
+        </w:rPr>
+        <w:t>1</w:t>
+      </w:r>
+      <w:r>
+        <w:rPr>
+          <w:rFonts w:ascii="Times New Roman" w:eastAsia="宋体" w:hAnsi="Times New Roman" w:cs="Times New Roman" w:hint="eastAsia"/>
+        </w:rPr>
+        <w:t>（</w:t>
+      </w:r>
+      <m:oMath>
+        <m:sSub>
+          <m:sSubPr>
+            <m:ctrlPr>
+              <w:rPr>
+                <w:rFonts w:ascii="Cambria Math" w:eastAsia="宋体" w:hAnsi="Cambria Math"/>
+                <w:i/>
+              </w:rPr>
+            </m:ctrlPr>
+          </m:sSubPr>
+          <m:e>
+            <m:r>
+              <w:rPr>
+                <w:rFonts w:ascii="Cambria Math" w:eastAsia="宋体" w:hAnsi="Cambria Math"/>
+              </w:rPr>
+              <m:t>x</m:t>
+            </m:r>
+          </m:e>
+          <m:sub>
+            <m:r>
+              <w:rPr>
+                <w:rFonts w:ascii="Cambria Math" w:eastAsia="宋体" w:hAnsi="Cambria Math"/>
+              </w:rPr>
+              <m:t>1</m:t>
+            </m:r>
+          </m:sub>
+        </m:sSub>
+        <m:r>
+          <w:rPr>
+            <w:rFonts w:ascii="Cambria Math" w:eastAsia="宋体" w:hAnsi="Cambria Math"/>
+          </w:rPr>
+          <m:t>=</m:t>
+        </m:r>
+        <m:f>
+          <m:fPr>
+            <m:ctrlPr>
+              <w:rPr>
+                <w:rFonts w:ascii="Cambria Math" w:eastAsia="宋体" w:hAnsi="Cambria Math"/>
+                <w:i/>
+              </w:rPr>
+            </m:ctrlPr>
+          </m:fPr>
+          <m:num>
+            <m:r>
+              <w:rPr>
+                <w:rFonts w:ascii="Cambria Math" w:eastAsia="宋体" w:hAnsi="Cambria Math"/>
+              </w:rPr>
+              <m:t>m</m:t>
+            </m:r>
+            <m:sSub>
+              <m:sSubPr>
+                <m:ctrlPr>
+                  <w:rPr>
+                    <w:rFonts w:ascii="Cambria Math" w:eastAsia="宋体" w:hAnsi="Cambria Math"/>
+                    <w:i/>
+                  </w:rPr>
+                </m:ctrlPr>
+              </m:sSubPr>
+              <m:e>
+                <m:r>
+                  <w:rPr>
+                    <w:rFonts w:ascii="Cambria Math" w:eastAsia="宋体" w:hAnsi="Cambria Math"/>
+                  </w:rPr>
+                  <m:t>x</m:t>
+                </m:r>
+              </m:e>
+              <m:sub>
+                <m:r>
+                  <w:rPr>
+                    <w:rFonts w:ascii="Cambria Math" w:eastAsia="宋体" w:hAnsi="Cambria Math"/>
+                  </w:rPr>
+                  <m:t>1</m:t>
+                </m:r>
+              </m:sub>
+            </m:sSub>
+          </m:num>
+          <m:den>
+            <m:r>
+              <w:rPr>
+                <w:rFonts w:ascii="Cambria Math" w:eastAsia="宋体" w:hAnsi="Cambria Math"/>
+              </w:rPr>
+              <m:t>m</m:t>
+            </m:r>
+          </m:den>
+        </m:f>
+        <m:r>
+          <w:rPr>
+            <w:rFonts w:ascii="Cambria Math" w:eastAsia="宋体" w:hAnsi="Cambria Math"/>
+          </w:rPr>
+          <m:t xml:space="preserve">, </m:t>
+        </m:r>
+        <m:sSub>
+          <m:sSubPr>
+            <m:ctrlPr>
+              <w:rPr>
+                <w:rFonts w:ascii="Cambria Math" w:eastAsia="宋体" w:hAnsi="Cambria Math"/>
+                <w:i/>
+              </w:rPr>
+            </m:ctrlPr>
+          </m:sSubPr>
+          <m:e>
+            <m:r>
+              <w:rPr>
+                <w:rFonts w:ascii="Cambria Math" w:eastAsia="宋体" w:hAnsi="Cambria Math"/>
+              </w:rPr>
+              <m:t>y</m:t>
+            </m:r>
+          </m:e>
+          <m:sub>
+            <m:r>
+              <w:rPr>
+                <w:rFonts w:ascii="Cambria Math" w:eastAsia="宋体" w:hAnsi="Cambria Math"/>
+              </w:rPr>
+              <m:t>1</m:t>
+            </m:r>
+          </m:sub>
+        </m:sSub>
+        <m:r>
+          <w:rPr>
+            <w:rFonts w:ascii="Cambria Math" w:eastAsia="宋体" w:hAnsi="Cambria Math"/>
+          </w:rPr>
+          <m:t>=</m:t>
+        </m:r>
+        <m:f>
+          <m:fPr>
+            <m:ctrlPr>
+              <w:rPr>
+                <w:rFonts w:ascii="Cambria Math" w:eastAsia="宋体" w:hAnsi="Cambria Math"/>
+                <w:i/>
+              </w:rPr>
+            </m:ctrlPr>
+          </m:fPr>
+          <m:num>
+            <m:r>
+              <w:rPr>
+                <w:rFonts w:ascii="Cambria Math" w:eastAsia="宋体" w:hAnsi="Cambria Math"/>
+              </w:rPr>
+              <m:t>m</m:t>
+            </m:r>
+            <m:sSub>
+              <m:sSubPr>
+                <m:ctrlPr>
+                  <w:rPr>
+                    <w:rFonts w:ascii="Cambria Math" w:eastAsia="宋体" w:hAnsi="Cambria Math"/>
+                    <w:i/>
+                  </w:rPr>
+                </m:ctrlPr>
+              </m:sSubPr>
+              <m:e>
+                <m:r>
+                  <w:rPr>
+                    <w:rFonts w:ascii="Cambria Math" w:eastAsia="宋体" w:hAnsi="Cambria Math"/>
+                  </w:rPr>
+                  <m:t>y</m:t>
+                </m:r>
+              </m:e>
+              <m:sub>
+                <m:r>
+                  <w:rPr>
+                    <w:rFonts w:ascii="Cambria Math" w:eastAsia="宋体" w:hAnsi="Cambria Math"/>
+                  </w:rPr>
+                  <m:t>1</m:t>
+                </m:r>
+              </m:sub>
+            </m:sSub>
+          </m:num>
+          <m:den>
+            <m:r>
+              <w:rPr>
+                <w:rFonts w:ascii="Cambria Math" w:eastAsia="宋体" w:hAnsi="Cambria Math"/>
+              </w:rPr>
+              <m:t>m</m:t>
+            </m:r>
+          </m:den>
+        </m:f>
+      </m:oMath>
+      <w:r>
+        <w:rPr>
+          <w:rFonts w:ascii="Times New Roman" w:eastAsia="宋体" w:hAnsi="Times New Roman" w:cs="Times New Roman" w:hint="eastAsia"/>
+        </w:rPr>
+        <w:t>）即可求得对应原图像</w:t>
+      </w:r>
+      <m:oMath>
+        <m:r>
+          <w:rPr>
+            <w:rFonts w:ascii="Cambria Math" w:eastAsia="宋体" w:hAnsi="Cambria Math" w:cs="Times New Roman" w:hint="eastAsia"/>
+          </w:rPr>
+          <m:t>img</m:t>
+        </m:r>
+        <m:r>
+          <w:rPr>
+            <w:rFonts w:ascii="Cambria Math" w:eastAsia="宋体" w:hAnsi="Cambria Math" w:cs="Times New Roman"/>
+          </w:rPr>
+          <m:t>1</m:t>
+        </m:r>
+      </m:oMath>
+      <w:r>
+        <w:rPr>
+          <w:rFonts w:ascii="Times New Roman" w:eastAsia="宋体" w:hAnsi="Times New Roman" w:cs="Times New Roman" w:hint="eastAsia"/>
+        </w:rPr>
+        <w:t>上的坐标，对此像素采样即得到</w:t>
+      </w:r>
+      <m:oMath>
+        <m:r>
+          <w:rPr>
+            <w:rFonts w:ascii="Cambria Math" w:eastAsia="宋体" w:hAnsi="Cambria Math" w:cs="Times New Roman" w:hint="eastAsia"/>
+          </w:rPr>
+          <m:t>img</m:t>
+        </m:r>
+        <m:r>
+          <w:rPr>
+            <w:rFonts w:ascii="Cambria Math" w:eastAsia="宋体" w:hAnsi="Cambria Math" w:cs="Times New Roman"/>
+          </w:rPr>
+          <m:t>1'</m:t>
+        </m:r>
+      </m:oMath>
+      <w:r>
+        <w:rPr>
+          <w:rFonts w:ascii="Times New Roman" w:eastAsia="宋体" w:hAnsi="Times New Roman" w:cs="Times New Roman" w:hint="eastAsia"/>
+        </w:rPr>
+        <w:t>在该处的值。</w:t>
+      </w:r>
+    </w:p>
+    <w:p>
+      <w:pPr>
+        <w:spacing w:line="276" w:lineRule="auto"/>
+        <w:rPr>
+          <w:rFonts w:ascii="Times New Roman" w:eastAsia="宋体" w:hAnsi="Times New Roman" w:cs="Times New Roman" w:hint="eastAsia"/>
+        </w:rPr>
+      </w:pPr>
+      <w:r>
+        <w:rPr>
+          <w:rFonts w:ascii="Times New Roman" w:eastAsia="宋体" w:hAnsi="Times New Roman" w:cs="Times New Roman"/>
+        </w:rPr>
+        <w:tab/>
+      </w:r>
+      <w:r>
+        <w:rPr>
+          <w:rFonts w:ascii="Times New Roman" w:eastAsia="宋体" w:hAnsi="Times New Roman" w:cs="Times New Roman" w:hint="eastAsia"/>
+        </w:rPr>
+        <w:t>为了完成这一步，</w:t>
+      </w:r>
+      <w:r>
+        <w:rPr>
+          <w:rFonts w:ascii="Times New Roman" w:eastAsia="宋体" w:hAnsi="Times New Roman" w:cs="Times New Roman" w:hint="eastAsia"/>
+        </w:rPr>
+        <w:t>对在亚像素上的点作</w:t>
+      </w:r>
+      <w:r>
+        <w:rPr>
+          <w:rFonts w:ascii="Times New Roman" w:eastAsia="宋体" w:hAnsi="Times New Roman" w:cs="Times New Roman" w:hint="eastAsia"/>
+        </w:rPr>
+        <w:t>快速</w:t>
+      </w:r>
+      <w:r>
+        <w:rPr>
+          <w:rFonts w:ascii="Times New Roman" w:eastAsia="宋体" w:hAnsi="Times New Roman" w:cs="Times New Roman" w:hint="eastAsia"/>
+        </w:rPr>
+        <w:t>最近邻插值</w:t>
+      </w:r>
+      <w:r>
+        <w:rPr>
+          <w:rFonts w:ascii="Times New Roman" w:eastAsia="宋体" w:hAnsi="Times New Roman" w:cs="Times New Roman" w:hint="eastAsia"/>
+        </w:rPr>
+        <w:t>（</w:t>
+      </w:r>
+      <w:r>
+        <w:rPr>
+          <w:rFonts w:ascii="Times New Roman" w:eastAsia="宋体" w:hAnsi="Times New Roman" w:cs="Times New Roman" w:hint="eastAsia"/>
+          <w:i/>
+          <w:iCs/>
+        </w:rPr>
+        <w:t>x</w:t>
+      </w:r>
+      <w:r>
+        <w:rPr>
+          <w:rFonts w:ascii="Times New Roman" w:eastAsia="宋体" w:hAnsi="Times New Roman" w:cs="Times New Roman" w:hint="eastAsia"/>
+        </w:rPr>
+        <w:t>、</w:t>
+      </w:r>
+      <w:r>
+        <w:rPr>
+          <w:rFonts w:ascii="Times New Roman" w:eastAsia="宋体" w:hAnsi="Times New Roman" w:cs="Times New Roman" w:hint="eastAsia"/>
+          <w:i/>
+          <w:iCs/>
+        </w:rPr>
+        <w:t>y</w:t>
+      </w:r>
+      <w:r>
+        <w:rPr>
+          <w:rFonts w:ascii="Times New Roman" w:eastAsia="宋体" w:hAnsi="Times New Roman" w:cs="Times New Roman" w:hint="eastAsia"/>
+        </w:rPr>
+        <w:t>坐标直接四舍五入）</w:t>
+      </w:r>
+      <w:r>
+        <w:rPr>
+          <w:rFonts w:ascii="Times New Roman" w:eastAsia="宋体" w:hAnsi="Times New Roman" w:cs="Times New Roman" w:hint="eastAsia"/>
+        </w:rPr>
+        <w:t>，超出原图像范围的像素点置</w:t>
+      </w:r>
+      <w:r>
+        <w:rPr>
+          <w:rFonts w:ascii="Times New Roman" w:eastAsia="宋体" w:hAnsi="Times New Roman" w:cs="Times New Roman" w:hint="eastAsia"/>
+        </w:rPr>
+        <w:t>0</w:t>
+      </w:r>
+      <w:r>
+        <w:rPr>
+          <w:rFonts w:ascii="Times New Roman" w:eastAsia="宋体" w:hAnsi="Times New Roman" w:cs="Times New Roman" w:hint="eastAsia"/>
+        </w:rPr>
+        <w:t>，反复</w:t>
+      </w:r>
+      <w:r>
+        <w:rPr>
+          <w:rFonts w:ascii="Times New Roman" w:eastAsia="宋体" w:hAnsi="Times New Roman" w:cs="Times New Roman" w:hint="eastAsia"/>
+        </w:rPr>
+        <w:t>计算</w:t>
+      </w:r>
+      <w:r>
+        <w:rPr>
+          <w:rFonts w:ascii="Times New Roman" w:eastAsia="宋体" w:hAnsi="Times New Roman" w:cs="Times New Roman" w:hint="eastAsia"/>
+        </w:rPr>
+        <w:t>可得</w:t>
+      </w:r>
+      <m:oMath>
+        <m:r>
+          <w:rPr>
+            <w:rFonts w:ascii="Cambria Math" w:eastAsia="宋体" w:hAnsi="Cambria Math" w:cs="Times New Roman" w:hint="eastAsia"/>
+          </w:rPr>
+          <m:t>img</m:t>
+        </m:r>
+        <m:r>
+          <w:rPr>
+            <w:rFonts w:ascii="Cambria Math" w:eastAsia="宋体" w:hAnsi="Cambria Math" w:cs="Times New Roman"/>
+          </w:rPr>
+          <m:t>1'</m:t>
+        </m:r>
+      </m:oMath>
+      <w:r>
+        <w:rPr>
+          <w:rFonts w:ascii="Times New Roman" w:eastAsia="宋体" w:hAnsi="Times New Roman" w:cs="Times New Roman" w:hint="eastAsia"/>
+        </w:rPr>
+        <w:t>如下：</w:t>
+      </w:r>
+    </w:p>
+    <w:p>
+      <w:pPr>
+        <w:spacing w:line="276" w:lineRule="auto"/>
+        <w:jc w:val="center"/>
+        <w:rPr>
+          <w:rFonts w:ascii="Times New Roman" w:eastAsia="宋体" w:hAnsi="Times New Roman" w:cs="Times New Roman" w:hint="eastAsia"/>
+        </w:rPr>
+      </w:pPr>
+      <w:r>
+        <w:rPr>
+          <w:rFonts w:ascii="Times New Roman" w:hAnsi="Times New Roman" w:cs="Times New Roman" w:hint="eastAsia"/>
+          <w:noProof/>
+        </w:rPr>
+        <w:drawing>
+          <wp:inline distT="0" distB="0" distL="0" distR="0" wp14:anchorId="3DB8778D" wp14:editId="286449B3">
+            <wp:extent cx="1846415" cy="1900362"/>
+            <wp:effectExtent l="0" t="0" r="1905" b="5080"/>
+            <wp:docPr id="15" name="图片 15"/>
+            <wp:cNvGraphicFramePr>
+              <a:graphicFrameLocks xmlns:a="http://schemas.openxmlformats.org/drawingml/2006/main" noChangeAspect="1"/>
+            </wp:cNvGraphicFramePr>
+            <a:graphic xmlns:a="http://schemas.openxmlformats.org/drawingml/2006/main">
+              <a:graphicData uri="http://schemas.openxmlformats.org/drawingml/2006/picture">
+                <pic:pic xmlns:pic="http://schemas.openxmlformats.org/drawingml/2006/picture">
+                  <pic:nvPicPr>
+                    <pic:cNvPr id="0" name="Picture 15"/>
+                    <pic:cNvPicPr>
+                      <a:picLocks noChangeAspect="1" noChangeArrowheads="1"/>
+                    </pic:cNvPicPr>
+                  </pic:nvPicPr>
+                  <pic:blipFill>
+                    <a:blip r:embed="rId19">
+                      <a:extLst>
+                        <a:ext uri="{28A0092B-C50C-407E-A947-70E740481C1C}">
+                          <a14:useLocalDpi xmlns:a14="http://schemas.microsoft.com/office/drawing/2010/main" val="0"/>
+                        </a:ext>
+                      </a:extLst>
+                    </a:blip>
+                    <a:srcRect/>
+                    <a:stretch>
+                      <a:fillRect/>
+                    </a:stretch>
+                  </pic:blipFill>
+                  <pic:spPr bwMode="auto">
+                    <a:xfrm>
+                      <a:off x="0" y="0"/>
+                      <a:ext cx="1854113" cy="1908285"/>
+                    </a:xfrm>
+                    <a:prstGeom prst="rect">
+                      <a:avLst/>
+                    </a:prstGeom>
+                    <a:noFill/>
+                    <a:ln>
+                      <a:noFill/>
+                    </a:ln>
+                  </pic:spPr>
+                </pic:pic>
+              </a:graphicData>
+            </a:graphic>
+          </wp:inline>
+        </w:drawing>
+      </w:r>
+    </w:p>
+    <w:p>
+      <w:pPr>
+        <w:spacing w:line="276" w:lineRule="auto"/>
+        <w:rPr>
+          <w:rFonts w:ascii="Times New Roman" w:eastAsia="宋体" w:hAnsi="Times New Roman" w:cs="Times New Roman"/>
+        </w:rPr>
+      </w:pPr>
+      <w:r>
+        <w:rPr>
+          <w:rFonts w:ascii="Times New Roman" w:eastAsia="宋体" w:hAnsi="Times New Roman" w:cs="Times New Roman" w:hint="eastAsia"/>
+        </w:rPr>
+        <w:t>可见该步骤完成了</w:t>
+      </w:r>
+      <w:r>
+        <w:rPr>
+          <w:rFonts w:ascii="Times New Roman" w:eastAsia="宋体" w:hAnsi="Times New Roman" w:cs="Times New Roman" w:hint="eastAsia"/>
+        </w:rPr>
+        <w:t>img</w:t>
+      </w:r>
+      <w:r>
+        <w:rPr>
+          <w:rFonts w:ascii="Times New Roman" w:eastAsia="宋体" w:hAnsi="Times New Roman" w:cs="Times New Roman"/>
+        </w:rPr>
+        <w:t>1</w:t>
+      </w:r>
+      <w:r>
+        <w:rPr>
+          <w:rFonts w:ascii="Times New Roman" w:eastAsia="宋体" w:hAnsi="Times New Roman" w:cs="Times New Roman" w:hint="eastAsia"/>
+        </w:rPr>
+        <w:t>向</w:t>
+      </w:r>
+      <w:r>
+        <w:rPr>
+          <w:rFonts w:ascii="Times New Roman" w:eastAsia="宋体" w:hAnsi="Times New Roman" w:cs="Times New Roman" w:hint="eastAsia"/>
+        </w:rPr>
+        <w:t>img</w:t>
+      </w:r>
+      <w:r>
+        <w:rPr>
+          <w:rFonts w:ascii="Times New Roman" w:eastAsia="宋体" w:hAnsi="Times New Roman" w:cs="Times New Roman"/>
+        </w:rPr>
+        <w:t>2</w:t>
+      </w:r>
+      <w:r>
+        <w:rPr>
+          <w:rFonts w:ascii="Times New Roman" w:eastAsia="宋体" w:hAnsi="Times New Roman" w:cs="Times New Roman" w:hint="eastAsia"/>
+        </w:rPr>
+        <w:t>的几何的透视变换过程。</w:t>
+      </w:r>
+    </w:p>
+    <w:p>
+      <w:pPr>
+        <w:spacing w:line="276" w:lineRule="auto"/>
+        <w:rPr>
+          <w:rFonts w:ascii="Times New Roman" w:eastAsia="宋体" w:hAnsi="Times New Roman" w:cs="Times New Roman"/>
+        </w:rPr>
+      </w:pPr>
+      <w:r>
+        <w:rPr>
+          <w:rFonts w:ascii="Times New Roman" w:eastAsia="宋体" w:hAnsi="Times New Roman" w:cs="Times New Roman"/>
+        </w:rPr>
+        <w:tab/>
+        <w:t xml:space="preserve">8. </w:t>
+      </w:r>
+      <w:r>
+        <w:rPr>
+          <w:rFonts w:ascii="Times New Roman" w:eastAsia="宋体" w:hAnsi="Times New Roman" w:cs="Times New Roman" w:hint="eastAsia"/>
+        </w:rPr>
+        <w:t>我们认为</w:t>
+      </w:r>
+      <m:oMath>
+        <m:r>
+          <w:rPr>
+            <w:rFonts w:ascii="Cambria Math" w:eastAsia="宋体" w:hAnsi="Cambria Math" w:cs="Times New Roman" w:hint="eastAsia"/>
+          </w:rPr>
+          <m:t>img</m:t>
+        </m:r>
+        <m:r>
+          <w:rPr>
+            <w:rFonts w:ascii="Cambria Math" w:eastAsia="宋体" w:hAnsi="Cambria Math" w:cs="Times New Roman"/>
+          </w:rPr>
+          <m:t>1'</m:t>
+        </m:r>
+      </m:oMath>
+      <w:r>
+        <w:rPr>
+          <w:rFonts w:ascii="Times New Roman" w:eastAsia="宋体" w:hAnsi="Times New Roman" w:cs="Times New Roman" w:hint="eastAsia"/>
+        </w:rPr>
+        <w:t>足够准确，此时只需要</w:t>
+      </w:r>
+      <w:r>
+        <w:rPr>
+          <w:rFonts w:ascii="Times New Roman" w:eastAsia="宋体" w:hAnsi="Times New Roman" w:cs="Times New Roman" w:hint="eastAsia"/>
+        </w:rPr>
+        <w:t>与</w:t>
+      </w:r>
+      <w:r>
+        <w:rPr>
+          <w:rFonts w:ascii="Times New Roman" w:eastAsia="宋体" w:hAnsi="Times New Roman" w:cs="Times New Roman" w:hint="eastAsia"/>
+        </w:rPr>
+        <w:t>img</w:t>
+      </w:r>
+      <w:r>
+        <w:rPr>
+          <w:rFonts w:ascii="Times New Roman" w:eastAsia="宋体" w:hAnsi="Times New Roman" w:cs="Times New Roman"/>
+        </w:rPr>
+        <w:t>2</w:t>
+      </w:r>
+      <w:r>
+        <w:rPr>
+          <w:rFonts w:ascii="Times New Roman" w:eastAsia="宋体" w:hAnsi="Times New Roman" w:cs="Times New Roman" w:hint="eastAsia"/>
+        </w:rPr>
+        <w:t>对各像素点对点计算最大值，即可得到融合后的图像</w:t>
+      </w:r>
+      <w:r>
+        <w:rPr>
+          <w:rFonts w:ascii="Times New Roman" w:eastAsia="宋体" w:hAnsi="Times New Roman" w:cs="Times New Roman" w:hint="eastAsia"/>
+        </w:rPr>
+        <w:t>img</w:t>
+      </w:r>
+      <w:r>
+        <w:rPr>
+          <w:rFonts w:ascii="Times New Roman" w:eastAsia="宋体" w:hAnsi="Times New Roman" w:cs="Times New Roman"/>
+        </w:rPr>
+        <w:t>3</w:t>
+      </w:r>
+      <w:r>
+        <w:rPr>
+          <w:rFonts w:ascii="Times New Roman" w:eastAsia="宋体" w:hAnsi="Times New Roman" w:cs="Times New Roman" w:hint="eastAsia"/>
+        </w:rPr>
+        <w:t>，结果如下：</w:t>
+      </w:r>
+    </w:p>
+    <w:p>
+      <w:pPr>
+        <w:spacing w:line="276" w:lineRule="auto"/>
+        <w:jc w:val="center"/>
+        <w:rPr>
+          <w:rFonts w:ascii="Times New Roman" w:eastAsia="宋体" w:hAnsi="Times New Roman" w:cs="Times New Roman"/>
+        </w:rPr>
+      </w:pPr>
+      <w:r>
+        <w:rPr>
+          <w:rFonts w:ascii="Times New Roman" w:hAnsi="Times New Roman" w:cs="Times New Roman"/>
+          <w:noProof/>
+        </w:rPr>
+        <w:drawing>
+          <wp:inline distT="0" distB="0" distL="0" distR="0" wp14:anchorId="5B341CCD" wp14:editId="130884B0">
+            <wp:extent cx="2594092" cy="2631882"/>
+            <wp:effectExtent l="0" t="0" r="0" b="0"/>
+            <wp:docPr id="18" name="图片 18"/>
+            <wp:cNvGraphicFramePr>
+              <a:graphicFrameLocks xmlns:a="http://schemas.openxmlformats.org/drawingml/2006/main" noChangeAspect="1"/>
+            </wp:cNvGraphicFramePr>
+            <a:graphic xmlns:a="http://schemas.openxmlformats.org/drawingml/2006/main">
+              <a:graphicData uri="http://schemas.openxmlformats.org/drawingml/2006/picture">
+                <pic:pic xmlns:pic="http://schemas.openxmlformats.org/drawingml/2006/picture">
+                  <pic:nvPicPr>
+                    <pic:cNvPr id="0" name="Picture 27"/>
+                    <pic:cNvPicPr>
+                      <a:picLocks noChangeAspect="1" noChangeArrowheads="1"/>
+                    </pic:cNvPicPr>
+                  </pic:nvPicPr>
+                  <pic:blipFill>
+                    <a:blip r:embed="rId20">
+                      <a:extLst>
+                        <a:ext uri="{28A0092B-C50C-407E-A947-70E740481C1C}">
+                          <a14:useLocalDpi xmlns:a14="http://schemas.microsoft.com/office/drawing/2010/main" val="0"/>
+                        </a:ext>
+                      </a:extLst>
+                    </a:blip>
+                    <a:srcRect/>
+                    <a:stretch>
+                      <a:fillRect/>
+                    </a:stretch>
+                  </pic:blipFill>
+                  <pic:spPr bwMode="auto">
+                    <a:xfrm>
+                      <a:off x="0" y="0"/>
+                      <a:ext cx="2598900" cy="2636760"/>
+                    </a:xfrm>
+                    <a:prstGeom prst="rect">
+                      <a:avLst/>
+                    </a:prstGeom>
+                    <a:noFill/>
+                    <a:ln>
+                      <a:noFill/>
+                    </a:ln>
+                  </pic:spPr>
+                </pic:pic>
+              </a:graphicData>
+            </a:graphic>
+          </wp:inline>
+        </w:drawing>
+      </w:r>
+    </w:p>
+    <w:p>
+      <w:pPr>
+        <w:spacing w:line="276" w:lineRule="auto"/>
+        <w:rPr>
+          <w:rFonts w:ascii="Times New Roman" w:eastAsia="宋体" w:hAnsi="Times New Roman" w:cs="Times New Roman" w:hint="eastAsia"/>
+        </w:rPr>
+      </w:pPr>
+      <w:r>
+        <w:rPr>
+          <w:rFonts w:ascii="Times New Roman" w:eastAsia="宋体" w:hAnsi="Times New Roman" w:cs="Times New Roman"/>
+        </w:rPr>
+        <w:tab/>
+      </w:r>
+      <w:r>
+        <w:rPr>
+          <w:rFonts w:ascii="Times New Roman" w:eastAsia="宋体" w:hAnsi="Times New Roman" w:cs="Times New Roman" w:hint="eastAsia"/>
+        </w:rPr>
+        <w:t>整套流程基本完成了</w:t>
+      </w:r>
+      <w:r>
+        <w:rPr>
+          <w:rFonts w:ascii="Times New Roman" w:eastAsia="宋体" w:hAnsi="Times New Roman" w:cs="Times New Roman" w:hint="eastAsia"/>
+        </w:rPr>
+        <w:t>img</w:t>
+      </w:r>
+      <w:r>
+        <w:rPr>
+          <w:rFonts w:ascii="Times New Roman" w:eastAsia="宋体" w:hAnsi="Times New Roman" w:cs="Times New Roman"/>
+        </w:rPr>
+        <w:t>1</w:t>
+      </w:r>
+      <w:r>
+        <w:rPr>
+          <w:rFonts w:ascii="Times New Roman" w:eastAsia="宋体" w:hAnsi="Times New Roman" w:cs="Times New Roman" w:hint="eastAsia"/>
+        </w:rPr>
+        <w:t>与</w:t>
+      </w:r>
+      <w:r>
+        <w:rPr>
+          <w:rFonts w:ascii="Times New Roman" w:eastAsia="宋体" w:hAnsi="Times New Roman" w:cs="Times New Roman" w:hint="eastAsia"/>
+        </w:rPr>
+        <w:t>img</w:t>
+      </w:r>
+      <w:r>
+        <w:rPr>
+          <w:rFonts w:ascii="Times New Roman" w:eastAsia="宋体" w:hAnsi="Times New Roman" w:cs="Times New Roman"/>
+        </w:rPr>
+        <w:t>2</w:t>
+      </w:r>
+      <w:r>
+        <w:rPr>
+          <w:rFonts w:ascii="Times New Roman" w:eastAsia="宋体" w:hAnsi="Times New Roman" w:cs="Times New Roman" w:hint="eastAsia"/>
+        </w:rPr>
+        <w:t>的全图拼合过程，但仍存在一些误差，应该可以通过更多的特征点选择来优化。</w:t>
+      </w:r>
     </w:p>
     <w:sectPr>
       <w:pgSz w:w="11906" w:h="16838"/>
@@ -3096,6 +8724,103 @@
     </w:p>
   </w:footnote>
 </w:footnotes>
+</file>
+
+<file path=word/numbering.xml><?xml version="1.0" encoding="utf-8"?>
+<w:numbering xmlns:wpc="http://schemas.microsoft.com/office/word/2010/wordprocessingCanvas" xmlns:cx="http://schemas.microsoft.com/office/drawing/2014/chartex" xmlns:cx1="http://schemas.microsoft.com/office/drawing/2015/9/8/chartex" xmlns:cx2="http://schemas.microsoft.com/office/drawing/2015/10/21/chartex" xmlns:cx3="http://schemas.microsoft.com/office/drawing/2016/5/9/chartex" xmlns:cx4="http://schemas.microsoft.com/office/drawing/2016/5/10/chartex" xmlns:cx5="http://schemas.microsoft.com/office/drawing/2016/5/11/chartex" xmlns:cx6="http://schemas.microsoft.com/office/drawing/2016/5/12/chartex" xmlns:cx7="http://schemas.microsoft.com/office/drawing/2016/5/13/chartex" xmlns:cx8="http://schemas.microsoft.com/office/drawing/2016/5/14/chartex" xmlns:mc="http://schemas.openxmlformats.org/markup-compatibility/2006" xmlns:aink="http://schemas.microsoft.com/office/drawing/2016/ink" xmlns:am3d="http://schemas.microsoft.com/office/drawing/2017/model3d" xmlns:o="urn:schemas-microsoft-com:office:office" xmlns:oel="http://schemas.microsoft.com/office/2019/extlst" xmlns:r="http://schemas.openxmlformats.org/officeDocument/2006/relationships" xmlns:m="http://schemas.openxmlformats.org/officeDocument/2006/math" xmlns:v="urn:schemas-microsoft-com:vml" xmlns:wp14="http://schemas.microsoft.com/office/word/2010/wordprocessingDrawing" xmlns:wp="http://schemas.openxmlformats.org/drawingml/2006/wordprocessingDrawing" xmlns:w10="urn:schemas-microsoft-com:office:word" xmlns:w="http://schemas.openxmlformats.org/wordprocessingml/2006/main" xmlns:w14="http://schemas.microsoft.com/office/word/2010/wordml" xmlns:w15="http://schemas.microsoft.com/office/word/2012/wordml" xmlns:w16cex="http://schemas.microsoft.com/office/word/2018/wordml/cex" xmlns:w16cid="http://schemas.microsoft.com/office/word/2016/wordml/cid" xmlns:w16="http://schemas.microsoft.com/office/word/2018/wordml" xmlns:w16sdtdh="http://schemas.microsoft.com/office/word/2020/wordml/sdtdatahash" xmlns:w16se="http://schemas.microsoft.com/office/word/2015/wordml/symex" xmlns:wpg="http://schemas.microsoft.com/office/word/2010/wordprocessingGroup" xmlns:wpi="http://schemas.microsoft.com/office/word/2010/wordprocessingInk" xmlns:wne="http://schemas.microsoft.com/office/word/2006/wordml" xmlns:wps="http://schemas.microsoft.com/office/word/2010/wordprocessingShape" mc:Ignorable="w14 w15 w16se w16cid w16 w16cex w16sdtdh wp14">
+  <w:abstractNum w:abstractNumId="0" w15:restartNumberingAfterBreak="0">
+    <w:nsid w:val="3C4B4FAD"/>
+    <w:multiLevelType w:val="hybridMultilevel"/>
+    <w:tmpl w:val="ED36F8D4"/>
+    <w:lvl w:ilvl="0" w:tplc="30C68746">
+      <w:start w:val="1"/>
+      <w:numFmt w:val="decimal"/>
+      <w:lvlText w:val="%1."/>
+      <w:lvlJc w:val="left"/>
+      <w:pPr>
+        <w:ind w:left="780" w:hanging="360"/>
+      </w:pPr>
+      <w:rPr>
+        <w:rFonts w:hint="default"/>
+      </w:rPr>
+    </w:lvl>
+    <w:lvl w:ilvl="1" w:tplc="04090019" w:tentative="1">
+      <w:start w:val="1"/>
+      <w:numFmt w:val="lowerLetter"/>
+      <w:lvlText w:val="%2)"/>
+      <w:lvlJc w:val="left"/>
+      <w:pPr>
+        <w:ind w:left="1260" w:hanging="420"/>
+      </w:pPr>
+    </w:lvl>
+    <w:lvl w:ilvl="2" w:tplc="0409001B" w:tentative="1">
+      <w:start w:val="1"/>
+      <w:numFmt w:val="lowerRoman"/>
+      <w:lvlText w:val="%3."/>
+      <w:lvlJc w:val="right"/>
+      <w:pPr>
+        <w:ind w:left="1680" w:hanging="420"/>
+      </w:pPr>
+    </w:lvl>
+    <w:lvl w:ilvl="3" w:tplc="0409000F" w:tentative="1">
+      <w:start w:val="1"/>
+      <w:numFmt w:val="decimal"/>
+      <w:lvlText w:val="%4."/>
+      <w:lvlJc w:val="left"/>
+      <w:pPr>
+        <w:ind w:left="2100" w:hanging="420"/>
+      </w:pPr>
+    </w:lvl>
+    <w:lvl w:ilvl="4" w:tplc="04090019" w:tentative="1">
+      <w:start w:val="1"/>
+      <w:numFmt w:val="lowerLetter"/>
+      <w:lvlText w:val="%5)"/>
+      <w:lvlJc w:val="left"/>
+      <w:pPr>
+        <w:ind w:left="2520" w:hanging="420"/>
+      </w:pPr>
+    </w:lvl>
+    <w:lvl w:ilvl="5" w:tplc="0409001B" w:tentative="1">
+      <w:start w:val="1"/>
+      <w:numFmt w:val="lowerRoman"/>
+      <w:lvlText w:val="%6."/>
+      <w:lvlJc w:val="right"/>
+      <w:pPr>
+        <w:ind w:left="2940" w:hanging="420"/>
+      </w:pPr>
+    </w:lvl>
+    <w:lvl w:ilvl="6" w:tplc="0409000F" w:tentative="1">
+      <w:start w:val="1"/>
+      <w:numFmt w:val="decimal"/>
+      <w:lvlText w:val="%7."/>
+      <w:lvlJc w:val="left"/>
+      <w:pPr>
+        <w:ind w:left="3360" w:hanging="420"/>
+      </w:pPr>
+    </w:lvl>
+    <w:lvl w:ilvl="7" w:tplc="04090019" w:tentative="1">
+      <w:start w:val="1"/>
+      <w:numFmt w:val="lowerLetter"/>
+      <w:lvlText w:val="%8)"/>
+      <w:lvlJc w:val="left"/>
+      <w:pPr>
+        <w:ind w:left="3780" w:hanging="420"/>
+      </w:pPr>
+    </w:lvl>
+    <w:lvl w:ilvl="8" w:tplc="0409001B" w:tentative="1">
+      <w:start w:val="1"/>
+      <w:numFmt w:val="lowerRoman"/>
+      <w:lvlText w:val="%9."/>
+      <w:lvlJc w:val="right"/>
+      <w:pPr>
+        <w:ind w:left="4200" w:hanging="420"/>
+      </w:pPr>
+    </w:lvl>
+  </w:abstractNum>
+  <w:num w:numId="1" w16cid:durableId="682782187">
+    <w:abstractNumId w:val="0"/>
+  </w:num>
+</w:numbering>
 </file>
 
 <file path=word/styles.xml><?xml version="1.0" encoding="utf-8"?>
